--- a/docs/report_sketch.docx
+++ b/docs/report_sketch.docx
@@ -11,6 +11,7 @@
           <w:lang w:eastAsia="zh-CN"/>
         </w:rPr>
       </w:pPr>
+      <w:bookmarkStart w:id="0" w:name="_Toc6500"/>
       <w:r>
         <w:rPr>
           <w:rFonts w:hint="default" w:ascii="Times New Roman" w:hAnsi="Times New Roman" w:eastAsia="黑体" w:cs="Times New Roman"/>
@@ -18,6 +19,7 @@
         </w:rPr>
         <w:t>猫狗大战</w:t>
       </w:r>
+      <w:bookmarkEnd w:id="0"/>
     </w:p>
     <w:p>
       <w:pPr>
@@ -33,6 +35,7 @@
           <w:szCs w:val="33"/>
         </w:rPr>
       </w:pPr>
+      <w:bookmarkStart w:id="1" w:name="_Toc17124"/>
       <w:r>
         <w:rPr>
           <w:rFonts w:hint="default" w:ascii="Times New Roman" w:hAnsi="Times New Roman" w:eastAsia="黑体" w:cs="Times New Roman"/>
@@ -46,6 +49,7 @@
         </w:rPr>
         <w:t>毕业项目</w:t>
       </w:r>
+      <w:bookmarkEnd w:id="1"/>
     </w:p>
     <w:p>
       <w:pPr>
@@ -123,6 +127,2824 @@
           <w:lang w:eastAsia="zh-CN"/>
         </w:rPr>
       </w:pPr>
+    </w:p>
+    <w:p>
+      <w:pPr>
+        <w:pStyle w:val="9"/>
+        <w:tabs>
+          <w:tab w:val="right" w:leader="dot" w:pos="8306"/>
+        </w:tabs>
+        <w:rPr>
+          <w:sz w:val="24"/>
+          <w:szCs w:val="24"/>
+        </w:rPr>
+      </w:pPr>
+      <w:r>
+        <w:rPr>
+          <w:rFonts w:hint="eastAsia" w:ascii="Times New Roman" w:hAnsi="Times New Roman" w:cs="Times New Roman"/>
+          <w:sz w:val="24"/>
+          <w:szCs w:val="24"/>
+          <w:lang w:eastAsia="zh-CN"/>
+        </w:rPr>
+        <w:t>目录</w:t>
+      </w:r>
+      <w:r>
+        <w:rPr>
+          <w:rFonts w:hint="default" w:ascii="Times New Roman" w:hAnsi="Times New Roman" w:cs="Times New Roman"/>
+          <w:lang w:eastAsia="zh-CN"/>
+        </w:rPr>
+        <w:fldChar w:fldCharType="begin"/>
+      </w:r>
+      <w:r>
+        <w:rPr>
+          <w:rFonts w:hint="default" w:ascii="Times New Roman" w:hAnsi="Times New Roman" w:cs="Times New Roman"/>
+          <w:lang w:eastAsia="zh-CN"/>
+        </w:rPr>
+        <w:instrText xml:space="preserve">TOC \t "Heading 2,1,Heading 3,2,Heading 4,3" \h \u </w:instrText>
+      </w:r>
+      <w:r>
+        <w:rPr>
+          <w:rFonts w:hint="default" w:ascii="Times New Roman" w:hAnsi="Times New Roman" w:cs="Times New Roman"/>
+          <w:lang w:eastAsia="zh-CN"/>
+        </w:rPr>
+        <w:fldChar w:fldCharType="separate"/>
+      </w:r>
+    </w:p>
+    <w:p>
+      <w:pPr>
+        <w:pStyle w:val="9"/>
+        <w:tabs>
+          <w:tab w:val="right" w:leader="dot" w:pos="8306"/>
+        </w:tabs>
+        <w:rPr>
+          <w:sz w:val="24"/>
+          <w:szCs w:val="24"/>
+        </w:rPr>
+      </w:pPr>
+      <w:r>
+        <w:rPr>
+          <w:rFonts w:hint="default" w:ascii="Times New Roman" w:hAnsi="Times New Roman" w:cs="Times New Roman"/>
+          <w:sz w:val="24"/>
+          <w:szCs w:val="24"/>
+          <w:lang w:eastAsia="zh-CN"/>
+        </w:rPr>
+        <w:fldChar w:fldCharType="begin"/>
+      </w:r>
+      <w:r>
+        <w:rPr>
+          <w:rFonts w:hint="default" w:ascii="Times New Roman" w:hAnsi="Times New Roman" w:cs="Times New Roman"/>
+          <w:sz w:val="24"/>
+          <w:szCs w:val="24"/>
+          <w:lang w:eastAsia="zh-CN"/>
+        </w:rPr>
+        <w:instrText xml:space="preserve"> HYPERLINK \l _Toc20810 </w:instrText>
+      </w:r>
+      <w:r>
+        <w:rPr>
+          <w:rFonts w:hint="default" w:ascii="Times New Roman" w:hAnsi="Times New Roman" w:cs="Times New Roman"/>
+          <w:sz w:val="24"/>
+          <w:szCs w:val="24"/>
+          <w:lang w:eastAsia="zh-CN"/>
+        </w:rPr>
+        <w:fldChar w:fldCharType="separate"/>
+      </w:r>
+      <w:r>
+        <w:rPr>
+          <w:rFonts w:hint="eastAsia" w:ascii="Times New Roman" w:hAnsi="Times New Roman" w:eastAsia="黑体" w:cs="Times New Roman"/>
+          <w:i w:val="0"/>
+          <w:caps w:val="0"/>
+          <w:spacing w:val="0"/>
+          <w:sz w:val="24"/>
+          <w:szCs w:val="24"/>
+          <w:shd w:val="clear" w:fill="FFFFFF"/>
+          <w:lang w:val="en-US" w:eastAsia="zh-CN"/>
+        </w:rPr>
+        <w:t>1. 定义</w:t>
+      </w:r>
+      <w:r>
+        <w:rPr>
+          <w:sz w:val="24"/>
+          <w:szCs w:val="24"/>
+        </w:rPr>
+        <w:tab/>
+      </w:r>
+      <w:r>
+        <w:rPr>
+          <w:sz w:val="24"/>
+          <w:szCs w:val="24"/>
+        </w:rPr>
+        <w:fldChar w:fldCharType="begin"/>
+      </w:r>
+      <w:r>
+        <w:rPr>
+          <w:sz w:val="24"/>
+          <w:szCs w:val="24"/>
+        </w:rPr>
+        <w:instrText xml:space="preserve"> PAGEREF _Toc20810 </w:instrText>
+      </w:r>
+      <w:r>
+        <w:rPr>
+          <w:sz w:val="24"/>
+          <w:szCs w:val="24"/>
+        </w:rPr>
+        <w:fldChar w:fldCharType="separate"/>
+      </w:r>
+      <w:r>
+        <w:rPr>
+          <w:sz w:val="24"/>
+          <w:szCs w:val="24"/>
+        </w:rPr>
+        <w:t>1</w:t>
+      </w:r>
+      <w:r>
+        <w:rPr>
+          <w:sz w:val="24"/>
+          <w:szCs w:val="24"/>
+        </w:rPr>
+        <w:fldChar w:fldCharType="end"/>
+      </w:r>
+      <w:r>
+        <w:rPr>
+          <w:rFonts w:hint="default" w:ascii="Times New Roman" w:hAnsi="Times New Roman" w:cs="Times New Roman"/>
+          <w:sz w:val="24"/>
+          <w:szCs w:val="24"/>
+          <w:lang w:eastAsia="zh-CN"/>
+        </w:rPr>
+        <w:fldChar w:fldCharType="end"/>
+      </w:r>
+    </w:p>
+    <w:p>
+      <w:pPr>
+        <w:pStyle w:val="10"/>
+        <w:tabs>
+          <w:tab w:val="right" w:leader="dot" w:pos="8306"/>
+        </w:tabs>
+        <w:rPr>
+          <w:sz w:val="24"/>
+          <w:szCs w:val="24"/>
+        </w:rPr>
+      </w:pPr>
+      <w:r>
+        <w:rPr>
+          <w:rFonts w:hint="default" w:ascii="Times New Roman" w:hAnsi="Times New Roman" w:cs="Times New Roman"/>
+          <w:sz w:val="24"/>
+          <w:szCs w:val="24"/>
+          <w:lang w:eastAsia="zh-CN"/>
+        </w:rPr>
+        <w:fldChar w:fldCharType="begin"/>
+      </w:r>
+      <w:r>
+        <w:rPr>
+          <w:rFonts w:hint="default" w:ascii="Times New Roman" w:hAnsi="Times New Roman" w:cs="Times New Roman"/>
+          <w:sz w:val="24"/>
+          <w:szCs w:val="24"/>
+          <w:lang w:eastAsia="zh-CN"/>
+        </w:rPr>
+        <w:instrText xml:space="preserve"> HYPERLINK \l _Toc20245 </w:instrText>
+      </w:r>
+      <w:r>
+        <w:rPr>
+          <w:rFonts w:hint="default" w:ascii="Times New Roman" w:hAnsi="Times New Roman" w:cs="Times New Roman"/>
+          <w:sz w:val="24"/>
+          <w:szCs w:val="24"/>
+          <w:lang w:eastAsia="zh-CN"/>
+        </w:rPr>
+        <w:fldChar w:fldCharType="separate"/>
+      </w:r>
+      <w:r>
+        <w:rPr>
+          <w:rFonts w:hint="eastAsia" w:ascii="Times New Roman" w:hAnsi="Times New Roman" w:cs="Times New Roman"/>
+          <w:i w:val="0"/>
+          <w:caps w:val="0"/>
+          <w:spacing w:val="0"/>
+          <w:sz w:val="24"/>
+          <w:szCs w:val="24"/>
+          <w:shd w:val="clear" w:fill="FFFFFF"/>
+          <w:lang w:val="en-US" w:eastAsia="zh-CN"/>
+        </w:rPr>
+        <w:t xml:space="preserve">1.1 </w:t>
+      </w:r>
+      <w:r>
+        <w:rPr>
+          <w:rFonts w:hint="default" w:ascii="Times New Roman" w:hAnsi="Times New Roman" w:cs="Times New Roman"/>
+          <w:i w:val="0"/>
+          <w:caps w:val="0"/>
+          <w:spacing w:val="0"/>
+          <w:sz w:val="24"/>
+          <w:szCs w:val="24"/>
+          <w:shd w:val="clear" w:fill="FFFFFF"/>
+          <w:lang w:eastAsia="zh-CN"/>
+        </w:rPr>
+        <w:t>项目</w:t>
+      </w:r>
+      <w:r>
+        <w:rPr>
+          <w:rFonts w:hint="eastAsia" w:ascii="Times New Roman" w:hAnsi="Times New Roman" w:cs="Times New Roman"/>
+          <w:i w:val="0"/>
+          <w:caps w:val="0"/>
+          <w:spacing w:val="0"/>
+          <w:sz w:val="24"/>
+          <w:szCs w:val="24"/>
+          <w:shd w:val="clear" w:fill="FFFFFF"/>
+          <w:lang w:eastAsia="zh-CN"/>
+        </w:rPr>
+        <w:t>概述</w:t>
+      </w:r>
+      <w:r>
+        <w:rPr>
+          <w:sz w:val="24"/>
+          <w:szCs w:val="24"/>
+        </w:rPr>
+        <w:tab/>
+      </w:r>
+      <w:r>
+        <w:rPr>
+          <w:sz w:val="24"/>
+          <w:szCs w:val="24"/>
+        </w:rPr>
+        <w:fldChar w:fldCharType="begin"/>
+      </w:r>
+      <w:r>
+        <w:rPr>
+          <w:sz w:val="24"/>
+          <w:szCs w:val="24"/>
+        </w:rPr>
+        <w:instrText xml:space="preserve"> PAGEREF _Toc20245 </w:instrText>
+      </w:r>
+      <w:r>
+        <w:rPr>
+          <w:sz w:val="24"/>
+          <w:szCs w:val="24"/>
+        </w:rPr>
+        <w:fldChar w:fldCharType="separate"/>
+      </w:r>
+      <w:r>
+        <w:rPr>
+          <w:sz w:val="24"/>
+          <w:szCs w:val="24"/>
+        </w:rPr>
+        <w:t>1</w:t>
+      </w:r>
+      <w:r>
+        <w:rPr>
+          <w:sz w:val="24"/>
+          <w:szCs w:val="24"/>
+        </w:rPr>
+        <w:fldChar w:fldCharType="end"/>
+      </w:r>
+      <w:r>
+        <w:rPr>
+          <w:rFonts w:hint="default" w:ascii="Times New Roman" w:hAnsi="Times New Roman" w:cs="Times New Roman"/>
+          <w:sz w:val="24"/>
+          <w:szCs w:val="24"/>
+          <w:lang w:eastAsia="zh-CN"/>
+        </w:rPr>
+        <w:fldChar w:fldCharType="end"/>
+      </w:r>
+    </w:p>
+    <w:p>
+      <w:pPr>
+        <w:pStyle w:val="10"/>
+        <w:tabs>
+          <w:tab w:val="right" w:leader="dot" w:pos="8306"/>
+        </w:tabs>
+        <w:rPr>
+          <w:sz w:val="24"/>
+          <w:szCs w:val="24"/>
+        </w:rPr>
+      </w:pPr>
+      <w:r>
+        <w:rPr>
+          <w:rFonts w:hint="default" w:ascii="Times New Roman" w:hAnsi="Times New Roman" w:cs="Times New Roman"/>
+          <w:sz w:val="24"/>
+          <w:szCs w:val="24"/>
+          <w:lang w:eastAsia="zh-CN"/>
+        </w:rPr>
+        <w:fldChar w:fldCharType="begin"/>
+      </w:r>
+      <w:r>
+        <w:rPr>
+          <w:rFonts w:hint="default" w:ascii="Times New Roman" w:hAnsi="Times New Roman" w:cs="Times New Roman"/>
+          <w:sz w:val="24"/>
+          <w:szCs w:val="24"/>
+          <w:lang w:eastAsia="zh-CN"/>
+        </w:rPr>
+        <w:instrText xml:space="preserve"> HYPERLINK \l _Toc15792 </w:instrText>
+      </w:r>
+      <w:r>
+        <w:rPr>
+          <w:rFonts w:hint="default" w:ascii="Times New Roman" w:hAnsi="Times New Roman" w:cs="Times New Roman"/>
+          <w:sz w:val="24"/>
+          <w:szCs w:val="24"/>
+          <w:lang w:eastAsia="zh-CN"/>
+        </w:rPr>
+        <w:fldChar w:fldCharType="separate"/>
+      </w:r>
+      <w:r>
+        <w:rPr>
+          <w:rFonts w:hint="eastAsia" w:ascii="Times New Roman" w:hAnsi="Times New Roman" w:cs="Times New Roman"/>
+          <w:bCs/>
+          <w:i w:val="0"/>
+          <w:caps w:val="0"/>
+          <w:spacing w:val="0"/>
+          <w:sz w:val="24"/>
+          <w:szCs w:val="24"/>
+          <w:shd w:val="clear" w:fill="FFFFFF"/>
+          <w:lang w:val="en-US" w:eastAsia="zh-CN"/>
+        </w:rPr>
+        <w:t xml:space="preserve">1.2 </w:t>
+      </w:r>
+      <w:r>
+        <w:rPr>
+          <w:rFonts w:hint="default" w:ascii="Times New Roman" w:hAnsi="Times New Roman" w:cs="Times New Roman"/>
+          <w:bCs/>
+          <w:i w:val="0"/>
+          <w:caps w:val="0"/>
+          <w:spacing w:val="0"/>
+          <w:sz w:val="24"/>
+          <w:szCs w:val="24"/>
+          <w:shd w:val="clear" w:fill="FFFFFF"/>
+          <w:lang w:eastAsia="zh-CN"/>
+        </w:rPr>
+        <w:t>问题陈述</w:t>
+      </w:r>
+      <w:r>
+        <w:rPr>
+          <w:sz w:val="24"/>
+          <w:szCs w:val="24"/>
+        </w:rPr>
+        <w:tab/>
+      </w:r>
+      <w:r>
+        <w:rPr>
+          <w:sz w:val="24"/>
+          <w:szCs w:val="24"/>
+        </w:rPr>
+        <w:fldChar w:fldCharType="begin"/>
+      </w:r>
+      <w:r>
+        <w:rPr>
+          <w:sz w:val="24"/>
+          <w:szCs w:val="24"/>
+        </w:rPr>
+        <w:instrText xml:space="preserve"> PAGEREF _Toc15792 </w:instrText>
+      </w:r>
+      <w:r>
+        <w:rPr>
+          <w:sz w:val="24"/>
+          <w:szCs w:val="24"/>
+        </w:rPr>
+        <w:fldChar w:fldCharType="separate"/>
+      </w:r>
+      <w:r>
+        <w:rPr>
+          <w:sz w:val="24"/>
+          <w:szCs w:val="24"/>
+        </w:rPr>
+        <w:t>1</w:t>
+      </w:r>
+      <w:r>
+        <w:rPr>
+          <w:sz w:val="24"/>
+          <w:szCs w:val="24"/>
+        </w:rPr>
+        <w:fldChar w:fldCharType="end"/>
+      </w:r>
+      <w:r>
+        <w:rPr>
+          <w:rFonts w:hint="default" w:ascii="Times New Roman" w:hAnsi="Times New Roman" w:cs="Times New Roman"/>
+          <w:sz w:val="24"/>
+          <w:szCs w:val="24"/>
+          <w:lang w:eastAsia="zh-CN"/>
+        </w:rPr>
+        <w:fldChar w:fldCharType="end"/>
+      </w:r>
+    </w:p>
+    <w:p>
+      <w:pPr>
+        <w:pStyle w:val="10"/>
+        <w:tabs>
+          <w:tab w:val="right" w:leader="dot" w:pos="8306"/>
+        </w:tabs>
+        <w:rPr>
+          <w:sz w:val="24"/>
+          <w:szCs w:val="24"/>
+        </w:rPr>
+      </w:pPr>
+      <w:r>
+        <w:rPr>
+          <w:rFonts w:hint="default" w:ascii="Times New Roman" w:hAnsi="Times New Roman" w:cs="Times New Roman"/>
+          <w:sz w:val="24"/>
+          <w:szCs w:val="24"/>
+          <w:lang w:eastAsia="zh-CN"/>
+        </w:rPr>
+        <w:fldChar w:fldCharType="begin"/>
+      </w:r>
+      <w:r>
+        <w:rPr>
+          <w:rFonts w:hint="default" w:ascii="Times New Roman" w:hAnsi="Times New Roman" w:cs="Times New Roman"/>
+          <w:sz w:val="24"/>
+          <w:szCs w:val="24"/>
+          <w:lang w:eastAsia="zh-CN"/>
+        </w:rPr>
+        <w:instrText xml:space="preserve"> HYPERLINK \l _Toc20762 </w:instrText>
+      </w:r>
+      <w:r>
+        <w:rPr>
+          <w:rFonts w:hint="default" w:ascii="Times New Roman" w:hAnsi="Times New Roman" w:cs="Times New Roman"/>
+          <w:sz w:val="24"/>
+          <w:szCs w:val="24"/>
+          <w:lang w:eastAsia="zh-CN"/>
+        </w:rPr>
+        <w:fldChar w:fldCharType="separate"/>
+      </w:r>
+      <w:r>
+        <w:rPr>
+          <w:rFonts w:hint="eastAsia" w:ascii="Times New Roman" w:hAnsi="Times New Roman" w:cs="Times New Roman"/>
+          <w:bCs/>
+          <w:i w:val="0"/>
+          <w:caps w:val="0"/>
+          <w:spacing w:val="0"/>
+          <w:sz w:val="24"/>
+          <w:szCs w:val="24"/>
+          <w:shd w:val="clear" w:fill="FFFFFF"/>
+          <w:lang w:val="en-US" w:eastAsia="zh-CN"/>
+        </w:rPr>
+        <w:t>1.3 评价指标</w:t>
+      </w:r>
+      <w:r>
+        <w:rPr>
+          <w:sz w:val="24"/>
+          <w:szCs w:val="24"/>
+        </w:rPr>
+        <w:tab/>
+      </w:r>
+      <w:r>
+        <w:rPr>
+          <w:sz w:val="24"/>
+          <w:szCs w:val="24"/>
+        </w:rPr>
+        <w:fldChar w:fldCharType="begin"/>
+      </w:r>
+      <w:r>
+        <w:rPr>
+          <w:sz w:val="24"/>
+          <w:szCs w:val="24"/>
+        </w:rPr>
+        <w:instrText xml:space="preserve"> PAGEREF _Toc20762 </w:instrText>
+      </w:r>
+      <w:r>
+        <w:rPr>
+          <w:sz w:val="24"/>
+          <w:szCs w:val="24"/>
+        </w:rPr>
+        <w:fldChar w:fldCharType="separate"/>
+      </w:r>
+      <w:r>
+        <w:rPr>
+          <w:sz w:val="24"/>
+          <w:szCs w:val="24"/>
+        </w:rPr>
+        <w:t>2</w:t>
+      </w:r>
+      <w:r>
+        <w:rPr>
+          <w:sz w:val="24"/>
+          <w:szCs w:val="24"/>
+        </w:rPr>
+        <w:fldChar w:fldCharType="end"/>
+      </w:r>
+      <w:r>
+        <w:rPr>
+          <w:rFonts w:hint="default" w:ascii="Times New Roman" w:hAnsi="Times New Roman" w:cs="Times New Roman"/>
+          <w:sz w:val="24"/>
+          <w:szCs w:val="24"/>
+          <w:lang w:eastAsia="zh-CN"/>
+        </w:rPr>
+        <w:fldChar w:fldCharType="end"/>
+      </w:r>
+    </w:p>
+    <w:p>
+      <w:pPr>
+        <w:pStyle w:val="9"/>
+        <w:tabs>
+          <w:tab w:val="right" w:leader="dot" w:pos="8306"/>
+        </w:tabs>
+        <w:rPr>
+          <w:sz w:val="24"/>
+          <w:szCs w:val="24"/>
+        </w:rPr>
+      </w:pPr>
+      <w:r>
+        <w:rPr>
+          <w:rFonts w:hint="default" w:ascii="Times New Roman" w:hAnsi="Times New Roman" w:cs="Times New Roman"/>
+          <w:sz w:val="24"/>
+          <w:szCs w:val="24"/>
+          <w:lang w:eastAsia="zh-CN"/>
+        </w:rPr>
+        <w:fldChar w:fldCharType="begin"/>
+      </w:r>
+      <w:r>
+        <w:rPr>
+          <w:rFonts w:hint="default" w:ascii="Times New Roman" w:hAnsi="Times New Roman" w:cs="Times New Roman"/>
+          <w:sz w:val="24"/>
+          <w:szCs w:val="24"/>
+          <w:lang w:eastAsia="zh-CN"/>
+        </w:rPr>
+        <w:instrText xml:space="preserve"> HYPERLINK \l _Toc29594 </w:instrText>
+      </w:r>
+      <w:r>
+        <w:rPr>
+          <w:rFonts w:hint="default" w:ascii="Times New Roman" w:hAnsi="Times New Roman" w:cs="Times New Roman"/>
+          <w:sz w:val="24"/>
+          <w:szCs w:val="24"/>
+          <w:lang w:eastAsia="zh-CN"/>
+        </w:rPr>
+        <w:fldChar w:fldCharType="separate"/>
+      </w:r>
+      <w:r>
+        <w:rPr>
+          <w:rFonts w:hint="eastAsia" w:ascii="Times New Roman" w:hAnsi="Times New Roman" w:eastAsia="黑体" w:cs="Times New Roman"/>
+          <w:i w:val="0"/>
+          <w:caps w:val="0"/>
+          <w:spacing w:val="0"/>
+          <w:sz w:val="24"/>
+          <w:szCs w:val="24"/>
+          <w:shd w:val="clear" w:fill="FFFFFF"/>
+          <w:lang w:val="en-US" w:eastAsia="zh-CN"/>
+        </w:rPr>
+        <w:t>2. 分析</w:t>
+      </w:r>
+      <w:r>
+        <w:rPr>
+          <w:sz w:val="24"/>
+          <w:szCs w:val="24"/>
+        </w:rPr>
+        <w:tab/>
+      </w:r>
+      <w:r>
+        <w:rPr>
+          <w:sz w:val="24"/>
+          <w:szCs w:val="24"/>
+        </w:rPr>
+        <w:fldChar w:fldCharType="begin"/>
+      </w:r>
+      <w:r>
+        <w:rPr>
+          <w:sz w:val="24"/>
+          <w:szCs w:val="24"/>
+        </w:rPr>
+        <w:instrText xml:space="preserve"> PAGEREF _Toc29594 </w:instrText>
+      </w:r>
+      <w:r>
+        <w:rPr>
+          <w:sz w:val="24"/>
+          <w:szCs w:val="24"/>
+        </w:rPr>
+        <w:fldChar w:fldCharType="separate"/>
+      </w:r>
+      <w:r>
+        <w:rPr>
+          <w:sz w:val="24"/>
+          <w:szCs w:val="24"/>
+        </w:rPr>
+        <w:t>2</w:t>
+      </w:r>
+      <w:r>
+        <w:rPr>
+          <w:sz w:val="24"/>
+          <w:szCs w:val="24"/>
+        </w:rPr>
+        <w:fldChar w:fldCharType="end"/>
+      </w:r>
+      <w:r>
+        <w:rPr>
+          <w:rFonts w:hint="default" w:ascii="Times New Roman" w:hAnsi="Times New Roman" w:cs="Times New Roman"/>
+          <w:sz w:val="24"/>
+          <w:szCs w:val="24"/>
+          <w:lang w:eastAsia="zh-CN"/>
+        </w:rPr>
+        <w:fldChar w:fldCharType="end"/>
+      </w:r>
+    </w:p>
+    <w:p>
+      <w:pPr>
+        <w:pStyle w:val="10"/>
+        <w:tabs>
+          <w:tab w:val="right" w:leader="dot" w:pos="8306"/>
+        </w:tabs>
+        <w:rPr>
+          <w:sz w:val="24"/>
+          <w:szCs w:val="24"/>
+        </w:rPr>
+      </w:pPr>
+      <w:r>
+        <w:rPr>
+          <w:rFonts w:hint="default" w:ascii="Times New Roman" w:hAnsi="Times New Roman" w:cs="Times New Roman"/>
+          <w:sz w:val="24"/>
+          <w:szCs w:val="24"/>
+          <w:lang w:eastAsia="zh-CN"/>
+        </w:rPr>
+        <w:fldChar w:fldCharType="begin"/>
+      </w:r>
+      <w:r>
+        <w:rPr>
+          <w:rFonts w:hint="default" w:ascii="Times New Roman" w:hAnsi="Times New Roman" w:cs="Times New Roman"/>
+          <w:sz w:val="24"/>
+          <w:szCs w:val="24"/>
+          <w:lang w:eastAsia="zh-CN"/>
+        </w:rPr>
+        <w:instrText xml:space="preserve"> HYPERLINK \l _Toc18067 </w:instrText>
+      </w:r>
+      <w:r>
+        <w:rPr>
+          <w:rFonts w:hint="default" w:ascii="Times New Roman" w:hAnsi="Times New Roman" w:cs="Times New Roman"/>
+          <w:sz w:val="24"/>
+          <w:szCs w:val="24"/>
+          <w:lang w:eastAsia="zh-CN"/>
+        </w:rPr>
+        <w:fldChar w:fldCharType="separate"/>
+      </w:r>
+      <w:r>
+        <w:rPr>
+          <w:rFonts w:hint="eastAsia" w:ascii="Times New Roman" w:hAnsi="Times New Roman" w:cs="Times New Roman"/>
+          <w:bCs/>
+          <w:i w:val="0"/>
+          <w:caps w:val="0"/>
+          <w:spacing w:val="0"/>
+          <w:sz w:val="24"/>
+          <w:szCs w:val="24"/>
+          <w:shd w:val="clear" w:fill="FFFFFF"/>
+          <w:lang w:val="en-US" w:eastAsia="zh-CN"/>
+        </w:rPr>
+        <w:t xml:space="preserve">2.1 </w:t>
+      </w:r>
+      <w:r>
+        <w:rPr>
+          <w:rFonts w:hint="default" w:ascii="Times New Roman" w:hAnsi="Times New Roman" w:cs="Times New Roman"/>
+          <w:bCs/>
+          <w:i w:val="0"/>
+          <w:caps w:val="0"/>
+          <w:spacing w:val="0"/>
+          <w:sz w:val="24"/>
+          <w:szCs w:val="24"/>
+          <w:shd w:val="clear" w:fill="FFFFFF"/>
+          <w:lang w:eastAsia="zh-CN"/>
+        </w:rPr>
+        <w:t>数据描述</w:t>
+      </w:r>
+      <w:r>
+        <w:rPr>
+          <w:sz w:val="24"/>
+          <w:szCs w:val="24"/>
+        </w:rPr>
+        <w:tab/>
+      </w:r>
+      <w:r>
+        <w:rPr>
+          <w:sz w:val="24"/>
+          <w:szCs w:val="24"/>
+        </w:rPr>
+        <w:fldChar w:fldCharType="begin"/>
+      </w:r>
+      <w:r>
+        <w:rPr>
+          <w:sz w:val="24"/>
+          <w:szCs w:val="24"/>
+        </w:rPr>
+        <w:instrText xml:space="preserve"> PAGEREF _Toc18067 </w:instrText>
+      </w:r>
+      <w:r>
+        <w:rPr>
+          <w:sz w:val="24"/>
+          <w:szCs w:val="24"/>
+        </w:rPr>
+        <w:fldChar w:fldCharType="separate"/>
+      </w:r>
+      <w:r>
+        <w:rPr>
+          <w:sz w:val="24"/>
+          <w:szCs w:val="24"/>
+        </w:rPr>
+        <w:t>2</w:t>
+      </w:r>
+      <w:r>
+        <w:rPr>
+          <w:sz w:val="24"/>
+          <w:szCs w:val="24"/>
+        </w:rPr>
+        <w:fldChar w:fldCharType="end"/>
+      </w:r>
+      <w:r>
+        <w:rPr>
+          <w:rFonts w:hint="default" w:ascii="Times New Roman" w:hAnsi="Times New Roman" w:cs="Times New Roman"/>
+          <w:sz w:val="24"/>
+          <w:szCs w:val="24"/>
+          <w:lang w:eastAsia="zh-CN"/>
+        </w:rPr>
+        <w:fldChar w:fldCharType="end"/>
+      </w:r>
+    </w:p>
+    <w:p>
+      <w:pPr>
+        <w:pStyle w:val="10"/>
+        <w:tabs>
+          <w:tab w:val="right" w:leader="dot" w:pos="8306"/>
+        </w:tabs>
+        <w:rPr>
+          <w:sz w:val="24"/>
+          <w:szCs w:val="24"/>
+        </w:rPr>
+      </w:pPr>
+      <w:r>
+        <w:rPr>
+          <w:rFonts w:hint="default" w:ascii="Times New Roman" w:hAnsi="Times New Roman" w:cs="Times New Roman"/>
+          <w:sz w:val="24"/>
+          <w:szCs w:val="24"/>
+          <w:lang w:eastAsia="zh-CN"/>
+        </w:rPr>
+        <w:fldChar w:fldCharType="begin"/>
+      </w:r>
+      <w:r>
+        <w:rPr>
+          <w:rFonts w:hint="default" w:ascii="Times New Roman" w:hAnsi="Times New Roman" w:cs="Times New Roman"/>
+          <w:sz w:val="24"/>
+          <w:szCs w:val="24"/>
+          <w:lang w:eastAsia="zh-CN"/>
+        </w:rPr>
+        <w:instrText xml:space="preserve"> HYPERLINK \l _Toc27688 </w:instrText>
+      </w:r>
+      <w:r>
+        <w:rPr>
+          <w:rFonts w:hint="default" w:ascii="Times New Roman" w:hAnsi="Times New Roman" w:cs="Times New Roman"/>
+          <w:sz w:val="24"/>
+          <w:szCs w:val="24"/>
+          <w:lang w:eastAsia="zh-CN"/>
+        </w:rPr>
+        <w:fldChar w:fldCharType="separate"/>
+      </w:r>
+      <w:r>
+        <w:rPr>
+          <w:rFonts w:hint="eastAsia"/>
+          <w:sz w:val="24"/>
+          <w:szCs w:val="24"/>
+          <w:lang w:val="en-US" w:eastAsia="zh-CN"/>
+        </w:rPr>
+        <w:t>2.2 算法和技术</w:t>
+      </w:r>
+      <w:r>
+        <w:rPr>
+          <w:sz w:val="24"/>
+          <w:szCs w:val="24"/>
+        </w:rPr>
+        <w:tab/>
+      </w:r>
+      <w:r>
+        <w:rPr>
+          <w:sz w:val="24"/>
+          <w:szCs w:val="24"/>
+        </w:rPr>
+        <w:fldChar w:fldCharType="begin"/>
+      </w:r>
+      <w:r>
+        <w:rPr>
+          <w:sz w:val="24"/>
+          <w:szCs w:val="24"/>
+        </w:rPr>
+        <w:instrText xml:space="preserve"> PAGEREF _Toc27688 </w:instrText>
+      </w:r>
+      <w:r>
+        <w:rPr>
+          <w:sz w:val="24"/>
+          <w:szCs w:val="24"/>
+        </w:rPr>
+        <w:fldChar w:fldCharType="separate"/>
+      </w:r>
+      <w:r>
+        <w:rPr>
+          <w:sz w:val="24"/>
+          <w:szCs w:val="24"/>
+        </w:rPr>
+        <w:t>4</w:t>
+      </w:r>
+      <w:r>
+        <w:rPr>
+          <w:sz w:val="24"/>
+          <w:szCs w:val="24"/>
+        </w:rPr>
+        <w:fldChar w:fldCharType="end"/>
+      </w:r>
+      <w:r>
+        <w:rPr>
+          <w:rFonts w:hint="default" w:ascii="Times New Roman" w:hAnsi="Times New Roman" w:cs="Times New Roman"/>
+          <w:sz w:val="24"/>
+          <w:szCs w:val="24"/>
+          <w:lang w:eastAsia="zh-CN"/>
+        </w:rPr>
+        <w:fldChar w:fldCharType="end"/>
+      </w:r>
+    </w:p>
+    <w:p>
+      <w:pPr>
+        <w:pStyle w:val="11"/>
+        <w:tabs>
+          <w:tab w:val="right" w:leader="dot" w:pos="8306"/>
+        </w:tabs>
+        <w:rPr>
+          <w:sz w:val="24"/>
+          <w:szCs w:val="24"/>
+        </w:rPr>
+      </w:pPr>
+      <w:r>
+        <w:rPr>
+          <w:rFonts w:hint="default" w:ascii="Times New Roman" w:hAnsi="Times New Roman" w:cs="Times New Roman"/>
+          <w:sz w:val="24"/>
+          <w:szCs w:val="24"/>
+          <w:lang w:eastAsia="zh-CN"/>
+        </w:rPr>
+        <w:fldChar w:fldCharType="begin"/>
+      </w:r>
+      <w:r>
+        <w:rPr>
+          <w:rFonts w:hint="default" w:ascii="Times New Roman" w:hAnsi="Times New Roman" w:cs="Times New Roman"/>
+          <w:sz w:val="24"/>
+          <w:szCs w:val="24"/>
+          <w:lang w:eastAsia="zh-CN"/>
+        </w:rPr>
+        <w:instrText xml:space="preserve"> HYPERLINK \l _Toc30235 </w:instrText>
+      </w:r>
+      <w:r>
+        <w:rPr>
+          <w:rFonts w:hint="default" w:ascii="Times New Roman" w:hAnsi="Times New Roman" w:cs="Times New Roman"/>
+          <w:sz w:val="24"/>
+          <w:szCs w:val="24"/>
+          <w:lang w:eastAsia="zh-CN"/>
+        </w:rPr>
+        <w:fldChar w:fldCharType="separate"/>
+      </w:r>
+      <w:r>
+        <w:rPr>
+          <w:rFonts w:hint="eastAsia"/>
+          <w:sz w:val="24"/>
+          <w:szCs w:val="24"/>
+          <w:lang w:val="en-US" w:eastAsia="zh-CN"/>
+        </w:rPr>
+        <w:t>2.2.1 深度学习</w:t>
+      </w:r>
+      <w:r>
+        <w:rPr>
+          <w:sz w:val="24"/>
+          <w:szCs w:val="24"/>
+        </w:rPr>
+        <w:tab/>
+      </w:r>
+      <w:r>
+        <w:rPr>
+          <w:sz w:val="24"/>
+          <w:szCs w:val="24"/>
+        </w:rPr>
+        <w:fldChar w:fldCharType="begin"/>
+      </w:r>
+      <w:r>
+        <w:rPr>
+          <w:sz w:val="24"/>
+          <w:szCs w:val="24"/>
+        </w:rPr>
+        <w:instrText xml:space="preserve"> PAGEREF _Toc30235 </w:instrText>
+      </w:r>
+      <w:r>
+        <w:rPr>
+          <w:sz w:val="24"/>
+          <w:szCs w:val="24"/>
+        </w:rPr>
+        <w:fldChar w:fldCharType="separate"/>
+      </w:r>
+      <w:r>
+        <w:rPr>
+          <w:sz w:val="24"/>
+          <w:szCs w:val="24"/>
+        </w:rPr>
+        <w:t>4</w:t>
+      </w:r>
+      <w:r>
+        <w:rPr>
+          <w:sz w:val="24"/>
+          <w:szCs w:val="24"/>
+        </w:rPr>
+        <w:fldChar w:fldCharType="end"/>
+      </w:r>
+      <w:r>
+        <w:rPr>
+          <w:rFonts w:hint="default" w:ascii="Times New Roman" w:hAnsi="Times New Roman" w:cs="Times New Roman"/>
+          <w:sz w:val="24"/>
+          <w:szCs w:val="24"/>
+          <w:lang w:eastAsia="zh-CN"/>
+        </w:rPr>
+        <w:fldChar w:fldCharType="end"/>
+      </w:r>
+    </w:p>
+    <w:p>
+      <w:pPr>
+        <w:pStyle w:val="11"/>
+        <w:tabs>
+          <w:tab w:val="right" w:leader="dot" w:pos="8306"/>
+        </w:tabs>
+        <w:rPr>
+          <w:sz w:val="24"/>
+          <w:szCs w:val="24"/>
+        </w:rPr>
+      </w:pPr>
+      <w:r>
+        <w:rPr>
+          <w:rFonts w:hint="default" w:ascii="Times New Roman" w:hAnsi="Times New Roman" w:cs="Times New Roman"/>
+          <w:sz w:val="24"/>
+          <w:szCs w:val="24"/>
+          <w:lang w:eastAsia="zh-CN"/>
+        </w:rPr>
+        <w:fldChar w:fldCharType="begin"/>
+      </w:r>
+      <w:r>
+        <w:rPr>
+          <w:rFonts w:hint="default" w:ascii="Times New Roman" w:hAnsi="Times New Roman" w:cs="Times New Roman"/>
+          <w:sz w:val="24"/>
+          <w:szCs w:val="24"/>
+          <w:lang w:eastAsia="zh-CN"/>
+        </w:rPr>
+        <w:instrText xml:space="preserve"> HYPERLINK \l _Toc9631 </w:instrText>
+      </w:r>
+      <w:r>
+        <w:rPr>
+          <w:rFonts w:hint="default" w:ascii="Times New Roman" w:hAnsi="Times New Roman" w:cs="Times New Roman"/>
+          <w:sz w:val="24"/>
+          <w:szCs w:val="24"/>
+          <w:lang w:eastAsia="zh-CN"/>
+        </w:rPr>
+        <w:fldChar w:fldCharType="separate"/>
+      </w:r>
+      <w:r>
+        <w:rPr>
+          <w:rFonts w:hint="eastAsia"/>
+          <w:sz w:val="24"/>
+          <w:szCs w:val="24"/>
+          <w:lang w:val="en-US" w:eastAsia="zh-CN"/>
+        </w:rPr>
+        <w:t>2.2.2 卷积神经网络</w:t>
+      </w:r>
+      <w:r>
+        <w:rPr>
+          <w:sz w:val="24"/>
+          <w:szCs w:val="24"/>
+        </w:rPr>
+        <w:tab/>
+      </w:r>
+      <w:r>
+        <w:rPr>
+          <w:sz w:val="24"/>
+          <w:szCs w:val="24"/>
+        </w:rPr>
+        <w:fldChar w:fldCharType="begin"/>
+      </w:r>
+      <w:r>
+        <w:rPr>
+          <w:sz w:val="24"/>
+          <w:szCs w:val="24"/>
+        </w:rPr>
+        <w:instrText xml:space="preserve"> PAGEREF _Toc9631 </w:instrText>
+      </w:r>
+      <w:r>
+        <w:rPr>
+          <w:sz w:val="24"/>
+          <w:szCs w:val="24"/>
+        </w:rPr>
+        <w:fldChar w:fldCharType="separate"/>
+      </w:r>
+      <w:r>
+        <w:rPr>
+          <w:sz w:val="24"/>
+          <w:szCs w:val="24"/>
+        </w:rPr>
+        <w:t>5</w:t>
+      </w:r>
+      <w:r>
+        <w:rPr>
+          <w:sz w:val="24"/>
+          <w:szCs w:val="24"/>
+        </w:rPr>
+        <w:fldChar w:fldCharType="end"/>
+      </w:r>
+      <w:r>
+        <w:rPr>
+          <w:rFonts w:hint="default" w:ascii="Times New Roman" w:hAnsi="Times New Roman" w:cs="Times New Roman"/>
+          <w:sz w:val="24"/>
+          <w:szCs w:val="24"/>
+          <w:lang w:eastAsia="zh-CN"/>
+        </w:rPr>
+        <w:fldChar w:fldCharType="end"/>
+      </w:r>
+    </w:p>
+    <w:p>
+      <w:pPr>
+        <w:pStyle w:val="11"/>
+        <w:tabs>
+          <w:tab w:val="right" w:leader="dot" w:pos="8306"/>
+        </w:tabs>
+        <w:rPr>
+          <w:sz w:val="24"/>
+          <w:szCs w:val="24"/>
+        </w:rPr>
+      </w:pPr>
+      <w:r>
+        <w:rPr>
+          <w:rFonts w:hint="default" w:ascii="Times New Roman" w:hAnsi="Times New Roman" w:cs="Times New Roman"/>
+          <w:sz w:val="24"/>
+          <w:szCs w:val="24"/>
+          <w:lang w:eastAsia="zh-CN"/>
+        </w:rPr>
+        <w:fldChar w:fldCharType="begin"/>
+      </w:r>
+      <w:r>
+        <w:rPr>
+          <w:rFonts w:hint="default" w:ascii="Times New Roman" w:hAnsi="Times New Roman" w:cs="Times New Roman"/>
+          <w:sz w:val="24"/>
+          <w:szCs w:val="24"/>
+          <w:lang w:eastAsia="zh-CN"/>
+        </w:rPr>
+        <w:instrText xml:space="preserve"> HYPERLINK \l _Toc13994 </w:instrText>
+      </w:r>
+      <w:r>
+        <w:rPr>
+          <w:rFonts w:hint="default" w:ascii="Times New Roman" w:hAnsi="Times New Roman" w:cs="Times New Roman"/>
+          <w:sz w:val="24"/>
+          <w:szCs w:val="24"/>
+          <w:lang w:eastAsia="zh-CN"/>
+        </w:rPr>
+        <w:fldChar w:fldCharType="separate"/>
+      </w:r>
+      <w:r>
+        <w:rPr>
+          <w:rFonts w:hint="eastAsia"/>
+          <w:sz w:val="24"/>
+          <w:szCs w:val="24"/>
+          <w:lang w:val="en-US" w:eastAsia="zh-CN"/>
+        </w:rPr>
+        <w:t>2.2.3 解决方案</w:t>
+      </w:r>
+      <w:r>
+        <w:rPr>
+          <w:sz w:val="24"/>
+          <w:szCs w:val="24"/>
+        </w:rPr>
+        <w:tab/>
+      </w:r>
+      <w:r>
+        <w:rPr>
+          <w:sz w:val="24"/>
+          <w:szCs w:val="24"/>
+        </w:rPr>
+        <w:fldChar w:fldCharType="begin"/>
+      </w:r>
+      <w:r>
+        <w:rPr>
+          <w:sz w:val="24"/>
+          <w:szCs w:val="24"/>
+        </w:rPr>
+        <w:instrText xml:space="preserve"> PAGEREF _Toc13994 </w:instrText>
+      </w:r>
+      <w:r>
+        <w:rPr>
+          <w:sz w:val="24"/>
+          <w:szCs w:val="24"/>
+        </w:rPr>
+        <w:fldChar w:fldCharType="separate"/>
+      </w:r>
+      <w:r>
+        <w:rPr>
+          <w:sz w:val="24"/>
+          <w:szCs w:val="24"/>
+        </w:rPr>
+        <w:t>6</w:t>
+      </w:r>
+      <w:r>
+        <w:rPr>
+          <w:sz w:val="24"/>
+          <w:szCs w:val="24"/>
+        </w:rPr>
+        <w:fldChar w:fldCharType="end"/>
+      </w:r>
+      <w:r>
+        <w:rPr>
+          <w:rFonts w:hint="default" w:ascii="Times New Roman" w:hAnsi="Times New Roman" w:cs="Times New Roman"/>
+          <w:sz w:val="24"/>
+          <w:szCs w:val="24"/>
+          <w:lang w:eastAsia="zh-CN"/>
+        </w:rPr>
+        <w:fldChar w:fldCharType="end"/>
+      </w:r>
+    </w:p>
+    <w:p>
+      <w:pPr>
+        <w:pStyle w:val="10"/>
+        <w:tabs>
+          <w:tab w:val="right" w:leader="dot" w:pos="8306"/>
+        </w:tabs>
+        <w:rPr>
+          <w:sz w:val="24"/>
+          <w:szCs w:val="24"/>
+        </w:rPr>
+      </w:pPr>
+      <w:r>
+        <w:rPr>
+          <w:rFonts w:hint="default" w:ascii="Times New Roman" w:hAnsi="Times New Roman" w:cs="Times New Roman"/>
+          <w:sz w:val="24"/>
+          <w:szCs w:val="24"/>
+          <w:lang w:eastAsia="zh-CN"/>
+        </w:rPr>
+        <w:fldChar w:fldCharType="begin"/>
+      </w:r>
+      <w:r>
+        <w:rPr>
+          <w:rFonts w:hint="default" w:ascii="Times New Roman" w:hAnsi="Times New Roman" w:cs="Times New Roman"/>
+          <w:sz w:val="24"/>
+          <w:szCs w:val="24"/>
+          <w:lang w:eastAsia="zh-CN"/>
+        </w:rPr>
+        <w:instrText xml:space="preserve"> HYPERLINK \l _Toc19897 </w:instrText>
+      </w:r>
+      <w:r>
+        <w:rPr>
+          <w:rFonts w:hint="default" w:ascii="Times New Roman" w:hAnsi="Times New Roman" w:cs="Times New Roman"/>
+          <w:sz w:val="24"/>
+          <w:szCs w:val="24"/>
+          <w:lang w:eastAsia="zh-CN"/>
+        </w:rPr>
+        <w:fldChar w:fldCharType="separate"/>
+      </w:r>
+      <w:r>
+        <w:rPr>
+          <w:rFonts w:hint="eastAsia" w:ascii="Times New Roman" w:hAnsi="Times New Roman" w:cs="Times New Roman"/>
+          <w:bCs/>
+          <w:i w:val="0"/>
+          <w:caps w:val="0"/>
+          <w:spacing w:val="0"/>
+          <w:sz w:val="24"/>
+          <w:szCs w:val="24"/>
+          <w:shd w:val="clear" w:fill="FFFFFF"/>
+          <w:lang w:val="en-US" w:eastAsia="zh-CN"/>
+        </w:rPr>
+        <w:t xml:space="preserve">2.3 </w:t>
+      </w:r>
+      <w:r>
+        <w:rPr>
+          <w:rFonts w:hint="default" w:ascii="Times New Roman" w:hAnsi="Times New Roman" w:cs="Times New Roman"/>
+          <w:bCs/>
+          <w:i w:val="0"/>
+          <w:caps w:val="0"/>
+          <w:spacing w:val="0"/>
+          <w:sz w:val="24"/>
+          <w:szCs w:val="24"/>
+          <w:shd w:val="clear" w:fill="FFFFFF"/>
+          <w:lang w:eastAsia="zh-CN"/>
+        </w:rPr>
+        <w:t>基准</w:t>
+      </w:r>
+      <w:r>
+        <w:rPr>
+          <w:rFonts w:hint="eastAsia" w:ascii="Times New Roman" w:hAnsi="Times New Roman" w:cs="Times New Roman"/>
+          <w:bCs/>
+          <w:i w:val="0"/>
+          <w:caps w:val="0"/>
+          <w:spacing w:val="0"/>
+          <w:sz w:val="24"/>
+          <w:szCs w:val="24"/>
+          <w:shd w:val="clear" w:fill="FFFFFF"/>
+          <w:lang w:eastAsia="zh-CN"/>
+        </w:rPr>
+        <w:t>指标</w:t>
+      </w:r>
+      <w:r>
+        <w:rPr>
+          <w:sz w:val="24"/>
+          <w:szCs w:val="24"/>
+        </w:rPr>
+        <w:tab/>
+      </w:r>
+      <w:r>
+        <w:rPr>
+          <w:sz w:val="24"/>
+          <w:szCs w:val="24"/>
+        </w:rPr>
+        <w:fldChar w:fldCharType="begin"/>
+      </w:r>
+      <w:r>
+        <w:rPr>
+          <w:sz w:val="24"/>
+          <w:szCs w:val="24"/>
+        </w:rPr>
+        <w:instrText xml:space="preserve"> PAGEREF _Toc19897 </w:instrText>
+      </w:r>
+      <w:r>
+        <w:rPr>
+          <w:sz w:val="24"/>
+          <w:szCs w:val="24"/>
+        </w:rPr>
+        <w:fldChar w:fldCharType="separate"/>
+      </w:r>
+      <w:r>
+        <w:rPr>
+          <w:sz w:val="24"/>
+          <w:szCs w:val="24"/>
+        </w:rPr>
+        <w:t>7</w:t>
+      </w:r>
+      <w:r>
+        <w:rPr>
+          <w:sz w:val="24"/>
+          <w:szCs w:val="24"/>
+        </w:rPr>
+        <w:fldChar w:fldCharType="end"/>
+      </w:r>
+      <w:r>
+        <w:rPr>
+          <w:rFonts w:hint="default" w:ascii="Times New Roman" w:hAnsi="Times New Roman" w:cs="Times New Roman"/>
+          <w:sz w:val="24"/>
+          <w:szCs w:val="24"/>
+          <w:lang w:eastAsia="zh-CN"/>
+        </w:rPr>
+        <w:fldChar w:fldCharType="end"/>
+      </w:r>
+    </w:p>
+    <w:p>
+      <w:pPr>
+        <w:pStyle w:val="9"/>
+        <w:tabs>
+          <w:tab w:val="right" w:leader="dot" w:pos="8306"/>
+        </w:tabs>
+        <w:rPr>
+          <w:sz w:val="24"/>
+          <w:szCs w:val="24"/>
+        </w:rPr>
+      </w:pPr>
+      <w:r>
+        <w:rPr>
+          <w:rFonts w:hint="default" w:ascii="Times New Roman" w:hAnsi="Times New Roman" w:cs="Times New Roman"/>
+          <w:sz w:val="24"/>
+          <w:szCs w:val="24"/>
+          <w:lang w:eastAsia="zh-CN"/>
+        </w:rPr>
+        <w:fldChar w:fldCharType="begin"/>
+      </w:r>
+      <w:r>
+        <w:rPr>
+          <w:rFonts w:hint="default" w:ascii="Times New Roman" w:hAnsi="Times New Roman" w:cs="Times New Roman"/>
+          <w:sz w:val="24"/>
+          <w:szCs w:val="24"/>
+          <w:lang w:eastAsia="zh-CN"/>
+        </w:rPr>
+        <w:instrText xml:space="preserve"> HYPERLINK \l _Toc28461 </w:instrText>
+      </w:r>
+      <w:r>
+        <w:rPr>
+          <w:rFonts w:hint="default" w:ascii="Times New Roman" w:hAnsi="Times New Roman" w:cs="Times New Roman"/>
+          <w:sz w:val="24"/>
+          <w:szCs w:val="24"/>
+          <w:lang w:eastAsia="zh-CN"/>
+        </w:rPr>
+        <w:fldChar w:fldCharType="separate"/>
+      </w:r>
+      <w:r>
+        <w:rPr>
+          <w:rFonts w:hint="eastAsia"/>
+          <w:sz w:val="24"/>
+          <w:szCs w:val="24"/>
+          <w:lang w:val="en-US" w:eastAsia="zh-CN"/>
+        </w:rPr>
+        <w:t>3. 方法</w:t>
+      </w:r>
+      <w:r>
+        <w:rPr>
+          <w:sz w:val="24"/>
+          <w:szCs w:val="24"/>
+        </w:rPr>
+        <w:tab/>
+      </w:r>
+      <w:r>
+        <w:rPr>
+          <w:sz w:val="24"/>
+          <w:szCs w:val="24"/>
+        </w:rPr>
+        <w:fldChar w:fldCharType="begin"/>
+      </w:r>
+      <w:r>
+        <w:rPr>
+          <w:sz w:val="24"/>
+          <w:szCs w:val="24"/>
+        </w:rPr>
+        <w:instrText xml:space="preserve"> PAGEREF _Toc28461 </w:instrText>
+      </w:r>
+      <w:r>
+        <w:rPr>
+          <w:sz w:val="24"/>
+          <w:szCs w:val="24"/>
+        </w:rPr>
+        <w:fldChar w:fldCharType="separate"/>
+      </w:r>
+      <w:r>
+        <w:rPr>
+          <w:sz w:val="24"/>
+          <w:szCs w:val="24"/>
+        </w:rPr>
+        <w:t>9</w:t>
+      </w:r>
+      <w:r>
+        <w:rPr>
+          <w:sz w:val="24"/>
+          <w:szCs w:val="24"/>
+        </w:rPr>
+        <w:fldChar w:fldCharType="end"/>
+      </w:r>
+      <w:r>
+        <w:rPr>
+          <w:rFonts w:hint="default" w:ascii="Times New Roman" w:hAnsi="Times New Roman" w:cs="Times New Roman"/>
+          <w:sz w:val="24"/>
+          <w:szCs w:val="24"/>
+          <w:lang w:eastAsia="zh-CN"/>
+        </w:rPr>
+        <w:fldChar w:fldCharType="end"/>
+      </w:r>
+    </w:p>
+    <w:p>
+      <w:pPr>
+        <w:pStyle w:val="10"/>
+        <w:tabs>
+          <w:tab w:val="right" w:leader="dot" w:pos="8306"/>
+        </w:tabs>
+        <w:rPr>
+          <w:sz w:val="24"/>
+          <w:szCs w:val="24"/>
+        </w:rPr>
+      </w:pPr>
+      <w:r>
+        <w:rPr>
+          <w:rFonts w:hint="default" w:ascii="Times New Roman" w:hAnsi="Times New Roman" w:cs="Times New Roman"/>
+          <w:sz w:val="24"/>
+          <w:szCs w:val="24"/>
+          <w:lang w:eastAsia="zh-CN"/>
+        </w:rPr>
+        <w:fldChar w:fldCharType="begin"/>
+      </w:r>
+      <w:r>
+        <w:rPr>
+          <w:rFonts w:hint="default" w:ascii="Times New Roman" w:hAnsi="Times New Roman" w:cs="Times New Roman"/>
+          <w:sz w:val="24"/>
+          <w:szCs w:val="24"/>
+          <w:lang w:eastAsia="zh-CN"/>
+        </w:rPr>
+        <w:instrText xml:space="preserve"> HYPERLINK \l _Toc18269 </w:instrText>
+      </w:r>
+      <w:r>
+        <w:rPr>
+          <w:rFonts w:hint="default" w:ascii="Times New Roman" w:hAnsi="Times New Roman" w:cs="Times New Roman"/>
+          <w:sz w:val="24"/>
+          <w:szCs w:val="24"/>
+          <w:lang w:eastAsia="zh-CN"/>
+        </w:rPr>
+        <w:fldChar w:fldCharType="separate"/>
+      </w:r>
+      <w:r>
+        <w:rPr>
+          <w:rFonts w:hint="eastAsia" w:ascii="Times New Roman" w:hAnsi="Times New Roman" w:cs="Times New Roman"/>
+          <w:bCs/>
+          <w:i w:val="0"/>
+          <w:caps w:val="0"/>
+          <w:spacing w:val="0"/>
+          <w:sz w:val="24"/>
+          <w:szCs w:val="24"/>
+          <w:shd w:val="clear" w:fill="FFFFFF"/>
+          <w:lang w:val="en-US" w:eastAsia="zh-CN"/>
+        </w:rPr>
+        <w:t>3.1 模型选择</w:t>
+      </w:r>
+      <w:r>
+        <w:rPr>
+          <w:sz w:val="24"/>
+          <w:szCs w:val="24"/>
+        </w:rPr>
+        <w:tab/>
+      </w:r>
+      <w:r>
+        <w:rPr>
+          <w:sz w:val="24"/>
+          <w:szCs w:val="24"/>
+        </w:rPr>
+        <w:fldChar w:fldCharType="begin"/>
+      </w:r>
+      <w:r>
+        <w:rPr>
+          <w:sz w:val="24"/>
+          <w:szCs w:val="24"/>
+        </w:rPr>
+        <w:instrText xml:space="preserve"> PAGEREF _Toc18269 </w:instrText>
+      </w:r>
+      <w:r>
+        <w:rPr>
+          <w:sz w:val="24"/>
+          <w:szCs w:val="24"/>
+        </w:rPr>
+        <w:fldChar w:fldCharType="separate"/>
+      </w:r>
+      <w:r>
+        <w:rPr>
+          <w:sz w:val="24"/>
+          <w:szCs w:val="24"/>
+        </w:rPr>
+        <w:t>9</w:t>
+      </w:r>
+      <w:r>
+        <w:rPr>
+          <w:sz w:val="24"/>
+          <w:szCs w:val="24"/>
+        </w:rPr>
+        <w:fldChar w:fldCharType="end"/>
+      </w:r>
+      <w:r>
+        <w:rPr>
+          <w:rFonts w:hint="default" w:ascii="Times New Roman" w:hAnsi="Times New Roman" w:cs="Times New Roman"/>
+          <w:sz w:val="24"/>
+          <w:szCs w:val="24"/>
+          <w:lang w:eastAsia="zh-CN"/>
+        </w:rPr>
+        <w:fldChar w:fldCharType="end"/>
+      </w:r>
+    </w:p>
+    <w:p>
+      <w:pPr>
+        <w:pStyle w:val="10"/>
+        <w:tabs>
+          <w:tab w:val="right" w:leader="dot" w:pos="8306"/>
+        </w:tabs>
+        <w:rPr>
+          <w:sz w:val="24"/>
+          <w:szCs w:val="24"/>
+        </w:rPr>
+      </w:pPr>
+      <w:r>
+        <w:rPr>
+          <w:rFonts w:hint="default" w:ascii="Times New Roman" w:hAnsi="Times New Roman" w:cs="Times New Roman"/>
+          <w:sz w:val="24"/>
+          <w:szCs w:val="24"/>
+          <w:lang w:eastAsia="zh-CN"/>
+        </w:rPr>
+        <w:fldChar w:fldCharType="begin"/>
+      </w:r>
+      <w:r>
+        <w:rPr>
+          <w:rFonts w:hint="default" w:ascii="Times New Roman" w:hAnsi="Times New Roman" w:cs="Times New Roman"/>
+          <w:sz w:val="24"/>
+          <w:szCs w:val="24"/>
+          <w:lang w:eastAsia="zh-CN"/>
+        </w:rPr>
+        <w:instrText xml:space="preserve"> HYPERLINK \l _Toc30681 </w:instrText>
+      </w:r>
+      <w:r>
+        <w:rPr>
+          <w:rFonts w:hint="default" w:ascii="Times New Roman" w:hAnsi="Times New Roman" w:cs="Times New Roman"/>
+          <w:sz w:val="24"/>
+          <w:szCs w:val="24"/>
+          <w:lang w:eastAsia="zh-CN"/>
+        </w:rPr>
+        <w:fldChar w:fldCharType="separate"/>
+      </w:r>
+      <w:r>
+        <w:rPr>
+          <w:rFonts w:hint="eastAsia" w:ascii="Times New Roman" w:hAnsi="Times New Roman" w:cs="Times New Roman"/>
+          <w:bCs/>
+          <w:i w:val="0"/>
+          <w:caps w:val="0"/>
+          <w:spacing w:val="0"/>
+          <w:sz w:val="24"/>
+          <w:szCs w:val="24"/>
+          <w:shd w:val="clear" w:fill="FFFFFF"/>
+          <w:lang w:val="en-US" w:eastAsia="zh-CN"/>
+        </w:rPr>
+        <w:t>3.2 数据清洗</w:t>
+      </w:r>
+      <w:r>
+        <w:rPr>
+          <w:sz w:val="24"/>
+          <w:szCs w:val="24"/>
+        </w:rPr>
+        <w:tab/>
+      </w:r>
+      <w:r>
+        <w:rPr>
+          <w:sz w:val="24"/>
+          <w:szCs w:val="24"/>
+        </w:rPr>
+        <w:fldChar w:fldCharType="begin"/>
+      </w:r>
+      <w:r>
+        <w:rPr>
+          <w:sz w:val="24"/>
+          <w:szCs w:val="24"/>
+        </w:rPr>
+        <w:instrText xml:space="preserve"> PAGEREF _Toc30681 </w:instrText>
+      </w:r>
+      <w:r>
+        <w:rPr>
+          <w:sz w:val="24"/>
+          <w:szCs w:val="24"/>
+        </w:rPr>
+        <w:fldChar w:fldCharType="separate"/>
+      </w:r>
+      <w:r>
+        <w:rPr>
+          <w:sz w:val="24"/>
+          <w:szCs w:val="24"/>
+        </w:rPr>
+        <w:t>9</w:t>
+      </w:r>
+      <w:r>
+        <w:rPr>
+          <w:sz w:val="24"/>
+          <w:szCs w:val="24"/>
+        </w:rPr>
+        <w:fldChar w:fldCharType="end"/>
+      </w:r>
+      <w:r>
+        <w:rPr>
+          <w:rFonts w:hint="default" w:ascii="Times New Roman" w:hAnsi="Times New Roman" w:cs="Times New Roman"/>
+          <w:sz w:val="24"/>
+          <w:szCs w:val="24"/>
+          <w:lang w:eastAsia="zh-CN"/>
+        </w:rPr>
+        <w:fldChar w:fldCharType="end"/>
+      </w:r>
+    </w:p>
+    <w:p>
+      <w:pPr>
+        <w:pStyle w:val="10"/>
+        <w:tabs>
+          <w:tab w:val="right" w:leader="dot" w:pos="8306"/>
+        </w:tabs>
+        <w:rPr>
+          <w:sz w:val="24"/>
+          <w:szCs w:val="24"/>
+        </w:rPr>
+      </w:pPr>
+      <w:r>
+        <w:rPr>
+          <w:rFonts w:hint="default" w:ascii="Times New Roman" w:hAnsi="Times New Roman" w:cs="Times New Roman"/>
+          <w:sz w:val="24"/>
+          <w:szCs w:val="24"/>
+          <w:lang w:eastAsia="zh-CN"/>
+        </w:rPr>
+        <w:fldChar w:fldCharType="begin"/>
+      </w:r>
+      <w:r>
+        <w:rPr>
+          <w:rFonts w:hint="default" w:ascii="Times New Roman" w:hAnsi="Times New Roman" w:cs="Times New Roman"/>
+          <w:sz w:val="24"/>
+          <w:szCs w:val="24"/>
+          <w:lang w:eastAsia="zh-CN"/>
+        </w:rPr>
+        <w:instrText xml:space="preserve"> HYPERLINK \l _Toc12079 </w:instrText>
+      </w:r>
+      <w:r>
+        <w:rPr>
+          <w:rFonts w:hint="default" w:ascii="Times New Roman" w:hAnsi="Times New Roman" w:cs="Times New Roman"/>
+          <w:sz w:val="24"/>
+          <w:szCs w:val="24"/>
+          <w:lang w:eastAsia="zh-CN"/>
+        </w:rPr>
+        <w:fldChar w:fldCharType="separate"/>
+      </w:r>
+      <w:r>
+        <w:rPr>
+          <w:rFonts w:hint="eastAsia"/>
+          <w:sz w:val="24"/>
+          <w:szCs w:val="24"/>
+          <w:lang w:val="en-US" w:eastAsia="zh-CN"/>
+        </w:rPr>
+        <w:t>3.3 单模型迁移学习</w:t>
+      </w:r>
+      <w:r>
+        <w:rPr>
+          <w:sz w:val="24"/>
+          <w:szCs w:val="24"/>
+        </w:rPr>
+        <w:tab/>
+      </w:r>
+      <w:r>
+        <w:rPr>
+          <w:sz w:val="24"/>
+          <w:szCs w:val="24"/>
+        </w:rPr>
+        <w:fldChar w:fldCharType="begin"/>
+      </w:r>
+      <w:r>
+        <w:rPr>
+          <w:sz w:val="24"/>
+          <w:szCs w:val="24"/>
+        </w:rPr>
+        <w:instrText xml:space="preserve"> PAGEREF _Toc12079 </w:instrText>
+      </w:r>
+      <w:r>
+        <w:rPr>
+          <w:sz w:val="24"/>
+          <w:szCs w:val="24"/>
+        </w:rPr>
+        <w:fldChar w:fldCharType="separate"/>
+      </w:r>
+      <w:r>
+        <w:rPr>
+          <w:sz w:val="24"/>
+          <w:szCs w:val="24"/>
+        </w:rPr>
+        <w:t>11</w:t>
+      </w:r>
+      <w:r>
+        <w:rPr>
+          <w:sz w:val="24"/>
+          <w:szCs w:val="24"/>
+        </w:rPr>
+        <w:fldChar w:fldCharType="end"/>
+      </w:r>
+      <w:r>
+        <w:rPr>
+          <w:rFonts w:hint="default" w:ascii="Times New Roman" w:hAnsi="Times New Roman" w:cs="Times New Roman"/>
+          <w:sz w:val="24"/>
+          <w:szCs w:val="24"/>
+          <w:lang w:eastAsia="zh-CN"/>
+        </w:rPr>
+        <w:fldChar w:fldCharType="end"/>
+      </w:r>
+    </w:p>
+    <w:p>
+      <w:pPr>
+        <w:pStyle w:val="11"/>
+        <w:tabs>
+          <w:tab w:val="right" w:leader="dot" w:pos="8306"/>
+        </w:tabs>
+        <w:rPr>
+          <w:sz w:val="24"/>
+          <w:szCs w:val="24"/>
+        </w:rPr>
+      </w:pPr>
+      <w:r>
+        <w:rPr>
+          <w:rFonts w:hint="default" w:ascii="Times New Roman" w:hAnsi="Times New Roman" w:cs="Times New Roman"/>
+          <w:sz w:val="24"/>
+          <w:szCs w:val="24"/>
+          <w:lang w:eastAsia="zh-CN"/>
+        </w:rPr>
+        <w:fldChar w:fldCharType="begin"/>
+      </w:r>
+      <w:r>
+        <w:rPr>
+          <w:rFonts w:hint="default" w:ascii="Times New Roman" w:hAnsi="Times New Roman" w:cs="Times New Roman"/>
+          <w:sz w:val="24"/>
+          <w:szCs w:val="24"/>
+          <w:lang w:eastAsia="zh-CN"/>
+        </w:rPr>
+        <w:instrText xml:space="preserve"> HYPERLINK \l _Toc4858 </w:instrText>
+      </w:r>
+      <w:r>
+        <w:rPr>
+          <w:rFonts w:hint="default" w:ascii="Times New Roman" w:hAnsi="Times New Roman" w:cs="Times New Roman"/>
+          <w:sz w:val="24"/>
+          <w:szCs w:val="24"/>
+          <w:lang w:eastAsia="zh-CN"/>
+        </w:rPr>
+        <w:fldChar w:fldCharType="separate"/>
+      </w:r>
+      <w:r>
+        <w:rPr>
+          <w:rFonts w:hint="eastAsia"/>
+          <w:sz w:val="24"/>
+          <w:szCs w:val="24"/>
+          <w:lang w:val="en-US" w:eastAsia="zh-CN"/>
+        </w:rPr>
+        <w:t>3.3.1 模型搭建</w:t>
+      </w:r>
+      <w:r>
+        <w:rPr>
+          <w:sz w:val="24"/>
+          <w:szCs w:val="24"/>
+        </w:rPr>
+        <w:tab/>
+      </w:r>
+      <w:r>
+        <w:rPr>
+          <w:sz w:val="24"/>
+          <w:szCs w:val="24"/>
+        </w:rPr>
+        <w:fldChar w:fldCharType="begin"/>
+      </w:r>
+      <w:r>
+        <w:rPr>
+          <w:sz w:val="24"/>
+          <w:szCs w:val="24"/>
+        </w:rPr>
+        <w:instrText xml:space="preserve"> PAGEREF _Toc4858 </w:instrText>
+      </w:r>
+      <w:r>
+        <w:rPr>
+          <w:sz w:val="24"/>
+          <w:szCs w:val="24"/>
+        </w:rPr>
+        <w:fldChar w:fldCharType="separate"/>
+      </w:r>
+      <w:r>
+        <w:rPr>
+          <w:sz w:val="24"/>
+          <w:szCs w:val="24"/>
+        </w:rPr>
+        <w:t>11</w:t>
+      </w:r>
+      <w:r>
+        <w:rPr>
+          <w:sz w:val="24"/>
+          <w:szCs w:val="24"/>
+        </w:rPr>
+        <w:fldChar w:fldCharType="end"/>
+      </w:r>
+      <w:r>
+        <w:rPr>
+          <w:rFonts w:hint="default" w:ascii="Times New Roman" w:hAnsi="Times New Roman" w:cs="Times New Roman"/>
+          <w:sz w:val="24"/>
+          <w:szCs w:val="24"/>
+          <w:lang w:eastAsia="zh-CN"/>
+        </w:rPr>
+        <w:fldChar w:fldCharType="end"/>
+      </w:r>
+    </w:p>
+    <w:p>
+      <w:pPr>
+        <w:pStyle w:val="11"/>
+        <w:tabs>
+          <w:tab w:val="right" w:leader="dot" w:pos="8306"/>
+        </w:tabs>
+        <w:rPr>
+          <w:sz w:val="24"/>
+          <w:szCs w:val="24"/>
+        </w:rPr>
+      </w:pPr>
+      <w:r>
+        <w:rPr>
+          <w:rFonts w:hint="default" w:ascii="Times New Roman" w:hAnsi="Times New Roman" w:cs="Times New Roman"/>
+          <w:sz w:val="24"/>
+          <w:szCs w:val="24"/>
+          <w:lang w:eastAsia="zh-CN"/>
+        </w:rPr>
+        <w:fldChar w:fldCharType="begin"/>
+      </w:r>
+      <w:r>
+        <w:rPr>
+          <w:rFonts w:hint="default" w:ascii="Times New Roman" w:hAnsi="Times New Roman" w:cs="Times New Roman"/>
+          <w:sz w:val="24"/>
+          <w:szCs w:val="24"/>
+          <w:lang w:eastAsia="zh-CN"/>
+        </w:rPr>
+        <w:instrText xml:space="preserve"> HYPERLINK \l _Toc23968 </w:instrText>
+      </w:r>
+      <w:r>
+        <w:rPr>
+          <w:rFonts w:hint="default" w:ascii="Times New Roman" w:hAnsi="Times New Roman" w:cs="Times New Roman"/>
+          <w:sz w:val="24"/>
+          <w:szCs w:val="24"/>
+          <w:lang w:eastAsia="zh-CN"/>
+        </w:rPr>
+        <w:fldChar w:fldCharType="separate"/>
+      </w:r>
+      <w:r>
+        <w:rPr>
+          <w:rFonts w:hint="eastAsia"/>
+          <w:sz w:val="24"/>
+          <w:szCs w:val="24"/>
+          <w:lang w:val="en-US" w:eastAsia="zh-CN"/>
+        </w:rPr>
+        <w:t>3.3.1 实验结果</w:t>
+      </w:r>
+      <w:r>
+        <w:rPr>
+          <w:sz w:val="24"/>
+          <w:szCs w:val="24"/>
+        </w:rPr>
+        <w:tab/>
+      </w:r>
+      <w:r>
+        <w:rPr>
+          <w:sz w:val="24"/>
+          <w:szCs w:val="24"/>
+        </w:rPr>
+        <w:fldChar w:fldCharType="begin"/>
+      </w:r>
+      <w:r>
+        <w:rPr>
+          <w:sz w:val="24"/>
+          <w:szCs w:val="24"/>
+        </w:rPr>
+        <w:instrText xml:space="preserve"> PAGEREF _Toc23968 </w:instrText>
+      </w:r>
+      <w:r>
+        <w:rPr>
+          <w:sz w:val="24"/>
+          <w:szCs w:val="24"/>
+        </w:rPr>
+        <w:fldChar w:fldCharType="separate"/>
+      </w:r>
+      <w:r>
+        <w:rPr>
+          <w:sz w:val="24"/>
+          <w:szCs w:val="24"/>
+        </w:rPr>
+        <w:t>12</w:t>
+      </w:r>
+      <w:r>
+        <w:rPr>
+          <w:sz w:val="24"/>
+          <w:szCs w:val="24"/>
+        </w:rPr>
+        <w:fldChar w:fldCharType="end"/>
+      </w:r>
+      <w:r>
+        <w:rPr>
+          <w:rFonts w:hint="default" w:ascii="Times New Roman" w:hAnsi="Times New Roman" w:cs="Times New Roman"/>
+          <w:sz w:val="24"/>
+          <w:szCs w:val="24"/>
+          <w:lang w:eastAsia="zh-CN"/>
+        </w:rPr>
+        <w:fldChar w:fldCharType="end"/>
+      </w:r>
+    </w:p>
+    <w:p>
+      <w:pPr>
+        <w:pStyle w:val="10"/>
+        <w:tabs>
+          <w:tab w:val="right" w:leader="dot" w:pos="8306"/>
+        </w:tabs>
+        <w:rPr>
+          <w:sz w:val="24"/>
+          <w:szCs w:val="24"/>
+        </w:rPr>
+      </w:pPr>
+      <w:r>
+        <w:rPr>
+          <w:rFonts w:hint="default" w:ascii="Times New Roman" w:hAnsi="Times New Roman" w:cs="Times New Roman"/>
+          <w:sz w:val="24"/>
+          <w:szCs w:val="24"/>
+          <w:lang w:eastAsia="zh-CN"/>
+        </w:rPr>
+        <w:fldChar w:fldCharType="begin"/>
+      </w:r>
+      <w:r>
+        <w:rPr>
+          <w:rFonts w:hint="default" w:ascii="Times New Roman" w:hAnsi="Times New Roman" w:cs="Times New Roman"/>
+          <w:sz w:val="24"/>
+          <w:szCs w:val="24"/>
+          <w:lang w:eastAsia="zh-CN"/>
+        </w:rPr>
+        <w:instrText xml:space="preserve"> HYPERLINK \l _Toc8525 </w:instrText>
+      </w:r>
+      <w:r>
+        <w:rPr>
+          <w:rFonts w:hint="default" w:ascii="Times New Roman" w:hAnsi="Times New Roman" w:cs="Times New Roman"/>
+          <w:sz w:val="24"/>
+          <w:szCs w:val="24"/>
+          <w:lang w:eastAsia="zh-CN"/>
+        </w:rPr>
+        <w:fldChar w:fldCharType="separate"/>
+      </w:r>
+      <w:r>
+        <w:rPr>
+          <w:rFonts w:hint="eastAsia" w:ascii="Times New Roman" w:hAnsi="Times New Roman" w:cs="Times New Roman"/>
+          <w:bCs/>
+          <w:i w:val="0"/>
+          <w:caps w:val="0"/>
+          <w:spacing w:val="0"/>
+          <w:sz w:val="24"/>
+          <w:szCs w:val="24"/>
+          <w:shd w:val="clear" w:fill="FFFFFF"/>
+          <w:lang w:val="en-US" w:eastAsia="zh-CN"/>
+        </w:rPr>
+        <w:t>3.4 单模型Fine-tune</w:t>
+      </w:r>
+      <w:r>
+        <w:rPr>
+          <w:sz w:val="24"/>
+          <w:szCs w:val="24"/>
+        </w:rPr>
+        <w:tab/>
+      </w:r>
+      <w:r>
+        <w:rPr>
+          <w:sz w:val="24"/>
+          <w:szCs w:val="24"/>
+        </w:rPr>
+        <w:fldChar w:fldCharType="begin"/>
+      </w:r>
+      <w:r>
+        <w:rPr>
+          <w:sz w:val="24"/>
+          <w:szCs w:val="24"/>
+        </w:rPr>
+        <w:instrText xml:space="preserve"> PAGEREF _Toc8525 </w:instrText>
+      </w:r>
+      <w:r>
+        <w:rPr>
+          <w:sz w:val="24"/>
+          <w:szCs w:val="24"/>
+        </w:rPr>
+        <w:fldChar w:fldCharType="separate"/>
+      </w:r>
+      <w:r>
+        <w:rPr>
+          <w:sz w:val="24"/>
+          <w:szCs w:val="24"/>
+        </w:rPr>
+        <w:t>13</w:t>
+      </w:r>
+      <w:r>
+        <w:rPr>
+          <w:sz w:val="24"/>
+          <w:szCs w:val="24"/>
+        </w:rPr>
+        <w:fldChar w:fldCharType="end"/>
+      </w:r>
+      <w:r>
+        <w:rPr>
+          <w:rFonts w:hint="default" w:ascii="Times New Roman" w:hAnsi="Times New Roman" w:cs="Times New Roman"/>
+          <w:sz w:val="24"/>
+          <w:szCs w:val="24"/>
+          <w:lang w:eastAsia="zh-CN"/>
+        </w:rPr>
+        <w:fldChar w:fldCharType="end"/>
+      </w:r>
+    </w:p>
+    <w:p>
+      <w:pPr>
+        <w:pStyle w:val="11"/>
+        <w:tabs>
+          <w:tab w:val="right" w:leader="dot" w:pos="8306"/>
+        </w:tabs>
+        <w:rPr>
+          <w:sz w:val="24"/>
+          <w:szCs w:val="24"/>
+        </w:rPr>
+      </w:pPr>
+      <w:r>
+        <w:rPr>
+          <w:rFonts w:hint="default" w:ascii="Times New Roman" w:hAnsi="Times New Roman" w:cs="Times New Roman"/>
+          <w:sz w:val="24"/>
+          <w:szCs w:val="24"/>
+          <w:lang w:eastAsia="zh-CN"/>
+        </w:rPr>
+        <w:fldChar w:fldCharType="begin"/>
+      </w:r>
+      <w:r>
+        <w:rPr>
+          <w:rFonts w:hint="default" w:ascii="Times New Roman" w:hAnsi="Times New Roman" w:cs="Times New Roman"/>
+          <w:sz w:val="24"/>
+          <w:szCs w:val="24"/>
+          <w:lang w:eastAsia="zh-CN"/>
+        </w:rPr>
+        <w:instrText xml:space="preserve"> HYPERLINK \l _Toc6745 </w:instrText>
+      </w:r>
+      <w:r>
+        <w:rPr>
+          <w:rFonts w:hint="default" w:ascii="Times New Roman" w:hAnsi="Times New Roman" w:cs="Times New Roman"/>
+          <w:sz w:val="24"/>
+          <w:szCs w:val="24"/>
+          <w:lang w:eastAsia="zh-CN"/>
+        </w:rPr>
+        <w:fldChar w:fldCharType="separate"/>
+      </w:r>
+      <w:r>
+        <w:rPr>
+          <w:rFonts w:hint="eastAsia"/>
+          <w:sz w:val="24"/>
+          <w:szCs w:val="24"/>
+          <w:lang w:val="en-US" w:eastAsia="zh-CN"/>
+        </w:rPr>
+        <w:t>3.4.1 模型搭建</w:t>
+      </w:r>
+      <w:r>
+        <w:rPr>
+          <w:sz w:val="24"/>
+          <w:szCs w:val="24"/>
+        </w:rPr>
+        <w:tab/>
+      </w:r>
+      <w:r>
+        <w:rPr>
+          <w:sz w:val="24"/>
+          <w:szCs w:val="24"/>
+        </w:rPr>
+        <w:fldChar w:fldCharType="begin"/>
+      </w:r>
+      <w:r>
+        <w:rPr>
+          <w:sz w:val="24"/>
+          <w:szCs w:val="24"/>
+        </w:rPr>
+        <w:instrText xml:space="preserve"> PAGEREF _Toc6745 </w:instrText>
+      </w:r>
+      <w:r>
+        <w:rPr>
+          <w:sz w:val="24"/>
+          <w:szCs w:val="24"/>
+        </w:rPr>
+        <w:fldChar w:fldCharType="separate"/>
+      </w:r>
+      <w:r>
+        <w:rPr>
+          <w:sz w:val="24"/>
+          <w:szCs w:val="24"/>
+        </w:rPr>
+        <w:t>13</w:t>
+      </w:r>
+      <w:r>
+        <w:rPr>
+          <w:sz w:val="24"/>
+          <w:szCs w:val="24"/>
+        </w:rPr>
+        <w:fldChar w:fldCharType="end"/>
+      </w:r>
+      <w:r>
+        <w:rPr>
+          <w:rFonts w:hint="default" w:ascii="Times New Roman" w:hAnsi="Times New Roman" w:cs="Times New Roman"/>
+          <w:sz w:val="24"/>
+          <w:szCs w:val="24"/>
+          <w:lang w:eastAsia="zh-CN"/>
+        </w:rPr>
+        <w:fldChar w:fldCharType="end"/>
+      </w:r>
+    </w:p>
+    <w:p>
+      <w:pPr>
+        <w:pStyle w:val="11"/>
+        <w:tabs>
+          <w:tab w:val="right" w:leader="dot" w:pos="8306"/>
+        </w:tabs>
+        <w:rPr>
+          <w:sz w:val="24"/>
+          <w:szCs w:val="24"/>
+        </w:rPr>
+      </w:pPr>
+      <w:r>
+        <w:rPr>
+          <w:rFonts w:hint="default" w:ascii="Times New Roman" w:hAnsi="Times New Roman" w:cs="Times New Roman"/>
+          <w:sz w:val="24"/>
+          <w:szCs w:val="24"/>
+          <w:lang w:eastAsia="zh-CN"/>
+        </w:rPr>
+        <w:fldChar w:fldCharType="begin"/>
+      </w:r>
+      <w:r>
+        <w:rPr>
+          <w:rFonts w:hint="default" w:ascii="Times New Roman" w:hAnsi="Times New Roman" w:cs="Times New Roman"/>
+          <w:sz w:val="24"/>
+          <w:szCs w:val="24"/>
+          <w:lang w:eastAsia="zh-CN"/>
+        </w:rPr>
+        <w:instrText xml:space="preserve"> HYPERLINK \l _Toc5675 </w:instrText>
+      </w:r>
+      <w:r>
+        <w:rPr>
+          <w:rFonts w:hint="default" w:ascii="Times New Roman" w:hAnsi="Times New Roman" w:cs="Times New Roman"/>
+          <w:sz w:val="24"/>
+          <w:szCs w:val="24"/>
+          <w:lang w:eastAsia="zh-CN"/>
+        </w:rPr>
+        <w:fldChar w:fldCharType="separate"/>
+      </w:r>
+      <w:r>
+        <w:rPr>
+          <w:rFonts w:hint="eastAsia"/>
+          <w:sz w:val="24"/>
+          <w:szCs w:val="24"/>
+          <w:lang w:val="en-US" w:eastAsia="zh-CN"/>
+        </w:rPr>
+        <w:t>3.4.2 实验结果</w:t>
+      </w:r>
+      <w:r>
+        <w:rPr>
+          <w:sz w:val="24"/>
+          <w:szCs w:val="24"/>
+        </w:rPr>
+        <w:tab/>
+      </w:r>
+      <w:r>
+        <w:rPr>
+          <w:sz w:val="24"/>
+          <w:szCs w:val="24"/>
+        </w:rPr>
+        <w:fldChar w:fldCharType="begin"/>
+      </w:r>
+      <w:r>
+        <w:rPr>
+          <w:sz w:val="24"/>
+          <w:szCs w:val="24"/>
+        </w:rPr>
+        <w:instrText xml:space="preserve"> PAGEREF _Toc5675 </w:instrText>
+      </w:r>
+      <w:r>
+        <w:rPr>
+          <w:sz w:val="24"/>
+          <w:szCs w:val="24"/>
+        </w:rPr>
+        <w:fldChar w:fldCharType="separate"/>
+      </w:r>
+      <w:r>
+        <w:rPr>
+          <w:sz w:val="24"/>
+          <w:szCs w:val="24"/>
+        </w:rPr>
+        <w:t>14</w:t>
+      </w:r>
+      <w:r>
+        <w:rPr>
+          <w:sz w:val="24"/>
+          <w:szCs w:val="24"/>
+        </w:rPr>
+        <w:fldChar w:fldCharType="end"/>
+      </w:r>
+      <w:r>
+        <w:rPr>
+          <w:rFonts w:hint="default" w:ascii="Times New Roman" w:hAnsi="Times New Roman" w:cs="Times New Roman"/>
+          <w:sz w:val="24"/>
+          <w:szCs w:val="24"/>
+          <w:lang w:eastAsia="zh-CN"/>
+        </w:rPr>
+        <w:fldChar w:fldCharType="end"/>
+      </w:r>
+    </w:p>
+    <w:p>
+      <w:pPr>
+        <w:pStyle w:val="10"/>
+        <w:tabs>
+          <w:tab w:val="right" w:leader="dot" w:pos="8306"/>
+        </w:tabs>
+        <w:rPr>
+          <w:sz w:val="24"/>
+          <w:szCs w:val="24"/>
+        </w:rPr>
+      </w:pPr>
+      <w:r>
+        <w:rPr>
+          <w:rFonts w:hint="default" w:ascii="Times New Roman" w:hAnsi="Times New Roman" w:cs="Times New Roman"/>
+          <w:sz w:val="24"/>
+          <w:szCs w:val="24"/>
+          <w:lang w:eastAsia="zh-CN"/>
+        </w:rPr>
+        <w:fldChar w:fldCharType="begin"/>
+      </w:r>
+      <w:r>
+        <w:rPr>
+          <w:rFonts w:hint="default" w:ascii="Times New Roman" w:hAnsi="Times New Roman" w:cs="Times New Roman"/>
+          <w:sz w:val="24"/>
+          <w:szCs w:val="24"/>
+          <w:lang w:eastAsia="zh-CN"/>
+        </w:rPr>
+        <w:instrText xml:space="preserve"> HYPERLINK \l _Toc5184 </w:instrText>
+      </w:r>
+      <w:r>
+        <w:rPr>
+          <w:rFonts w:hint="default" w:ascii="Times New Roman" w:hAnsi="Times New Roman" w:cs="Times New Roman"/>
+          <w:sz w:val="24"/>
+          <w:szCs w:val="24"/>
+          <w:lang w:eastAsia="zh-CN"/>
+        </w:rPr>
+        <w:fldChar w:fldCharType="separate"/>
+      </w:r>
+      <w:r>
+        <w:rPr>
+          <w:rFonts w:hint="eastAsia" w:ascii="Times New Roman" w:hAnsi="Times New Roman" w:cs="Times New Roman"/>
+          <w:bCs/>
+          <w:i w:val="0"/>
+          <w:caps w:val="0"/>
+          <w:spacing w:val="0"/>
+          <w:sz w:val="24"/>
+          <w:szCs w:val="24"/>
+          <w:shd w:val="clear" w:fill="FFFFFF"/>
+          <w:lang w:val="en-US" w:eastAsia="zh-CN"/>
+        </w:rPr>
+        <w:t>3.5 多模型融合</w:t>
+      </w:r>
+      <w:r>
+        <w:rPr>
+          <w:sz w:val="24"/>
+          <w:szCs w:val="24"/>
+        </w:rPr>
+        <w:tab/>
+      </w:r>
+      <w:r>
+        <w:rPr>
+          <w:sz w:val="24"/>
+          <w:szCs w:val="24"/>
+        </w:rPr>
+        <w:fldChar w:fldCharType="begin"/>
+      </w:r>
+      <w:r>
+        <w:rPr>
+          <w:sz w:val="24"/>
+          <w:szCs w:val="24"/>
+        </w:rPr>
+        <w:instrText xml:space="preserve"> PAGEREF _Toc5184 </w:instrText>
+      </w:r>
+      <w:r>
+        <w:rPr>
+          <w:sz w:val="24"/>
+          <w:szCs w:val="24"/>
+        </w:rPr>
+        <w:fldChar w:fldCharType="separate"/>
+      </w:r>
+      <w:r>
+        <w:rPr>
+          <w:sz w:val="24"/>
+          <w:szCs w:val="24"/>
+        </w:rPr>
+        <w:t>15</w:t>
+      </w:r>
+      <w:r>
+        <w:rPr>
+          <w:sz w:val="24"/>
+          <w:szCs w:val="24"/>
+        </w:rPr>
+        <w:fldChar w:fldCharType="end"/>
+      </w:r>
+      <w:r>
+        <w:rPr>
+          <w:rFonts w:hint="default" w:ascii="Times New Roman" w:hAnsi="Times New Roman" w:cs="Times New Roman"/>
+          <w:sz w:val="24"/>
+          <w:szCs w:val="24"/>
+          <w:lang w:eastAsia="zh-CN"/>
+        </w:rPr>
+        <w:fldChar w:fldCharType="end"/>
+      </w:r>
+    </w:p>
+    <w:p>
+      <w:pPr>
+        <w:pStyle w:val="11"/>
+        <w:tabs>
+          <w:tab w:val="right" w:leader="dot" w:pos="8306"/>
+        </w:tabs>
+        <w:rPr>
+          <w:sz w:val="24"/>
+          <w:szCs w:val="24"/>
+        </w:rPr>
+      </w:pPr>
+      <w:r>
+        <w:rPr>
+          <w:rFonts w:hint="default" w:ascii="Times New Roman" w:hAnsi="Times New Roman" w:cs="Times New Roman"/>
+          <w:sz w:val="24"/>
+          <w:szCs w:val="24"/>
+          <w:lang w:eastAsia="zh-CN"/>
+        </w:rPr>
+        <w:fldChar w:fldCharType="begin"/>
+      </w:r>
+      <w:r>
+        <w:rPr>
+          <w:rFonts w:hint="default" w:ascii="Times New Roman" w:hAnsi="Times New Roman" w:cs="Times New Roman"/>
+          <w:sz w:val="24"/>
+          <w:szCs w:val="24"/>
+          <w:lang w:eastAsia="zh-CN"/>
+        </w:rPr>
+        <w:instrText xml:space="preserve"> HYPERLINK \l _Toc4624 </w:instrText>
+      </w:r>
+      <w:r>
+        <w:rPr>
+          <w:rFonts w:hint="default" w:ascii="Times New Roman" w:hAnsi="Times New Roman" w:cs="Times New Roman"/>
+          <w:sz w:val="24"/>
+          <w:szCs w:val="24"/>
+          <w:lang w:eastAsia="zh-CN"/>
+        </w:rPr>
+        <w:fldChar w:fldCharType="separate"/>
+      </w:r>
+      <w:r>
+        <w:rPr>
+          <w:rFonts w:hint="eastAsia"/>
+          <w:sz w:val="24"/>
+          <w:szCs w:val="24"/>
+          <w:lang w:val="en-US" w:eastAsia="zh-CN"/>
+        </w:rPr>
+        <w:t>3.5.1 模型搭建</w:t>
+      </w:r>
+      <w:r>
+        <w:rPr>
+          <w:sz w:val="24"/>
+          <w:szCs w:val="24"/>
+        </w:rPr>
+        <w:tab/>
+      </w:r>
+      <w:r>
+        <w:rPr>
+          <w:sz w:val="24"/>
+          <w:szCs w:val="24"/>
+        </w:rPr>
+        <w:fldChar w:fldCharType="begin"/>
+      </w:r>
+      <w:r>
+        <w:rPr>
+          <w:sz w:val="24"/>
+          <w:szCs w:val="24"/>
+        </w:rPr>
+        <w:instrText xml:space="preserve"> PAGEREF _Toc4624 </w:instrText>
+      </w:r>
+      <w:r>
+        <w:rPr>
+          <w:sz w:val="24"/>
+          <w:szCs w:val="24"/>
+        </w:rPr>
+        <w:fldChar w:fldCharType="separate"/>
+      </w:r>
+      <w:r>
+        <w:rPr>
+          <w:sz w:val="24"/>
+          <w:szCs w:val="24"/>
+        </w:rPr>
+        <w:t>15</w:t>
+      </w:r>
+      <w:r>
+        <w:rPr>
+          <w:sz w:val="24"/>
+          <w:szCs w:val="24"/>
+        </w:rPr>
+        <w:fldChar w:fldCharType="end"/>
+      </w:r>
+      <w:r>
+        <w:rPr>
+          <w:rFonts w:hint="default" w:ascii="Times New Roman" w:hAnsi="Times New Roman" w:cs="Times New Roman"/>
+          <w:sz w:val="24"/>
+          <w:szCs w:val="24"/>
+          <w:lang w:eastAsia="zh-CN"/>
+        </w:rPr>
+        <w:fldChar w:fldCharType="end"/>
+      </w:r>
+    </w:p>
+    <w:p>
+      <w:pPr>
+        <w:pStyle w:val="11"/>
+        <w:tabs>
+          <w:tab w:val="right" w:leader="dot" w:pos="8306"/>
+        </w:tabs>
+        <w:rPr>
+          <w:sz w:val="24"/>
+          <w:szCs w:val="24"/>
+        </w:rPr>
+      </w:pPr>
+      <w:r>
+        <w:rPr>
+          <w:rFonts w:hint="default" w:ascii="Times New Roman" w:hAnsi="Times New Roman" w:cs="Times New Roman"/>
+          <w:sz w:val="24"/>
+          <w:szCs w:val="24"/>
+          <w:lang w:eastAsia="zh-CN"/>
+        </w:rPr>
+        <w:fldChar w:fldCharType="begin"/>
+      </w:r>
+      <w:r>
+        <w:rPr>
+          <w:rFonts w:hint="default" w:ascii="Times New Roman" w:hAnsi="Times New Roman" w:cs="Times New Roman"/>
+          <w:sz w:val="24"/>
+          <w:szCs w:val="24"/>
+          <w:lang w:eastAsia="zh-CN"/>
+        </w:rPr>
+        <w:instrText xml:space="preserve"> HYPERLINK \l _Toc2664 </w:instrText>
+      </w:r>
+      <w:r>
+        <w:rPr>
+          <w:rFonts w:hint="default" w:ascii="Times New Roman" w:hAnsi="Times New Roman" w:cs="Times New Roman"/>
+          <w:sz w:val="24"/>
+          <w:szCs w:val="24"/>
+          <w:lang w:eastAsia="zh-CN"/>
+        </w:rPr>
+        <w:fldChar w:fldCharType="separate"/>
+      </w:r>
+      <w:r>
+        <w:rPr>
+          <w:rFonts w:hint="eastAsia"/>
+          <w:sz w:val="24"/>
+          <w:szCs w:val="24"/>
+          <w:lang w:val="en-US" w:eastAsia="zh-CN"/>
+        </w:rPr>
+        <w:t>3.5.2 实验结果</w:t>
+      </w:r>
+      <w:r>
+        <w:rPr>
+          <w:sz w:val="24"/>
+          <w:szCs w:val="24"/>
+        </w:rPr>
+        <w:tab/>
+      </w:r>
+      <w:r>
+        <w:rPr>
+          <w:sz w:val="24"/>
+          <w:szCs w:val="24"/>
+        </w:rPr>
+        <w:fldChar w:fldCharType="begin"/>
+      </w:r>
+      <w:r>
+        <w:rPr>
+          <w:sz w:val="24"/>
+          <w:szCs w:val="24"/>
+        </w:rPr>
+        <w:instrText xml:space="preserve"> PAGEREF _Toc2664 </w:instrText>
+      </w:r>
+      <w:r>
+        <w:rPr>
+          <w:sz w:val="24"/>
+          <w:szCs w:val="24"/>
+        </w:rPr>
+        <w:fldChar w:fldCharType="separate"/>
+      </w:r>
+      <w:r>
+        <w:rPr>
+          <w:sz w:val="24"/>
+          <w:szCs w:val="24"/>
+        </w:rPr>
+        <w:t>16</w:t>
+      </w:r>
+      <w:r>
+        <w:rPr>
+          <w:sz w:val="24"/>
+          <w:szCs w:val="24"/>
+        </w:rPr>
+        <w:fldChar w:fldCharType="end"/>
+      </w:r>
+      <w:r>
+        <w:rPr>
+          <w:rFonts w:hint="default" w:ascii="Times New Roman" w:hAnsi="Times New Roman" w:cs="Times New Roman"/>
+          <w:sz w:val="24"/>
+          <w:szCs w:val="24"/>
+          <w:lang w:eastAsia="zh-CN"/>
+        </w:rPr>
+        <w:fldChar w:fldCharType="end"/>
+      </w:r>
+    </w:p>
+    <w:p>
+      <w:pPr>
+        <w:pStyle w:val="10"/>
+        <w:tabs>
+          <w:tab w:val="right" w:leader="dot" w:pos="8306"/>
+        </w:tabs>
+        <w:rPr>
+          <w:sz w:val="24"/>
+          <w:szCs w:val="24"/>
+        </w:rPr>
+      </w:pPr>
+      <w:r>
+        <w:rPr>
+          <w:rFonts w:hint="default" w:ascii="Times New Roman" w:hAnsi="Times New Roman" w:cs="Times New Roman"/>
+          <w:sz w:val="24"/>
+          <w:szCs w:val="24"/>
+          <w:lang w:eastAsia="zh-CN"/>
+        </w:rPr>
+        <w:fldChar w:fldCharType="begin"/>
+      </w:r>
+      <w:r>
+        <w:rPr>
+          <w:rFonts w:hint="default" w:ascii="Times New Roman" w:hAnsi="Times New Roman" w:cs="Times New Roman"/>
+          <w:sz w:val="24"/>
+          <w:szCs w:val="24"/>
+          <w:lang w:eastAsia="zh-CN"/>
+        </w:rPr>
+        <w:instrText xml:space="preserve"> HYPERLINK \l _Toc32313 </w:instrText>
+      </w:r>
+      <w:r>
+        <w:rPr>
+          <w:rFonts w:hint="default" w:ascii="Times New Roman" w:hAnsi="Times New Roman" w:cs="Times New Roman"/>
+          <w:sz w:val="24"/>
+          <w:szCs w:val="24"/>
+          <w:lang w:eastAsia="zh-CN"/>
+        </w:rPr>
+        <w:fldChar w:fldCharType="separate"/>
+      </w:r>
+      <w:r>
+        <w:rPr>
+          <w:rFonts w:hint="eastAsia" w:ascii="Times New Roman" w:hAnsi="Times New Roman" w:cs="Times New Roman"/>
+          <w:bCs/>
+          <w:i w:val="0"/>
+          <w:caps w:val="0"/>
+          <w:spacing w:val="0"/>
+          <w:sz w:val="24"/>
+          <w:szCs w:val="24"/>
+          <w:shd w:val="clear" w:fill="FFFFFF"/>
+          <w:lang w:val="en-US" w:eastAsia="zh-CN"/>
+        </w:rPr>
+        <w:t>3.6 改进</w:t>
+      </w:r>
+      <w:r>
+        <w:rPr>
+          <w:sz w:val="24"/>
+          <w:szCs w:val="24"/>
+        </w:rPr>
+        <w:tab/>
+      </w:r>
+      <w:r>
+        <w:rPr>
+          <w:sz w:val="24"/>
+          <w:szCs w:val="24"/>
+        </w:rPr>
+        <w:fldChar w:fldCharType="begin"/>
+      </w:r>
+      <w:r>
+        <w:rPr>
+          <w:sz w:val="24"/>
+          <w:szCs w:val="24"/>
+        </w:rPr>
+        <w:instrText xml:space="preserve"> PAGEREF _Toc32313 </w:instrText>
+      </w:r>
+      <w:r>
+        <w:rPr>
+          <w:sz w:val="24"/>
+          <w:szCs w:val="24"/>
+        </w:rPr>
+        <w:fldChar w:fldCharType="separate"/>
+      </w:r>
+      <w:r>
+        <w:rPr>
+          <w:sz w:val="24"/>
+          <w:szCs w:val="24"/>
+        </w:rPr>
+        <w:t>16</w:t>
+      </w:r>
+      <w:r>
+        <w:rPr>
+          <w:sz w:val="24"/>
+          <w:szCs w:val="24"/>
+        </w:rPr>
+        <w:fldChar w:fldCharType="end"/>
+      </w:r>
+      <w:r>
+        <w:rPr>
+          <w:rFonts w:hint="default" w:ascii="Times New Roman" w:hAnsi="Times New Roman" w:cs="Times New Roman"/>
+          <w:sz w:val="24"/>
+          <w:szCs w:val="24"/>
+          <w:lang w:eastAsia="zh-CN"/>
+        </w:rPr>
+        <w:fldChar w:fldCharType="end"/>
+      </w:r>
+    </w:p>
+    <w:p>
+      <w:pPr>
+        <w:pStyle w:val="9"/>
+        <w:tabs>
+          <w:tab w:val="right" w:leader="dot" w:pos="8306"/>
+        </w:tabs>
+        <w:rPr>
+          <w:sz w:val="24"/>
+          <w:szCs w:val="24"/>
+        </w:rPr>
+      </w:pPr>
+      <w:r>
+        <w:rPr>
+          <w:rFonts w:hint="default" w:ascii="Times New Roman" w:hAnsi="Times New Roman" w:cs="Times New Roman"/>
+          <w:sz w:val="24"/>
+          <w:szCs w:val="24"/>
+          <w:lang w:eastAsia="zh-CN"/>
+        </w:rPr>
+        <w:fldChar w:fldCharType="begin"/>
+      </w:r>
+      <w:r>
+        <w:rPr>
+          <w:rFonts w:hint="default" w:ascii="Times New Roman" w:hAnsi="Times New Roman" w:cs="Times New Roman"/>
+          <w:sz w:val="24"/>
+          <w:szCs w:val="24"/>
+          <w:lang w:eastAsia="zh-CN"/>
+        </w:rPr>
+        <w:instrText xml:space="preserve"> HYPERLINK \l _Toc13732 </w:instrText>
+      </w:r>
+      <w:r>
+        <w:rPr>
+          <w:rFonts w:hint="default" w:ascii="Times New Roman" w:hAnsi="Times New Roman" w:cs="Times New Roman"/>
+          <w:sz w:val="24"/>
+          <w:szCs w:val="24"/>
+          <w:lang w:eastAsia="zh-CN"/>
+        </w:rPr>
+        <w:fldChar w:fldCharType="separate"/>
+      </w:r>
+      <w:r>
+        <w:rPr>
+          <w:rFonts w:hint="eastAsia"/>
+          <w:sz w:val="24"/>
+          <w:szCs w:val="24"/>
+          <w:lang w:val="en-US" w:eastAsia="zh-CN"/>
+        </w:rPr>
+        <w:t>4. 结论</w:t>
+      </w:r>
+      <w:r>
+        <w:rPr>
+          <w:sz w:val="24"/>
+          <w:szCs w:val="24"/>
+        </w:rPr>
+        <w:tab/>
+      </w:r>
+      <w:r>
+        <w:rPr>
+          <w:sz w:val="24"/>
+          <w:szCs w:val="24"/>
+        </w:rPr>
+        <w:fldChar w:fldCharType="begin"/>
+      </w:r>
+      <w:r>
+        <w:rPr>
+          <w:sz w:val="24"/>
+          <w:szCs w:val="24"/>
+        </w:rPr>
+        <w:instrText xml:space="preserve"> PAGEREF _Toc13732 </w:instrText>
+      </w:r>
+      <w:r>
+        <w:rPr>
+          <w:sz w:val="24"/>
+          <w:szCs w:val="24"/>
+        </w:rPr>
+        <w:fldChar w:fldCharType="separate"/>
+      </w:r>
+      <w:r>
+        <w:rPr>
+          <w:sz w:val="24"/>
+          <w:szCs w:val="24"/>
+        </w:rPr>
+        <w:t>17</w:t>
+      </w:r>
+      <w:r>
+        <w:rPr>
+          <w:sz w:val="24"/>
+          <w:szCs w:val="24"/>
+        </w:rPr>
+        <w:fldChar w:fldCharType="end"/>
+      </w:r>
+      <w:r>
+        <w:rPr>
+          <w:rFonts w:hint="default" w:ascii="Times New Roman" w:hAnsi="Times New Roman" w:cs="Times New Roman"/>
+          <w:sz w:val="24"/>
+          <w:szCs w:val="24"/>
+          <w:lang w:eastAsia="zh-CN"/>
+        </w:rPr>
+        <w:fldChar w:fldCharType="end"/>
+      </w:r>
+    </w:p>
+    <w:p>
+      <w:pPr>
+        <w:pStyle w:val="9"/>
+        <w:tabs>
+          <w:tab w:val="right" w:leader="dot" w:pos="8306"/>
+        </w:tabs>
+      </w:pPr>
+      <w:r>
+        <w:rPr>
+          <w:rFonts w:hint="default" w:ascii="Times New Roman" w:hAnsi="Times New Roman" w:cs="Times New Roman"/>
+          <w:sz w:val="24"/>
+          <w:szCs w:val="24"/>
+          <w:lang w:eastAsia="zh-CN"/>
+        </w:rPr>
+        <w:fldChar w:fldCharType="begin"/>
+      </w:r>
+      <w:r>
+        <w:rPr>
+          <w:rFonts w:hint="default" w:ascii="Times New Roman" w:hAnsi="Times New Roman" w:cs="Times New Roman"/>
+          <w:sz w:val="24"/>
+          <w:szCs w:val="24"/>
+          <w:lang w:eastAsia="zh-CN"/>
+        </w:rPr>
+        <w:instrText xml:space="preserve"> HYPERLINK \l _Toc6781 </w:instrText>
+      </w:r>
+      <w:r>
+        <w:rPr>
+          <w:rFonts w:hint="default" w:ascii="Times New Roman" w:hAnsi="Times New Roman" w:cs="Times New Roman"/>
+          <w:sz w:val="24"/>
+          <w:szCs w:val="24"/>
+          <w:lang w:eastAsia="zh-CN"/>
+        </w:rPr>
+        <w:fldChar w:fldCharType="separate"/>
+      </w:r>
+      <w:r>
+        <w:rPr>
+          <w:rFonts w:hint="default"/>
+          <w:sz w:val="24"/>
+          <w:szCs w:val="24"/>
+          <w:lang w:eastAsia="zh-CN"/>
+        </w:rPr>
+        <w:t>参考文献</w:t>
+      </w:r>
+      <w:r>
+        <w:rPr>
+          <w:sz w:val="24"/>
+          <w:szCs w:val="24"/>
+        </w:rPr>
+        <w:tab/>
+      </w:r>
+      <w:r>
+        <w:rPr>
+          <w:sz w:val="24"/>
+          <w:szCs w:val="24"/>
+        </w:rPr>
+        <w:fldChar w:fldCharType="begin"/>
+      </w:r>
+      <w:r>
+        <w:rPr>
+          <w:sz w:val="24"/>
+          <w:szCs w:val="24"/>
+        </w:rPr>
+        <w:instrText xml:space="preserve"> PAGEREF _Toc6781 </w:instrText>
+      </w:r>
+      <w:r>
+        <w:rPr>
+          <w:sz w:val="24"/>
+          <w:szCs w:val="24"/>
+        </w:rPr>
+        <w:fldChar w:fldCharType="separate"/>
+      </w:r>
+      <w:r>
+        <w:rPr>
+          <w:sz w:val="24"/>
+          <w:szCs w:val="24"/>
+        </w:rPr>
+        <w:t>18</w:t>
+      </w:r>
+      <w:r>
+        <w:rPr>
+          <w:sz w:val="24"/>
+          <w:szCs w:val="24"/>
+        </w:rPr>
+        <w:fldChar w:fldCharType="end"/>
+      </w:r>
+      <w:r>
+        <w:rPr>
+          <w:rFonts w:hint="default" w:ascii="Times New Roman" w:hAnsi="Times New Roman" w:cs="Times New Roman"/>
+          <w:sz w:val="24"/>
+          <w:szCs w:val="24"/>
+          <w:lang w:eastAsia="zh-CN"/>
+        </w:rPr>
+        <w:fldChar w:fldCharType="end"/>
+      </w:r>
+    </w:p>
+    <w:p>
+      <w:pPr>
+        <w:keepNext w:val="0"/>
+        <w:keepLines w:val="0"/>
+        <w:pageBreakBefore/>
+        <w:widowControl/>
+        <w:kinsoku/>
+        <w:wordWrap/>
+        <w:overflowPunct/>
+        <w:topLinePunct w:val="0"/>
+        <w:autoSpaceDE/>
+        <w:autoSpaceDN/>
+        <w:bidi w:val="0"/>
+        <w:adjustRightInd/>
+        <w:snapToGrid/>
+        <w:spacing w:line="240" w:lineRule="auto"/>
+        <w:ind w:left="0" w:leftChars="0" w:right="0" w:rightChars="0" w:firstLine="0" w:firstLineChars="0"/>
+        <w:jc w:val="left"/>
+        <w:textAlignment w:val="auto"/>
+        <w:outlineLvl w:val="9"/>
+        <w:rPr>
+          <w:rFonts w:hint="default" w:ascii="Times New Roman" w:hAnsi="Times New Roman" w:cs="Times New Roman"/>
+          <w:lang w:eastAsia="zh-CN"/>
+        </w:rPr>
+        <w:sectPr>
+          <w:pgSz w:w="11906" w:h="16838"/>
+          <w:pgMar w:top="1440" w:right="1800" w:bottom="1440" w:left="1800" w:header="720" w:footer="720" w:gutter="0"/>
+          <w:cols w:space="720" w:num="1"/>
+          <w:docGrid w:linePitch="360" w:charSpace="0"/>
+        </w:sectPr>
+      </w:pPr>
+      <w:bookmarkStart w:id="28" w:name="_GoBack"/>
+      <w:bookmarkEnd w:id="28"/>
+    </w:p>
+    <w:p>
+      <w:pPr>
+        <w:keepNext w:val="0"/>
+        <w:keepLines w:val="0"/>
+        <w:pageBreakBefore/>
+        <w:widowControl/>
+        <w:kinsoku/>
+        <w:wordWrap/>
+        <w:overflowPunct/>
+        <w:topLinePunct w:val="0"/>
+        <w:autoSpaceDE/>
+        <w:autoSpaceDN/>
+        <w:bidi w:val="0"/>
+        <w:adjustRightInd/>
+        <w:snapToGrid/>
+        <w:spacing w:line="240" w:lineRule="auto"/>
+        <w:ind w:left="0" w:leftChars="0" w:right="0" w:rightChars="0" w:firstLine="0" w:firstLineChars="0"/>
+        <w:jc w:val="left"/>
+        <w:textAlignment w:val="auto"/>
+        <w:outlineLvl w:val="9"/>
+        <w:rPr>
+          <w:rFonts w:hint="default" w:ascii="Times New Roman" w:hAnsi="Times New Roman" w:cs="Times New Roman"/>
+          <w:lang w:eastAsia="zh-CN"/>
+        </w:rPr>
+      </w:pPr>
+      <w:r>
+        <w:rPr>
+          <w:rFonts w:hint="default" w:ascii="Times New Roman" w:hAnsi="Times New Roman" w:cs="Times New Roman"/>
+          <w:lang w:eastAsia="zh-CN"/>
+        </w:rPr>
+        <w:fldChar w:fldCharType="end"/>
+      </w:r>
     </w:p>
     <w:p>
       <w:pPr>
@@ -140,6 +2962,7 @@
           <w:szCs w:val="24"/>
         </w:rPr>
       </w:pPr>
+      <w:bookmarkStart w:id="2" w:name="_Toc20810"/>
       <w:r>
         <w:rPr>
           <w:rFonts w:hint="eastAsia" w:ascii="Times New Roman" w:hAnsi="Times New Roman" w:eastAsia="黑体" w:cs="Times New Roman"/>
@@ -155,6 +2978,7 @@
         </w:rPr>
         <w:t>1. 定义</w:t>
       </w:r>
+      <w:bookmarkEnd w:id="2"/>
     </w:p>
     <w:p>
       <w:pPr>
@@ -170,6 +2994,7 @@
           <w:szCs w:val="27"/>
         </w:rPr>
       </w:pPr>
+      <w:bookmarkStart w:id="3" w:name="_Toc20245"/>
       <w:r>
         <w:rPr>
           <w:rFonts w:hint="eastAsia" w:ascii="Times New Roman" w:hAnsi="Times New Roman" w:cs="Times New Roman"/>
@@ -215,6 +3040,7 @@
         </w:rPr>
         <w:t>概述</w:t>
       </w:r>
+      <w:bookmarkEnd w:id="3"/>
     </w:p>
     <w:p>
       <w:pPr>
@@ -463,6 +3289,7 @@
           <w:lang w:eastAsia="zh-CN"/>
         </w:rPr>
       </w:pPr>
+      <w:bookmarkStart w:id="4" w:name="_Toc15792"/>
       <w:r>
         <w:rPr>
           <w:rFonts w:hint="eastAsia" w:ascii="Times New Roman" w:hAnsi="Times New Roman" w:cs="Times New Roman"/>
@@ -495,6 +3322,7 @@
         </w:rPr>
         <w:t>问题陈述</w:t>
       </w:r>
+      <w:bookmarkEnd w:id="4"/>
     </w:p>
     <w:p>
       <w:pPr>
@@ -541,12 +3369,12 @@
             <v:path/>
             <v:fill on="f" focussize="0,0"/>
             <v:stroke on="f"/>
-            <v:imagedata r:id="rId5" o:title=""/>
+            <v:imagedata r:id="rId6" o:title=""/>
             <o:lock v:ext="edit" aspectratio="t"/>
             <w10:wrap type="none"/>
             <w10:anchorlock/>
           </v:shape>
-          <o:OLEObject Type="Embed" ProgID="Equation.KSEE3" ShapeID="_x0000_i1025" DrawAspect="Content" ObjectID="_1468075725" r:id="rId4">
+          <o:OLEObject Type="Embed" ProgID="Equation.KSEE3" ShapeID="_x0000_i1025" DrawAspect="Content" ObjectID="_1468075725" r:id="rId5">
             <o:LockedField>false</o:LockedField>
           </o:OLEObject>
         </w:object>
@@ -570,12 +3398,12 @@
             <v:path/>
             <v:fill on="f" focussize="0,0"/>
             <v:stroke on="f"/>
-            <v:imagedata r:id="rId7" o:title=""/>
+            <v:imagedata r:id="rId8" o:title=""/>
             <o:lock v:ext="edit" aspectratio="t"/>
             <w10:wrap type="none"/>
             <w10:anchorlock/>
           </v:shape>
-          <o:OLEObject Type="Embed" ProgID="Equation.KSEE3" ShapeID="_x0000_i1026" DrawAspect="Content" ObjectID="_1468075726" r:id="rId6">
+          <o:OLEObject Type="Embed" ProgID="Equation.KSEE3" ShapeID="_x0000_i1026" DrawAspect="Content" ObjectID="_1468075726" r:id="rId7">
             <o:LockedField>false</o:LockedField>
           </o:OLEObject>
         </w:object>
@@ -599,12 +3427,12 @@
             <v:path/>
             <v:fill on="f" focussize="0,0"/>
             <v:stroke on="f"/>
-            <v:imagedata r:id="rId9" o:title=""/>
+            <v:imagedata r:id="rId10" o:title=""/>
             <o:lock v:ext="edit" aspectratio="t"/>
             <w10:wrap type="none"/>
             <w10:anchorlock/>
           </v:shape>
-          <o:OLEObject Type="Embed" ProgID="Equation.KSEE3" ShapeID="_x0000_i1027" DrawAspect="Content" ObjectID="_1468075727" r:id="rId8">
+          <o:OLEObject Type="Embed" ProgID="Equation.KSEE3" ShapeID="_x0000_i1027" DrawAspect="Content" ObjectID="_1468075727" r:id="rId9">
             <o:LockedField>false</o:LockedField>
           </o:OLEObject>
         </w:object>
@@ -1005,6 +3833,7 @@
           <w:lang w:eastAsia="zh-CN"/>
         </w:rPr>
       </w:pPr>
+      <w:bookmarkStart w:id="5" w:name="_Toc20762"/>
       <w:r>
         <w:rPr>
           <w:rFonts w:hint="eastAsia" w:ascii="Times New Roman" w:hAnsi="Times New Roman" w:cs="Times New Roman"/>
@@ -1021,6 +3850,7 @@
         </w:rPr>
         <w:t>1.3 评价指标</w:t>
       </w:r>
+      <w:bookmarkEnd w:id="5"/>
     </w:p>
     <w:p>
       <w:pPr>
@@ -1126,12 +3956,12 @@
             <v:path/>
             <v:fill on="f" focussize="0,0"/>
             <v:stroke on="f"/>
-            <v:imagedata r:id="rId11" o:title=""/>
+            <v:imagedata r:id="rId12" o:title=""/>
             <o:lock v:ext="edit" aspectratio="t"/>
             <w10:wrap type="none"/>
             <w10:anchorlock/>
           </v:shape>
-          <o:OLEObject Type="Embed" ProgID="Equation.KSEE3" ShapeID="_x0000_i1028" DrawAspect="Content" ObjectID="_1468075728" r:id="rId10">
+          <o:OLEObject Type="Embed" ProgID="Equation.KSEE3" ShapeID="_x0000_i1028" DrawAspect="Content" ObjectID="_1468075728" r:id="rId11">
             <o:LockedField>false</o:LockedField>
           </o:OLEObject>
         </w:object>
@@ -1158,12 +3988,12 @@
             <v:path/>
             <v:fill on="f" focussize="0,0"/>
             <v:stroke on="f"/>
-            <v:imagedata r:id="rId13" o:title=""/>
+            <v:imagedata r:id="rId14" o:title=""/>
             <o:lock v:ext="edit" aspectratio="t"/>
             <w10:wrap type="none"/>
             <w10:anchorlock/>
           </v:shape>
-          <o:OLEObject Type="Embed" ProgID="Equation.KSEE3" ShapeID="_x0000_i1029" DrawAspect="Content" ObjectID="_1468075729" r:id="rId12">
+          <o:OLEObject Type="Embed" ProgID="Equation.KSEE3" ShapeID="_x0000_i1029" DrawAspect="Content" ObjectID="_1468075729" r:id="rId13">
             <o:LockedField>false</o:LockedField>
           </o:OLEObject>
         </w:object>
@@ -1216,12 +4046,12 @@
             <v:path/>
             <v:fill on="f" focussize="0,0"/>
             <v:stroke on="f"/>
-            <v:imagedata r:id="rId7" o:title=""/>
+            <v:imagedata r:id="rId8" o:title=""/>
             <o:lock v:ext="edit" aspectratio="t"/>
             <w10:wrap type="none"/>
             <w10:anchorlock/>
           </v:shape>
-          <o:OLEObject Type="Embed" ProgID="Equation.KSEE3" ShapeID="_x0000_i1030" DrawAspect="Content" ObjectID="_1468075730" r:id="rId14">
+          <o:OLEObject Type="Embed" ProgID="Equation.KSEE3" ShapeID="_x0000_i1030" DrawAspect="Content" ObjectID="_1468075730" r:id="rId15">
             <o:LockedField>false</o:LockedField>
           </o:OLEObject>
         </w:object>
@@ -1354,6 +4184,7 @@
           <w:lang w:eastAsia="zh-CN"/>
         </w:rPr>
       </w:pPr>
+      <w:bookmarkStart w:id="6" w:name="_Toc29594"/>
       <w:r>
         <w:rPr>
           <w:rFonts w:hint="eastAsia" w:ascii="Times New Roman" w:hAnsi="Times New Roman" w:eastAsia="黑体" w:cs="Times New Roman"/>
@@ -1369,6 +4200,7 @@
         </w:rPr>
         <w:t>2. 分析</w:t>
       </w:r>
+      <w:bookmarkEnd w:id="6"/>
     </w:p>
     <w:p>
       <w:pPr>
@@ -1388,6 +4220,7 @@
           <w:lang w:eastAsia="zh-CN"/>
         </w:rPr>
       </w:pPr>
+      <w:bookmarkStart w:id="7" w:name="_Toc18067"/>
       <w:r>
         <w:rPr>
           <w:rFonts w:hint="eastAsia" w:ascii="Times New Roman" w:hAnsi="Times New Roman" w:cs="Times New Roman"/>
@@ -1420,6 +4253,7 @@
         </w:rPr>
         <w:t>数据描述</w:t>
       </w:r>
+      <w:bookmarkEnd w:id="7"/>
     </w:p>
     <w:p>
       <w:pPr>
@@ -1526,7 +4360,7 @@
                     </pic:cNvPicPr>
                   </pic:nvPicPr>
                   <pic:blipFill>
-                    <a:blip r:embed="rId15"/>
+                    <a:blip r:embed="rId16"/>
                     <a:stretch>
                       <a:fillRect/>
                     </a:stretch>
@@ -1673,7 +4507,7 @@
                     </pic:cNvPicPr>
                   </pic:nvPicPr>
                   <pic:blipFill>
-                    <a:blip r:embed="rId16"/>
+                    <a:blip r:embed="rId17"/>
                     <a:stretch>
                       <a:fillRect/>
                     </a:stretch>
@@ -2060,7 +4894,7 @@
                     </pic:cNvPicPr>
                   </pic:nvPicPr>
                   <pic:blipFill>
-                    <a:blip r:embed="rId17"/>
+                    <a:blip r:embed="rId18"/>
                     <a:stretch>
                       <a:fillRect/>
                     </a:stretch>
@@ -2269,35 +5103,61 @@
         <w:pStyle w:val="4"/>
         <w:rPr>
           <w:rFonts w:hint="default"/>
-        </w:rPr>
-      </w:pPr>
+          <w:sz w:val="24"/>
+          <w:szCs w:val="24"/>
+        </w:rPr>
+      </w:pPr>
+      <w:bookmarkStart w:id="8" w:name="_Toc27688"/>
       <w:r>
         <w:rPr>
           <w:rFonts w:hint="eastAsia"/>
+          <w:sz w:val="24"/>
+          <w:szCs w:val="24"/>
           <w:lang w:val="en-US" w:eastAsia="zh-CN"/>
         </w:rPr>
         <w:t>2.2 算法和技术</w:t>
       </w:r>
-    </w:p>
-    <w:p>
-      <w:pPr>
-        <w:pStyle w:val="4"/>
-        <w:rPr>
-          <w:rFonts w:hint="eastAsia" w:ascii="Times New Roman" w:hAnsi="Times New Roman" w:cs="Times New Roman" w:eastAsiaTheme="minorEastAsia"/>
-          <w:sz w:val="24"/>
-          <w:szCs w:val="24"/>
-          <w:lang w:eastAsia="zh-CN"/>
-        </w:rPr>
-      </w:pPr>
-      <w:r>
+      <w:bookmarkEnd w:id="8"/>
+    </w:p>
+    <w:p>
+      <w:pPr>
+        <w:pStyle w:val="5"/>
+        <w:keepNext/>
+        <w:keepLines/>
+        <w:pageBreakBefore w:val="0"/>
+        <w:widowControl/>
+        <w:kinsoku/>
+        <w:wordWrap/>
+        <w:overflowPunct/>
+        <w:topLinePunct w:val="0"/>
+        <w:autoSpaceDE/>
+        <w:autoSpaceDN/>
+        <w:bidi w:val="0"/>
+        <w:adjustRightInd/>
+        <w:snapToGrid/>
+        <w:spacing w:before="280" w:after="290" w:line="240" w:lineRule="auto"/>
+        <w:ind w:left="0" w:leftChars="0" w:right="0" w:rightChars="0" w:firstLine="0" w:firstLineChars="0"/>
+        <w:jc w:val="left"/>
+        <w:textAlignment w:val="auto"/>
+        <w:outlineLvl w:val="3"/>
         <w:rPr>
           <w:rFonts w:hint="eastAsia"/>
           <w:sz w:val="24"/>
           <w:szCs w:val="24"/>
+          <w:lang w:eastAsia="zh-CN"/>
+        </w:rPr>
+      </w:pPr>
+      <w:bookmarkStart w:id="9" w:name="_Toc30235"/>
+      <w:r>
+        <w:rPr>
+          <w:rFonts w:hint="eastAsia"/>
+          <w:sz w:val="24"/>
+          <w:szCs w:val="24"/>
           <w:lang w:val="en-US" w:eastAsia="zh-CN"/>
         </w:rPr>
         <w:t>2.2.1 深度学习</w:t>
       </w:r>
+      <w:bookmarkEnd w:id="9"/>
     </w:p>
     <w:p>
       <w:pPr>
@@ -2489,7 +5349,7 @@
                     </pic:cNvPicPr>
                   </pic:nvPicPr>
                   <pic:blipFill>
-                    <a:blip r:embed="rId18"/>
+                    <a:blip r:embed="rId19"/>
                     <a:stretch>
                       <a:fillRect/>
                     </a:stretch>
@@ -2695,6 +5555,7 @@
           <w:lang w:val="en-US" w:eastAsia="zh-CN"/>
         </w:rPr>
       </w:pPr>
+      <w:bookmarkStart w:id="10" w:name="_Toc9631"/>
       <w:r>
         <w:rPr>
           <w:rFonts w:hint="eastAsia"/>
@@ -2704,6 +5565,7 @@
         </w:rPr>
         <w:t>2.2.2 卷积神经网络</w:t>
       </w:r>
+      <w:bookmarkEnd w:id="10"/>
     </w:p>
     <w:p>
       <w:pPr>
@@ -2937,12 +5799,12 @@
             <v:path/>
             <v:fill on="f" focussize="0,0"/>
             <v:stroke on="f"/>
-            <v:imagedata r:id="rId20" o:title=""/>
+            <v:imagedata r:id="rId21" o:title=""/>
             <o:lock v:ext="edit" aspectratio="t"/>
             <w10:wrap type="none"/>
             <w10:anchorlock/>
           </v:shape>
-          <o:OLEObject Type="Embed" ProgID="Equation.KSEE3" ShapeID="_x0000_i1031" DrawAspect="Content" ObjectID="_1468075731" r:id="rId19">
+          <o:OLEObject Type="Embed" ProgID="Equation.KSEE3" ShapeID="_x0000_i1031" DrawAspect="Content" ObjectID="_1468075731" r:id="rId20">
             <o:LockedField>false</o:LockedField>
           </o:OLEObject>
         </w:object>
@@ -3052,12 +5914,12 @@
             <v:path/>
             <v:fill on="f" focussize="0,0"/>
             <v:stroke on="f"/>
-            <v:imagedata r:id="rId22" o:title=""/>
+            <v:imagedata r:id="rId23" o:title=""/>
             <o:lock v:ext="edit" aspectratio="t"/>
             <w10:wrap type="none"/>
             <w10:anchorlock/>
           </v:shape>
-          <o:OLEObject Type="Embed" ProgID="Equation.KSEE3" ShapeID="_x0000_i1032" DrawAspect="Content" ObjectID="_1468075732" r:id="rId21">
+          <o:OLEObject Type="Embed" ProgID="Equation.KSEE3" ShapeID="_x0000_i1032" DrawAspect="Content" ObjectID="_1468075732" r:id="rId22">
             <o:LockedField>false</o:LockedField>
           </o:OLEObject>
         </w:object>
@@ -3140,12 +6002,12 @@
             <v:path/>
             <v:fill on="f" focussize="0,0"/>
             <v:stroke on="f"/>
-            <v:imagedata r:id="rId24" o:title=""/>
+            <v:imagedata r:id="rId25" o:title=""/>
             <o:lock v:ext="edit" aspectratio="t"/>
             <w10:wrap type="none"/>
             <w10:anchorlock/>
           </v:shape>
-          <o:OLEObject Type="Embed" ProgID="Equation.KSEE3" ShapeID="_x0000_i1033" DrawAspect="Content" ObjectID="_1468075733" r:id="rId23">
+          <o:OLEObject Type="Embed" ProgID="Equation.KSEE3" ShapeID="_x0000_i1033" DrawAspect="Content" ObjectID="_1468075733" r:id="rId24">
             <o:LockedField>false</o:LockedField>
           </o:OLEObject>
         </w:object>
@@ -3298,7 +6160,7 @@
                     </pic:cNvPicPr>
                   </pic:nvPicPr>
                   <pic:blipFill>
-                    <a:blip r:embed="rId25"/>
+                    <a:blip r:embed="rId26"/>
                     <a:stretch>
                       <a:fillRect/>
                     </a:stretch>
@@ -3507,6 +6369,7 @@
           <w:lang w:val="en-US" w:eastAsia="zh-CN"/>
         </w:rPr>
       </w:pPr>
+      <w:bookmarkStart w:id="11" w:name="_Toc13994"/>
       <w:r>
         <w:rPr>
           <w:rFonts w:hint="eastAsia"/>
@@ -3516,6 +6379,7 @@
         </w:rPr>
         <w:t>2.2.3 解决方案</w:t>
       </w:r>
+      <w:bookmarkEnd w:id="11"/>
     </w:p>
     <w:p>
       <w:pPr>
@@ -3630,6 +6494,214 @@
         </w:rPr>
         <w:t>项目主要使用Keras提供的ImageNet数据集预训练模型进行迁移学习，通过fine-tune卷积层、多模型拼接等方法提高模型性能，以及通过Dropout、图像增强等方法解决过拟合。</w:t>
       </w:r>
+    </w:p>
+    <w:p>
+      <w:pPr>
+        <w:keepNext w:val="0"/>
+        <w:keepLines w:val="0"/>
+        <w:pageBreakBefore w:val="0"/>
+        <w:widowControl/>
+        <w:kinsoku/>
+        <w:wordWrap/>
+        <w:overflowPunct/>
+        <w:topLinePunct w:val="0"/>
+        <w:autoSpaceDE/>
+        <w:autoSpaceDN/>
+        <w:bidi w:val="0"/>
+        <w:adjustRightInd/>
+        <w:snapToGrid/>
+        <w:spacing w:line="360" w:lineRule="auto"/>
+        <w:ind w:right="0" w:rightChars="0" w:firstLine="420" w:firstLineChars="0"/>
+        <w:jc w:val="left"/>
+        <w:textAlignment w:val="auto"/>
+        <w:outlineLvl w:val="9"/>
+        <w:rPr>
+          <w:rFonts w:hint="eastAsia" w:ascii="Times New Roman" w:hAnsi="Times New Roman" w:cs="Times New Roman"/>
+          <w:sz w:val="24"/>
+          <w:szCs w:val="24"/>
+          <w:lang w:val="en-US" w:eastAsia="zh-CN"/>
+        </w:rPr>
+      </w:pPr>
+      <w:r>
+        <w:rPr>
+          <w:rFonts w:hint="eastAsia" w:ascii="Times New Roman" w:hAnsi="Times New Roman" w:cs="Times New Roman"/>
+          <w:sz w:val="24"/>
+          <w:szCs w:val="24"/>
+          <w:lang w:val="en-US" w:eastAsia="zh-CN"/>
+        </w:rPr>
+        <w:t>需要注意，由于Kaggle评估指标为损失函数，进行多模型拼接时，不宜使用投票表决法、均值法等提高准确度指标的方法；同时，选择解决过拟合方法时，也不宜使用L1/L2 Regularization，前者会导致权重稀疏，后者会导致权重衰减，两者都会使预测时输出层Sigmoid函数接收的激活绝对值变小，从而输出概率不够自信。Dropout方法在每次训练时随机丢掉一部分特征，使当前某些强特征随时会被在下次训练时丢弃掉，从而让模型不会过分依赖某几个强特征，虽然也会降低训练时的输出层激活绝对值，但预测过程中将不会对特征进行丢弃，非常适用于此项目；图像增强方法是通过让模型见到更多人造数据以提高泛化性能，但会相应增加每代训练时间，需要根据实验结果进行取舍。</w:t>
+      </w:r>
+    </w:p>
+    <w:p>
+      <w:pPr>
+        <w:keepNext w:val="0"/>
+        <w:keepLines w:val="0"/>
+        <w:pageBreakBefore w:val="0"/>
+        <w:widowControl/>
+        <w:kinsoku/>
+        <w:wordWrap/>
+        <w:overflowPunct/>
+        <w:topLinePunct w:val="0"/>
+        <w:autoSpaceDE/>
+        <w:autoSpaceDN/>
+        <w:bidi w:val="0"/>
+        <w:adjustRightInd/>
+        <w:snapToGrid/>
+        <w:spacing w:line="360" w:lineRule="auto"/>
+        <w:ind w:left="0" w:leftChars="0" w:right="0" w:rightChars="0" w:firstLine="480" w:firstLineChars="200"/>
+        <w:jc w:val="left"/>
+        <w:textAlignment w:val="auto"/>
+        <w:outlineLvl w:val="9"/>
+        <w:rPr>
+          <w:rFonts w:hint="eastAsia" w:cs="Times New Roman"/>
+          <w:color w:val="auto"/>
+          <w:kern w:val="0"/>
+          <w:sz w:val="24"/>
+          <w:szCs w:val="24"/>
+          <w:u w:val="none"/>
+          <w:lang w:val="en-US" w:eastAsia="zh-CN" w:bidi="ar-SA"/>
+        </w:rPr>
+      </w:pPr>
+      <w:r>
+        <w:rPr>
+          <w:rFonts w:hint="eastAsia" w:cs="Times New Roman"/>
+          <w:color w:val="auto"/>
+          <w:kern w:val="0"/>
+          <w:sz w:val="24"/>
+          <w:szCs w:val="24"/>
+          <w:u w:val="none"/>
+          <w:lang w:val="en-US" w:eastAsia="zh-CN" w:bidi="ar-SA"/>
+        </w:rPr>
+        <w:t>又由于loss对数函数的性质，当样本预测分类错误时，若模型输出过于自信，使对数函数输入接近0，将导致对数函数值接近负无穷，而样本分类正确时取值于对数函数饱和端，略微降低自信度影响不大，所以在提交Kaggle评估得分时，应当对输出概率进行截断。令预测错误率为a，输出截断范围[x, 1-x]，该优化问题可近似为：</w:t>
+      </w:r>
+    </w:p>
+    <w:p>
+      <w:pPr>
+        <w:keepNext w:val="0"/>
+        <w:keepLines w:val="0"/>
+        <w:pageBreakBefore w:val="0"/>
+        <w:widowControl/>
+        <w:kinsoku/>
+        <w:wordWrap/>
+        <w:overflowPunct/>
+        <w:topLinePunct w:val="0"/>
+        <w:autoSpaceDE/>
+        <w:autoSpaceDN/>
+        <w:bidi w:val="0"/>
+        <w:adjustRightInd/>
+        <w:snapToGrid/>
+        <w:spacing w:line="360" w:lineRule="auto"/>
+        <w:ind w:left="0" w:leftChars="0" w:right="0" w:rightChars="0" w:firstLine="480" w:firstLineChars="200"/>
+        <w:jc w:val="center"/>
+        <w:textAlignment w:val="auto"/>
+        <w:outlineLvl w:val="9"/>
+        <w:rPr>
+          <w:rFonts w:hint="eastAsia" w:cs="Times New Roman"/>
+          <w:color w:val="auto"/>
+          <w:kern w:val="0"/>
+          <w:sz w:val="24"/>
+          <w:szCs w:val="24"/>
+          <w:u w:val="none"/>
+          <w:lang w:val="en-US" w:eastAsia="zh-CN" w:bidi="ar-SA"/>
+        </w:rPr>
+      </w:pPr>
+      <w:r>
+        <w:rPr>
+          <w:rFonts w:hint="eastAsia" w:cs="Times New Roman"/>
+          <w:color w:val="auto"/>
+          <w:kern w:val="0"/>
+          <w:position w:val="-24"/>
+          <w:sz w:val="24"/>
+          <w:szCs w:val="24"/>
+          <w:u w:val="none"/>
+          <w:lang w:val="en-US" w:eastAsia="zh-CN" w:bidi="ar-SA"/>
+        </w:rPr>
+        <w:object>
+          <v:shape id="_x0000_i1034" o:spt="75" type="#_x0000_t75" style="height:24pt;width:164pt;" o:ole="t" filled="f" o:preferrelative="t" stroked="f" coordsize="21600,21600">
+            <v:path/>
+            <v:fill on="f" focussize="0,0"/>
+            <v:stroke on="f"/>
+            <v:imagedata r:id="rId28" o:title=""/>
+            <o:lock v:ext="edit" aspectratio="t"/>
+            <w10:wrap type="none"/>
+            <w10:anchorlock/>
+          </v:shape>
+          <o:OLEObject Type="Embed" ProgID="Equation.KSEE3" ShapeID="_x0000_i1034" DrawAspect="Content" ObjectID="_1468075734" r:id="rId27">
+            <o:LockedField>false</o:LockedField>
+          </o:OLEObject>
+        </w:object>
+      </w:r>
+    </w:p>
+    <w:p>
+      <w:pPr>
+        <w:keepNext w:val="0"/>
+        <w:keepLines w:val="0"/>
+        <w:pageBreakBefore w:val="0"/>
+        <w:widowControl/>
+        <w:kinsoku/>
+        <w:wordWrap/>
+        <w:overflowPunct/>
+        <w:topLinePunct w:val="0"/>
+        <w:autoSpaceDE/>
+        <w:autoSpaceDN/>
+        <w:bidi w:val="0"/>
+        <w:adjustRightInd/>
+        <w:snapToGrid/>
+        <w:spacing w:line="360" w:lineRule="auto"/>
+        <w:ind w:left="0" w:leftChars="0" w:right="0" w:rightChars="0" w:firstLine="480" w:firstLineChars="200"/>
+        <w:jc w:val="left"/>
+        <w:textAlignment w:val="auto"/>
+        <w:outlineLvl w:val="9"/>
+        <w:rPr>
+          <w:rFonts w:hint="eastAsia" w:cs="Times New Roman"/>
+          <w:color w:val="auto"/>
+          <w:kern w:val="0"/>
+          <w:sz w:val="24"/>
+          <w:szCs w:val="24"/>
+          <w:u w:val="none"/>
+          <w:lang w:val="en-US" w:eastAsia="zh-CN" w:bidi="ar-SA"/>
+        </w:rPr>
+      </w:pPr>
+      <w:r>
+        <w:rPr>
+          <w:rFonts w:hint="eastAsia" w:cs="Times New Roman"/>
+          <w:color w:val="auto"/>
+          <w:kern w:val="0"/>
+          <w:sz w:val="24"/>
+          <w:szCs w:val="24"/>
+          <w:u w:val="none"/>
+          <w:lang w:val="en-US" w:eastAsia="zh-CN" w:bidi="ar-SA"/>
+        </w:rPr>
+        <w:t>求导得到x=a，由于模型在验证集正确率约为0.996，这里采取对输出截断至范围[0.005, 0.995]。</w:t>
+      </w:r>
+    </w:p>
+    <w:p>
+      <w:pPr>
+        <w:keepNext w:val="0"/>
+        <w:keepLines w:val="0"/>
+        <w:pageBreakBefore w:val="0"/>
+        <w:widowControl/>
+        <w:kinsoku/>
+        <w:wordWrap/>
+        <w:overflowPunct/>
+        <w:topLinePunct w:val="0"/>
+        <w:autoSpaceDE/>
+        <w:autoSpaceDN/>
+        <w:bidi w:val="0"/>
+        <w:adjustRightInd/>
+        <w:snapToGrid/>
+        <w:spacing w:line="360" w:lineRule="auto"/>
+        <w:ind w:right="0" w:rightChars="0" w:firstLine="420" w:firstLineChars="0"/>
+        <w:jc w:val="left"/>
+        <w:textAlignment w:val="auto"/>
+        <w:outlineLvl w:val="9"/>
+        <w:rPr>
+          <w:rFonts w:hint="eastAsia" w:ascii="Times New Roman" w:hAnsi="Times New Roman" w:cs="Times New Roman"/>
+          <w:sz w:val="24"/>
+          <w:szCs w:val="24"/>
+          <w:lang w:val="en-US" w:eastAsia="zh-CN"/>
+        </w:rPr>
+      </w:pPr>
     </w:p>
     <w:p>
       <w:pPr>
@@ -3677,6 +6749,7 @@
           <w:lang w:eastAsia="zh-CN"/>
         </w:rPr>
       </w:pPr>
+      <w:bookmarkStart w:id="12" w:name="_Toc19897"/>
       <w:r>
         <w:rPr>
           <w:rFonts w:hint="eastAsia" w:ascii="Times New Roman" w:hAnsi="Times New Roman" w:cs="Times New Roman"/>
@@ -3725,6 +6798,7 @@
         </w:rPr>
         <w:t>指标</w:t>
       </w:r>
+      <w:bookmarkEnd w:id="12"/>
     </w:p>
     <w:p>
       <w:pPr>
@@ -4695,7 +7769,7 @@
           <w:szCs w:val="24"/>
           <w:lang w:val="en-US" w:eastAsia="zh-CN"/>
         </w:rPr>
-        <w:t>ResNet50、Inception v3、Xception组合模型进行迁移学习，对输出的特征向量进行逻辑回归（Logistic Regression），可以在验证集上达到99.6%的正确率，在测试集的损失函数值达到0.4141，提交Kaggle排名为20/1314，要求项目结果不低于此标准。</w:t>
+        <w:t>ResNet50、Inception v3、Xception组合模型进行迁移学习，对输出的特征向量进行逻辑回归（Logistic Regression），可以在验证集上达到99.6%的正确率，在测试集的损失函数值达到0.04141，提交Kaggle排名为20/1314，要求项目结果不低于此标准。</w:t>
       </w:r>
     </w:p>
     <w:p>
@@ -4734,6 +7808,7 @@
           <w:lang w:eastAsia="zh-CN"/>
         </w:rPr>
       </w:pPr>
+      <w:bookmarkStart w:id="13" w:name="_Toc28461"/>
       <w:r>
         <w:rPr>
           <w:rFonts w:hint="eastAsia"/>
@@ -4741,6 +7816,7 @@
         </w:rPr>
         <w:t>3. 方法</w:t>
       </w:r>
+      <w:bookmarkEnd w:id="13"/>
     </w:p>
     <w:p>
       <w:pPr>
@@ -4760,6 +7836,7 @@
           <w:lang w:eastAsia="zh-CN"/>
         </w:rPr>
       </w:pPr>
+      <w:bookmarkStart w:id="14" w:name="_Toc18269"/>
       <w:r>
         <w:rPr>
           <w:rFonts w:hint="eastAsia" w:ascii="Times New Roman" w:hAnsi="Times New Roman" w:cs="Times New Roman"/>
@@ -4776,10 +7853,11 @@
         </w:rPr>
         <w:t>3.1 模型选择</w:t>
       </w:r>
-    </w:p>
-    <w:p>
-      <w:pPr>
-        <w:pStyle w:val="6"/>
+      <w:bookmarkEnd w:id="14"/>
+    </w:p>
+    <w:p>
+      <w:pPr>
+        <w:pStyle w:val="8"/>
         <w:keepNext w:val="0"/>
         <w:keepLines w:val="0"/>
         <w:pageBreakBefore w:val="0"/>
@@ -4909,7 +7987,7 @@
     </w:p>
     <w:p>
       <w:pPr>
-        <w:pStyle w:val="6"/>
+        <w:pStyle w:val="8"/>
         <w:keepNext w:val="0"/>
         <w:keepLines w:val="0"/>
         <w:pageBreakBefore w:val="0"/>
@@ -4971,7 +8049,7 @@
     </w:p>
     <w:p>
       <w:pPr>
-        <w:pStyle w:val="6"/>
+        <w:pStyle w:val="8"/>
         <w:keepNext w:val="0"/>
         <w:keepLines w:val="0"/>
         <w:pageBreakBefore w:val="0"/>
@@ -5013,6 +8091,7 @@
           <w:lang w:val="en-US" w:eastAsia="zh-CN" w:bidi="ar-SA"/>
         </w:rPr>
       </w:pPr>
+      <w:bookmarkStart w:id="15" w:name="_Toc30681"/>
       <w:r>
         <w:rPr>
           <w:rFonts w:hint="eastAsia" w:ascii="Times New Roman" w:hAnsi="Times New Roman" w:cs="Times New Roman"/>
@@ -5029,10 +8108,11 @@
         </w:rPr>
         <w:t>3.2 数据清洗</w:t>
       </w:r>
-    </w:p>
-    <w:p>
-      <w:pPr>
-        <w:pStyle w:val="6"/>
+      <w:bookmarkEnd w:id="15"/>
+    </w:p>
+    <w:p>
+      <w:pPr>
+        <w:pStyle w:val="8"/>
         <w:keepNext w:val="0"/>
         <w:keepLines w:val="0"/>
         <w:pageBreakBefore w:val="0"/>
@@ -5124,7 +8204,7 @@
     </w:p>
     <w:p>
       <w:pPr>
-        <w:pStyle w:val="6"/>
+        <w:pStyle w:val="8"/>
         <w:keepNext w:val="0"/>
         <w:keepLines w:val="0"/>
         <w:pageBreakBefore w:val="0"/>
@@ -5165,7 +8245,7 @@
                     </pic:cNvPicPr>
                   </pic:nvPicPr>
                   <pic:blipFill>
-                    <a:blip r:embed="rId26"/>
+                    <a:blip r:embed="rId29"/>
                     <a:stretch>
                       <a:fillRect/>
                     </a:stretch>
@@ -5256,7 +8336,7 @@
     </w:p>
     <w:p>
       <w:pPr>
-        <w:pStyle w:val="6"/>
+        <w:pStyle w:val="8"/>
         <w:keepNext w:val="0"/>
         <w:keepLines w:val="0"/>
         <w:pageBreakBefore w:val="0"/>
@@ -5285,7 +8365,7 @@
     </w:p>
     <w:p>
       <w:pPr>
-        <w:pStyle w:val="6"/>
+        <w:pStyle w:val="8"/>
         <w:keepNext w:val="0"/>
         <w:keepLines w:val="0"/>
         <w:pageBreakBefore w:val="0"/>
@@ -5347,7 +8427,7 @@
     </w:p>
     <w:p>
       <w:pPr>
-        <w:pStyle w:val="6"/>
+        <w:pStyle w:val="8"/>
         <w:keepNext w:val="0"/>
         <w:keepLines w:val="0"/>
         <w:pageBreakBefore w:val="0"/>
@@ -5402,7 +8482,7 @@
                     </pic:cNvPicPr>
                   </pic:nvPicPr>
                   <pic:blipFill>
-                    <a:blip r:embed="rId27"/>
+                    <a:blip r:embed="rId30"/>
                     <a:stretch>
                       <a:fillRect/>
                     </a:stretch>
@@ -5425,7 +8505,7 @@
     </w:p>
     <w:p>
       <w:pPr>
-        <w:pStyle w:val="6"/>
+        <w:pStyle w:val="8"/>
         <w:keepNext w:val="0"/>
         <w:keepLines w:val="0"/>
         <w:pageBreakBefore w:val="0"/>
@@ -5521,6 +8601,1117 @@
     </w:p>
     <w:p>
       <w:pPr>
+        <w:keepNext w:val="0"/>
+        <w:keepLines w:val="0"/>
+        <w:pageBreakBefore w:val="0"/>
+        <w:widowControl/>
+        <w:kinsoku/>
+        <w:wordWrap/>
+        <w:overflowPunct/>
+        <w:topLinePunct w:val="0"/>
+        <w:autoSpaceDE/>
+        <w:autoSpaceDN/>
+        <w:bidi w:val="0"/>
+        <w:adjustRightInd/>
+        <w:snapToGrid/>
+        <w:spacing w:line="360" w:lineRule="auto"/>
+        <w:ind w:left="0" w:leftChars="0" w:right="0" w:rightChars="0" w:firstLine="480" w:firstLineChars="200"/>
+        <w:jc w:val="left"/>
+        <w:textAlignment w:val="auto"/>
+        <w:outlineLvl w:val="9"/>
+        <w:rPr>
+          <w:rFonts w:hint="eastAsia" w:ascii="Times New Roman" w:hAnsi="Times New Roman" w:cs="Times New Roman"/>
+          <w:sz w:val="24"/>
+          <w:szCs w:val="24"/>
+          <w:lang w:val="en-US" w:eastAsia="zh-CN"/>
+        </w:rPr>
+      </w:pPr>
+      <w:r>
+        <w:rPr>
+          <w:rFonts w:hint="eastAsia" w:ascii="Times New Roman" w:hAnsi="Times New Roman" w:cs="Times New Roman"/>
+          <w:sz w:val="24"/>
+          <w:szCs w:val="24"/>
+          <w:lang w:val="en-US" w:eastAsia="zh-CN"/>
+        </w:rPr>
+        <w:t>清洗后数据剩余24895，将处理后的数据按猫狗等比例分割，其中80%作为训练集，共19916，20%作为验证集，共4979。</w:t>
+      </w:r>
+    </w:p>
+    <w:p>
+      <w:pPr>
+        <w:keepNext w:val="0"/>
+        <w:keepLines w:val="0"/>
+        <w:pageBreakBefore w:val="0"/>
+        <w:widowControl/>
+        <w:kinsoku/>
+        <w:wordWrap/>
+        <w:overflowPunct/>
+        <w:topLinePunct w:val="0"/>
+        <w:autoSpaceDE/>
+        <w:autoSpaceDN/>
+        <w:bidi w:val="0"/>
+        <w:adjustRightInd/>
+        <w:snapToGrid/>
+        <w:spacing w:line="360" w:lineRule="auto"/>
+        <w:ind w:left="0" w:leftChars="0" w:right="0" w:rightChars="0" w:firstLine="480" w:firstLineChars="200"/>
+        <w:jc w:val="left"/>
+        <w:textAlignment w:val="auto"/>
+        <w:outlineLvl w:val="9"/>
+        <w:rPr>
+          <w:rFonts w:hint="eastAsia" w:ascii="Times New Roman" w:hAnsi="Times New Roman" w:cs="Times New Roman"/>
+          <w:sz w:val="24"/>
+          <w:szCs w:val="24"/>
+          <w:lang w:val="en-US" w:eastAsia="zh-CN"/>
+        </w:rPr>
+      </w:pPr>
+    </w:p>
+    <w:p>
+      <w:pPr>
+        <w:pStyle w:val="4"/>
+        <w:rPr>
+          <w:rFonts w:hint="eastAsia"/>
+          <w:lang w:val="en-US" w:eastAsia="zh-CN"/>
+        </w:rPr>
+      </w:pPr>
+      <w:bookmarkStart w:id="16" w:name="_Toc12079"/>
+      <w:r>
+        <w:rPr>
+          <w:rFonts w:hint="eastAsia"/>
+          <w:lang w:val="en-US" w:eastAsia="zh-CN"/>
+        </w:rPr>
+        <w:t>3.3 单模型迁移学习</w:t>
+      </w:r>
+      <w:bookmarkEnd w:id="16"/>
+    </w:p>
+    <w:p>
+      <w:pPr>
+        <w:pStyle w:val="5"/>
+        <w:keepNext/>
+        <w:keepLines/>
+        <w:pageBreakBefore w:val="0"/>
+        <w:widowControl/>
+        <w:kinsoku/>
+        <w:wordWrap/>
+        <w:overflowPunct/>
+        <w:topLinePunct w:val="0"/>
+        <w:autoSpaceDE/>
+        <w:autoSpaceDN/>
+        <w:bidi w:val="0"/>
+        <w:adjustRightInd/>
+        <w:snapToGrid/>
+        <w:spacing w:before="280" w:after="290" w:line="240" w:lineRule="auto"/>
+        <w:ind w:left="0" w:leftChars="0" w:right="0" w:rightChars="0" w:firstLine="0" w:firstLineChars="0"/>
+        <w:jc w:val="left"/>
+        <w:textAlignment w:val="auto"/>
+        <w:outlineLvl w:val="3"/>
+        <w:rPr>
+          <w:rFonts w:hint="eastAsia"/>
+          <w:sz w:val="24"/>
+          <w:szCs w:val="24"/>
+          <w:lang w:val="en-US" w:eastAsia="zh-CN"/>
+        </w:rPr>
+      </w:pPr>
+      <w:bookmarkStart w:id="17" w:name="_Toc4858"/>
+      <w:r>
+        <w:rPr>
+          <w:rFonts w:hint="eastAsia"/>
+          <w:sz w:val="24"/>
+          <w:szCs w:val="24"/>
+          <w:lang w:val="en-US" w:eastAsia="zh-CN"/>
+        </w:rPr>
+        <w:t>3.3.1 模型搭建</w:t>
+      </w:r>
+      <w:bookmarkEnd w:id="17"/>
+    </w:p>
+    <w:p>
+      <w:pPr>
+        <w:keepNext w:val="0"/>
+        <w:keepLines w:val="0"/>
+        <w:pageBreakBefore w:val="0"/>
+        <w:widowControl/>
+        <w:kinsoku/>
+        <w:wordWrap/>
+        <w:overflowPunct/>
+        <w:topLinePunct w:val="0"/>
+        <w:autoSpaceDE/>
+        <w:autoSpaceDN/>
+        <w:bidi w:val="0"/>
+        <w:adjustRightInd/>
+        <w:snapToGrid/>
+        <w:spacing w:line="360" w:lineRule="auto"/>
+        <w:ind w:left="0" w:leftChars="0" w:right="0" w:rightChars="0" w:firstLine="480" w:firstLineChars="200"/>
+        <w:jc w:val="left"/>
+        <w:textAlignment w:val="auto"/>
+        <w:outlineLvl w:val="9"/>
+        <w:rPr>
+          <w:rFonts w:hint="eastAsia" w:ascii="Times New Roman" w:hAnsi="Times New Roman" w:cs="Times New Roman"/>
+          <w:sz w:val="24"/>
+          <w:szCs w:val="24"/>
+          <w:lang w:val="en-US" w:eastAsia="zh-CN"/>
+        </w:rPr>
+      </w:pPr>
+      <w:r>
+        <w:rPr>
+          <w:rFonts w:hint="eastAsia" w:ascii="Times New Roman" w:hAnsi="Times New Roman" w:cs="Times New Roman"/>
+          <w:sz w:val="24"/>
+          <w:szCs w:val="24"/>
+          <w:lang w:val="en-US" w:eastAsia="zh-CN"/>
+        </w:rPr>
+        <w:t>卷积特征随着卷积层深度的增加由具体到抽象，而类似的图片数据通常具有可共用的特征，如边缘都是由横线、竖线、斜线的组合表示。迁移学习利用预训练模型在大规模数据集中学习到的卷积核权重，可以直接提取出类似数据集中具有较强泛化性能的高级抽象特征，从而节省大量训练时间。通常方法是保留预训练模型的深层卷积结构，去掉后几层池化、输出层，然后针对新需求重新构建输出结构。</w:t>
+      </w:r>
+    </w:p>
+    <w:p>
+      <w:pPr>
+        <w:keepNext w:val="0"/>
+        <w:keepLines w:val="0"/>
+        <w:pageBreakBefore w:val="0"/>
+        <w:widowControl/>
+        <w:kinsoku/>
+        <w:wordWrap/>
+        <w:overflowPunct/>
+        <w:topLinePunct w:val="0"/>
+        <w:autoSpaceDE/>
+        <w:autoSpaceDN/>
+        <w:bidi w:val="0"/>
+        <w:adjustRightInd/>
+        <w:snapToGrid/>
+        <w:spacing w:line="360" w:lineRule="auto"/>
+        <w:ind w:left="0" w:leftChars="0" w:right="0" w:rightChars="0" w:firstLine="480" w:firstLineChars="200"/>
+        <w:jc w:val="left"/>
+        <w:textAlignment w:val="auto"/>
+        <w:outlineLvl w:val="9"/>
+        <w:rPr>
+          <w:rFonts w:hint="eastAsia" w:ascii="Times New Roman" w:hAnsi="Times New Roman" w:cs="Times New Roman"/>
+          <w:sz w:val="24"/>
+          <w:szCs w:val="24"/>
+          <w:lang w:val="en-US" w:eastAsia="zh-CN"/>
+        </w:rPr>
+      </w:pPr>
+      <w:r>
+        <w:rPr>
+          <w:rFonts w:hint="eastAsia" w:ascii="Times New Roman" w:hAnsi="Times New Roman" w:cs="Times New Roman"/>
+          <w:sz w:val="24"/>
+          <w:szCs w:val="24"/>
+          <w:lang w:val="en-US" w:eastAsia="zh-CN"/>
+        </w:rPr>
+        <w:t>由于所选的预训练模型结构已经十分复杂，使更简单的猫狗数据通过这些特征表示后几乎线性可分，选择对模型输出特征图进行全局池化（GlobalAveragePooling2D）后直接使用逻辑回归。因为只有最后的Dense层参数可训练，可以先使用模型对所有清洗后的训练数据、测试数据进行预测，输出全局池化后的特征向量作为数据载体，仅使用Dropout层和Dense层进行逻辑回归，极大简化模型，节省训练时间，其缺陷是无法使用图像增强。模型分为提取特征向量、逻辑回归两部分：</w:t>
+      </w:r>
+    </w:p>
+    <w:p>
+      <w:pPr>
+        <w:keepNext w:val="0"/>
+        <w:keepLines w:val="0"/>
+        <w:pageBreakBefore w:val="0"/>
+        <w:widowControl/>
+        <w:kinsoku/>
+        <w:wordWrap/>
+        <w:overflowPunct/>
+        <w:topLinePunct w:val="0"/>
+        <w:autoSpaceDE/>
+        <w:autoSpaceDN/>
+        <w:bidi w:val="0"/>
+        <w:adjustRightInd/>
+        <w:snapToGrid/>
+        <w:spacing w:line="360" w:lineRule="auto"/>
+        <w:ind w:left="0" w:leftChars="0" w:right="0" w:rightChars="0" w:firstLine="480" w:firstLineChars="200"/>
+        <w:jc w:val="left"/>
+        <w:textAlignment w:val="auto"/>
+        <w:outlineLvl w:val="9"/>
+        <w:rPr>
+          <w:rFonts w:hint="eastAsia" w:ascii="Times New Roman" w:hAnsi="Times New Roman" w:cs="Times New Roman"/>
+          <w:sz w:val="24"/>
+          <w:szCs w:val="24"/>
+          <w:lang w:val="en-US" w:eastAsia="zh-CN"/>
+        </w:rPr>
+      </w:pPr>
+      <w:r>
+        <w:rPr>
+          <w:rFonts w:hint="eastAsia" w:ascii="Times New Roman" w:hAnsi="Times New Roman" w:cs="Times New Roman"/>
+          <w:sz w:val="24"/>
+          <w:szCs w:val="24"/>
+          <w:lang w:val="en-US" w:eastAsia="zh-CN"/>
+        </w:rPr>
+        <w:drawing>
+          <wp:inline distT="0" distB="0" distL="114300" distR="114300">
+            <wp:extent cx="5273675" cy="3178175"/>
+            <wp:effectExtent l="0" t="0" r="3175" b="3175"/>
+            <wp:docPr id="9" name="Picture 9" descr="inceptionv3"/>
+            <wp:cNvGraphicFramePr>
+              <a:graphicFrameLocks xmlns:a="http://schemas.openxmlformats.org/drawingml/2006/main" noChangeAspect="1"/>
+            </wp:cNvGraphicFramePr>
+            <a:graphic xmlns:a="http://schemas.openxmlformats.org/drawingml/2006/main">
+              <a:graphicData uri="http://schemas.openxmlformats.org/drawingml/2006/picture">
+                <pic:pic xmlns:pic="http://schemas.openxmlformats.org/drawingml/2006/picture">
+                  <pic:nvPicPr>
+                    <pic:cNvPr id="9" name="Picture 9" descr="inceptionv3"/>
+                    <pic:cNvPicPr>
+                      <a:picLocks noChangeAspect="1"/>
+                    </pic:cNvPicPr>
+                  </pic:nvPicPr>
+                  <pic:blipFill>
+                    <a:blip r:embed="rId31"/>
+                    <a:stretch>
+                      <a:fillRect/>
+                    </a:stretch>
+                  </pic:blipFill>
+                  <pic:spPr>
+                    <a:xfrm>
+                      <a:off x="0" y="0"/>
+                      <a:ext cx="5273675" cy="3178175"/>
+                    </a:xfrm>
+                    <a:prstGeom prst="rect">
+                      <a:avLst/>
+                    </a:prstGeom>
+                  </pic:spPr>
+                </pic:pic>
+              </a:graphicData>
+            </a:graphic>
+          </wp:inline>
+        </w:drawing>
+      </w:r>
+    </w:p>
+    <w:p>
+      <w:pPr>
+        <w:pStyle w:val="8"/>
+        <w:keepNext w:val="0"/>
+        <w:keepLines w:val="0"/>
+        <w:pageBreakBefore w:val="0"/>
+        <w:widowControl/>
+        <w:suppressLineNumbers w:val="0"/>
+        <w:shd w:val="clear" w:fill="FFFFFF"/>
+        <w:kinsoku/>
+        <w:wordWrap/>
+        <w:overflowPunct/>
+        <w:topLinePunct w:val="0"/>
+        <w:autoSpaceDE/>
+        <w:autoSpaceDN/>
+        <w:bidi w:val="0"/>
+        <w:adjustRightInd/>
+        <w:snapToGrid/>
+        <w:spacing w:before="0" w:beforeAutospacing="0" w:after="0" w:afterAutospacing="0" w:line="360" w:lineRule="auto"/>
+        <w:ind w:left="0" w:leftChars="0" w:right="0" w:rightChars="0" w:firstLine="440" w:firstLineChars="200"/>
+        <w:jc w:val="center"/>
+        <w:textAlignment w:val="auto"/>
+        <w:outlineLvl w:val="9"/>
+        <w:rPr>
+          <w:rFonts w:hint="default" w:cs="Times New Roman" w:eastAsiaTheme="minorEastAsia"/>
+          <w:kern w:val="0"/>
+          <w:sz w:val="24"/>
+          <w:szCs w:val="24"/>
+          <w:lang w:val="en-US" w:eastAsia="zh-CN" w:bidi="ar-SA"/>
+        </w:rPr>
+      </w:pPr>
+      <w:r>
+        <w:rPr>
+          <w:rFonts w:hint="default" w:ascii="Times New Roman" w:hAnsi="Times New Roman" w:cs="Times New Roman"/>
+          <w:sz w:val="22"/>
+          <w:szCs w:val="22"/>
+          <w:lang w:eastAsia="zh-CN"/>
+        </w:rPr>
+        <w:t>图</w:t>
+      </w:r>
+      <w:r>
+        <w:rPr>
+          <w:rFonts w:hint="eastAsia" w:cs="Times New Roman"/>
+          <w:sz w:val="22"/>
+          <w:szCs w:val="22"/>
+          <w:lang w:val="en-US" w:eastAsia="zh-CN"/>
+        </w:rPr>
+        <w:t>8</w:t>
+      </w:r>
+      <w:r>
+        <w:rPr>
+          <w:rFonts w:hint="default" w:ascii="Times New Roman" w:hAnsi="Times New Roman" w:cs="Times New Roman"/>
+          <w:sz w:val="22"/>
+          <w:szCs w:val="22"/>
+          <w:lang w:val="en-US" w:eastAsia="zh-CN"/>
+        </w:rPr>
+        <w:t xml:space="preserve">. </w:t>
+      </w:r>
+      <w:r>
+        <w:rPr>
+          <w:rFonts w:hint="eastAsia" w:cs="Times New Roman"/>
+          <w:sz w:val="22"/>
+          <w:szCs w:val="22"/>
+          <w:lang w:val="en-US" w:eastAsia="zh-CN"/>
+        </w:rPr>
+        <w:t>InceptionV3特征提取</w:t>
+      </w:r>
+    </w:p>
+    <w:p>
+      <w:pPr>
+        <w:keepNext w:val="0"/>
+        <w:keepLines w:val="0"/>
+        <w:pageBreakBefore w:val="0"/>
+        <w:widowControl/>
+        <w:kinsoku/>
+        <w:wordWrap/>
+        <w:overflowPunct/>
+        <w:topLinePunct w:val="0"/>
+        <w:autoSpaceDE/>
+        <w:autoSpaceDN/>
+        <w:bidi w:val="0"/>
+        <w:adjustRightInd/>
+        <w:snapToGrid/>
+        <w:spacing w:line="360" w:lineRule="auto"/>
+        <w:ind w:left="0" w:leftChars="0" w:right="0" w:rightChars="0" w:firstLine="480" w:firstLineChars="200"/>
+        <w:jc w:val="left"/>
+        <w:textAlignment w:val="auto"/>
+        <w:outlineLvl w:val="9"/>
+        <w:rPr>
+          <w:rFonts w:hint="eastAsia" w:ascii="Times New Roman" w:hAnsi="Times New Roman" w:cs="Times New Roman"/>
+          <w:sz w:val="24"/>
+          <w:szCs w:val="24"/>
+          <w:lang w:val="en-US" w:eastAsia="zh-CN"/>
+        </w:rPr>
+      </w:pPr>
+    </w:p>
+    <w:p>
+      <w:pPr>
+        <w:keepNext w:val="0"/>
+        <w:keepLines w:val="0"/>
+        <w:pageBreakBefore w:val="0"/>
+        <w:widowControl/>
+        <w:kinsoku/>
+        <w:wordWrap/>
+        <w:overflowPunct/>
+        <w:topLinePunct w:val="0"/>
+        <w:autoSpaceDE/>
+        <w:autoSpaceDN/>
+        <w:bidi w:val="0"/>
+        <w:adjustRightInd/>
+        <w:snapToGrid/>
+        <w:spacing w:line="360" w:lineRule="auto"/>
+        <w:ind w:left="0" w:leftChars="0" w:right="0" w:rightChars="0" w:firstLine="480" w:firstLineChars="200"/>
+        <w:jc w:val="center"/>
+        <w:textAlignment w:val="auto"/>
+        <w:outlineLvl w:val="9"/>
+        <w:rPr>
+          <w:rFonts w:hint="eastAsia" w:ascii="Times New Roman" w:hAnsi="Times New Roman" w:cs="Times New Roman"/>
+          <w:sz w:val="24"/>
+          <w:szCs w:val="24"/>
+          <w:lang w:val="en-US" w:eastAsia="zh-CN"/>
+        </w:rPr>
+      </w:pPr>
+      <w:r>
+        <w:rPr>
+          <w:rFonts w:hint="eastAsia" w:ascii="Times New Roman" w:hAnsi="Times New Roman" w:cs="Times New Roman"/>
+          <w:sz w:val="24"/>
+          <w:szCs w:val="24"/>
+          <w:lang w:val="en-US" w:eastAsia="zh-CN"/>
+        </w:rPr>
+        <w:drawing>
+          <wp:inline distT="0" distB="0" distL="114300" distR="114300">
+            <wp:extent cx="3514090" cy="2809240"/>
+            <wp:effectExtent l="0" t="0" r="10160" b="10160"/>
+            <wp:docPr id="10" name="Picture 10" descr="top"/>
+            <wp:cNvGraphicFramePr>
+              <a:graphicFrameLocks xmlns:a="http://schemas.openxmlformats.org/drawingml/2006/main" noChangeAspect="1"/>
+            </wp:cNvGraphicFramePr>
+            <a:graphic xmlns:a="http://schemas.openxmlformats.org/drawingml/2006/main">
+              <a:graphicData uri="http://schemas.openxmlformats.org/drawingml/2006/picture">
+                <pic:pic xmlns:pic="http://schemas.openxmlformats.org/drawingml/2006/picture">
+                  <pic:nvPicPr>
+                    <pic:cNvPr id="10" name="Picture 10" descr="top"/>
+                    <pic:cNvPicPr>
+                      <a:picLocks noChangeAspect="1"/>
+                    </pic:cNvPicPr>
+                  </pic:nvPicPr>
+                  <pic:blipFill>
+                    <a:blip r:embed="rId32"/>
+                    <a:stretch>
+                      <a:fillRect/>
+                    </a:stretch>
+                  </pic:blipFill>
+                  <pic:spPr>
+                    <a:xfrm>
+                      <a:off x="0" y="0"/>
+                      <a:ext cx="3514090" cy="2809240"/>
+                    </a:xfrm>
+                    <a:prstGeom prst="rect">
+                      <a:avLst/>
+                    </a:prstGeom>
+                  </pic:spPr>
+                </pic:pic>
+              </a:graphicData>
+            </a:graphic>
+          </wp:inline>
+        </w:drawing>
+      </w:r>
+    </w:p>
+    <w:p>
+      <w:pPr>
+        <w:keepNext w:val="0"/>
+        <w:keepLines w:val="0"/>
+        <w:pageBreakBefore w:val="0"/>
+        <w:widowControl/>
+        <w:kinsoku/>
+        <w:wordWrap/>
+        <w:overflowPunct/>
+        <w:topLinePunct w:val="0"/>
+        <w:autoSpaceDE/>
+        <w:autoSpaceDN/>
+        <w:bidi w:val="0"/>
+        <w:adjustRightInd/>
+        <w:snapToGrid/>
+        <w:spacing w:line="360" w:lineRule="auto"/>
+        <w:ind w:left="0" w:leftChars="0" w:right="0" w:rightChars="0" w:firstLine="440" w:firstLineChars="200"/>
+        <w:jc w:val="center"/>
+        <w:textAlignment w:val="auto"/>
+        <w:outlineLvl w:val="9"/>
+        <w:rPr>
+          <w:rFonts w:hint="eastAsia" w:ascii="Times New Roman" w:hAnsi="Times New Roman" w:cs="Times New Roman"/>
+          <w:sz w:val="24"/>
+          <w:szCs w:val="24"/>
+          <w:lang w:val="en-US" w:eastAsia="zh-CN"/>
+        </w:rPr>
+      </w:pPr>
+      <w:r>
+        <w:rPr>
+          <w:rFonts w:hint="default" w:ascii="Times New Roman" w:hAnsi="Times New Roman" w:cs="Times New Roman"/>
+          <w:sz w:val="22"/>
+          <w:szCs w:val="22"/>
+          <w:lang w:eastAsia="zh-CN"/>
+        </w:rPr>
+        <w:t>图</w:t>
+      </w:r>
+      <w:r>
+        <w:rPr>
+          <w:rFonts w:hint="eastAsia" w:ascii="Times New Roman" w:hAnsi="Times New Roman" w:cs="Times New Roman"/>
+          <w:sz w:val="22"/>
+          <w:szCs w:val="22"/>
+          <w:lang w:val="en-US" w:eastAsia="zh-CN"/>
+        </w:rPr>
+        <w:t>9</w:t>
+      </w:r>
+      <w:r>
+        <w:rPr>
+          <w:rFonts w:hint="default" w:ascii="Times New Roman" w:hAnsi="Times New Roman" w:cs="Times New Roman"/>
+          <w:sz w:val="22"/>
+          <w:szCs w:val="22"/>
+          <w:lang w:val="en-US" w:eastAsia="zh-CN"/>
+        </w:rPr>
+        <w:t xml:space="preserve">. </w:t>
+      </w:r>
+      <w:r>
+        <w:rPr>
+          <w:rFonts w:hint="eastAsia" w:cs="Times New Roman"/>
+          <w:sz w:val="22"/>
+          <w:szCs w:val="22"/>
+          <w:lang w:val="en-US" w:eastAsia="zh-CN"/>
+        </w:rPr>
+        <w:t>特征向量逻辑回归模型</w:t>
+      </w:r>
+    </w:p>
+    <w:p>
+      <w:pPr>
+        <w:keepNext w:val="0"/>
+        <w:keepLines w:val="0"/>
+        <w:pageBreakBefore w:val="0"/>
+        <w:widowControl/>
+        <w:kinsoku/>
+        <w:wordWrap/>
+        <w:overflowPunct/>
+        <w:topLinePunct w:val="0"/>
+        <w:autoSpaceDE/>
+        <w:autoSpaceDN/>
+        <w:bidi w:val="0"/>
+        <w:adjustRightInd/>
+        <w:snapToGrid/>
+        <w:spacing w:line="360" w:lineRule="auto"/>
+        <w:ind w:left="0" w:leftChars="0" w:right="0" w:rightChars="0" w:firstLine="480" w:firstLineChars="200"/>
+        <w:jc w:val="left"/>
+        <w:textAlignment w:val="auto"/>
+        <w:outlineLvl w:val="9"/>
+        <w:rPr>
+          <w:rFonts w:hint="eastAsia" w:ascii="Times New Roman" w:hAnsi="Times New Roman" w:cs="Times New Roman"/>
+          <w:sz w:val="24"/>
+          <w:szCs w:val="24"/>
+          <w:lang w:val="en-US" w:eastAsia="zh-CN"/>
+        </w:rPr>
+      </w:pPr>
+    </w:p>
+    <w:p>
+      <w:pPr>
+        <w:pStyle w:val="5"/>
+        <w:keepNext/>
+        <w:keepLines/>
+        <w:pageBreakBefore w:val="0"/>
+        <w:widowControl/>
+        <w:kinsoku/>
+        <w:wordWrap/>
+        <w:overflowPunct/>
+        <w:topLinePunct w:val="0"/>
+        <w:autoSpaceDE/>
+        <w:autoSpaceDN/>
+        <w:bidi w:val="0"/>
+        <w:adjustRightInd/>
+        <w:snapToGrid/>
+        <w:spacing w:before="280" w:after="290" w:line="240" w:lineRule="auto"/>
+        <w:ind w:left="0" w:leftChars="0" w:right="0" w:rightChars="0" w:firstLine="0" w:firstLineChars="0"/>
+        <w:jc w:val="left"/>
+        <w:textAlignment w:val="auto"/>
+        <w:outlineLvl w:val="3"/>
+        <w:rPr>
+          <w:rFonts w:hint="eastAsia"/>
+          <w:sz w:val="24"/>
+          <w:szCs w:val="24"/>
+          <w:lang w:val="en-US" w:eastAsia="zh-CN"/>
+        </w:rPr>
+      </w:pPr>
+      <w:bookmarkStart w:id="18" w:name="_Toc23968"/>
+      <w:r>
+        <w:rPr>
+          <w:rFonts w:hint="eastAsia"/>
+          <w:sz w:val="24"/>
+          <w:szCs w:val="24"/>
+          <w:lang w:val="en-US" w:eastAsia="zh-CN"/>
+        </w:rPr>
+        <w:t>3.3.1 实验结果</w:t>
+      </w:r>
+      <w:bookmarkEnd w:id="18"/>
+    </w:p>
+    <w:p>
+      <w:pPr>
+        <w:keepNext w:val="0"/>
+        <w:keepLines w:val="0"/>
+        <w:pageBreakBefore w:val="0"/>
+        <w:widowControl/>
+        <w:kinsoku/>
+        <w:wordWrap/>
+        <w:overflowPunct/>
+        <w:topLinePunct w:val="0"/>
+        <w:autoSpaceDE/>
+        <w:autoSpaceDN/>
+        <w:bidi w:val="0"/>
+        <w:adjustRightInd/>
+        <w:snapToGrid/>
+        <w:spacing w:line="360" w:lineRule="auto"/>
+        <w:ind w:left="0" w:leftChars="0" w:right="0" w:rightChars="0" w:firstLine="480" w:firstLineChars="200"/>
+        <w:jc w:val="left"/>
+        <w:textAlignment w:val="auto"/>
+        <w:outlineLvl w:val="9"/>
+        <w:rPr>
+          <w:rFonts w:hint="eastAsia" w:ascii="Times New Roman" w:hAnsi="Times New Roman" w:cs="Times New Roman"/>
+          <w:sz w:val="24"/>
+          <w:szCs w:val="24"/>
+          <w:lang w:val="en-US" w:eastAsia="zh-CN"/>
+        </w:rPr>
+      </w:pPr>
+      <w:r>
+        <w:rPr>
+          <w:rFonts w:hint="eastAsia" w:ascii="Times New Roman" w:hAnsi="Times New Roman" w:cs="Times New Roman"/>
+          <w:sz w:val="24"/>
+          <w:szCs w:val="24"/>
+          <w:lang w:val="en-US" w:eastAsia="zh-CN"/>
+        </w:rPr>
+        <w:t>训练使用128个样本作为batch size，Adam作为优化方法，学习率</w:t>
+      </w:r>
+      <w:r>
+        <w:rPr>
+          <w:rFonts w:hint="eastAsia" w:ascii="Times New Roman" w:hAnsi="Times New Roman" w:cs="Times New Roman"/>
+          <w:position w:val="-4"/>
+          <w:sz w:val="24"/>
+          <w:szCs w:val="24"/>
+          <w:lang w:val="en-US" w:eastAsia="zh-CN"/>
+        </w:rPr>
+        <w:object>
+          <v:shape id="_x0000_i1035" o:spt="75" type="#_x0000_t75" style="height:15pt;width:15pt;" o:ole="t" filled="f" o:preferrelative="t" stroked="f" coordsize="21600,21600">
+            <v:path/>
+            <v:fill on="f" focussize="0,0"/>
+            <v:stroke on="f"/>
+            <v:imagedata r:id="rId34" o:title=""/>
+            <o:lock v:ext="edit" aspectratio="t"/>
+            <w10:wrap type="none"/>
+            <w10:anchorlock/>
+          </v:shape>
+          <o:OLEObject Type="Embed" ProgID="Equation.KSEE3" ShapeID="_x0000_i1035" DrawAspect="Content" ObjectID="_1468075735" r:id="rId33">
+            <o:LockedField>false</o:LockedField>
+          </o:OLEObject>
+        </w:object>
+      </w:r>
+      <w:r>
+        <w:rPr>
+          <w:rFonts w:hint="eastAsia" w:ascii="Times New Roman" w:hAnsi="Times New Roman" w:cs="Times New Roman"/>
+          <w:sz w:val="24"/>
+          <w:szCs w:val="24"/>
+          <w:lang w:val="en-US" w:eastAsia="zh-CN"/>
+        </w:rPr>
+        <w:t>，以及使用衰减率</w:t>
+      </w:r>
+      <w:r>
+        <w:rPr>
+          <w:rFonts w:hint="eastAsia" w:ascii="Times New Roman" w:hAnsi="Times New Roman" w:cs="Times New Roman"/>
+          <w:position w:val="-4"/>
+          <w:sz w:val="24"/>
+          <w:szCs w:val="24"/>
+          <w:lang w:val="en-US" w:eastAsia="zh-CN"/>
+        </w:rPr>
+        <w:object>
+          <v:shape id="_x0000_i1036" o:spt="75" type="#_x0000_t75" style="height:15pt;width:15pt;" o:ole="t" filled="f" o:preferrelative="t" stroked="f" coordsize="21600,21600">
+            <v:path/>
+            <v:fill on="f" focussize="0,0"/>
+            <v:stroke on="f"/>
+            <v:imagedata r:id="rId36" o:title=""/>
+            <o:lock v:ext="edit" aspectratio="t"/>
+            <w10:wrap type="none"/>
+            <w10:anchorlock/>
+          </v:shape>
+          <o:OLEObject Type="Embed" ProgID="Equation.KSEE3" ShapeID="_x0000_i1036" DrawAspect="Content" ObjectID="_1468075736" r:id="rId35">
+            <o:LockedField>false</o:LockedField>
+          </o:OLEObject>
+        </w:object>
+      </w:r>
+      <w:r>
+        <w:rPr>
+          <w:rFonts w:hint="eastAsia" w:ascii="Times New Roman" w:hAnsi="Times New Roman" w:cs="Times New Roman"/>
+          <w:sz w:val="24"/>
+          <w:szCs w:val="24"/>
+          <w:lang w:val="en-US" w:eastAsia="zh-CN"/>
+        </w:rPr>
+        <w:t>的Keras默认衰减函数：</w:t>
+      </w:r>
+    </w:p>
+    <w:p>
+      <w:pPr>
+        <w:keepNext w:val="0"/>
+        <w:keepLines w:val="0"/>
+        <w:pageBreakBefore w:val="0"/>
+        <w:widowControl/>
+        <w:kinsoku/>
+        <w:wordWrap/>
+        <w:overflowPunct/>
+        <w:topLinePunct w:val="0"/>
+        <w:autoSpaceDE/>
+        <w:autoSpaceDN/>
+        <w:bidi w:val="0"/>
+        <w:adjustRightInd/>
+        <w:snapToGrid/>
+        <w:spacing w:line="360" w:lineRule="auto"/>
+        <w:ind w:left="0" w:leftChars="0" w:right="0" w:rightChars="0" w:firstLine="480" w:firstLineChars="200"/>
+        <w:jc w:val="center"/>
+        <w:textAlignment w:val="auto"/>
+        <w:outlineLvl w:val="9"/>
+        <w:rPr>
+          <w:rFonts w:hint="eastAsia" w:ascii="Times New Roman" w:hAnsi="Times New Roman" w:cs="Times New Roman"/>
+          <w:sz w:val="24"/>
+          <w:szCs w:val="24"/>
+          <w:lang w:val="en-US" w:eastAsia="zh-CN"/>
+        </w:rPr>
+      </w:pPr>
+      <w:r>
+        <w:rPr>
+          <w:rFonts w:hint="eastAsia" w:ascii="Times New Roman" w:hAnsi="Times New Roman" w:cs="Times New Roman"/>
+          <w:position w:val="-28"/>
+          <w:sz w:val="24"/>
+          <w:szCs w:val="24"/>
+          <w:lang w:val="en-US" w:eastAsia="zh-CN"/>
+        </w:rPr>
+        <w:object>
+          <v:shape id="_x0000_i1037" o:spt="75" type="#_x0000_t75" style="height:33pt;width:164pt;" o:ole="t" filled="f" o:preferrelative="t" stroked="f" coordsize="21600,21600">
+            <v:path/>
+            <v:fill on="f" focussize="0,0"/>
+            <v:stroke on="f"/>
+            <v:imagedata r:id="rId38" o:title=""/>
+            <o:lock v:ext="edit" aspectratio="t"/>
+            <w10:wrap type="none"/>
+            <w10:anchorlock/>
+          </v:shape>
+          <o:OLEObject Type="Embed" ProgID="Equation.KSEE3" ShapeID="_x0000_i1037" DrawAspect="Content" ObjectID="_1468075737" r:id="rId37">
+            <o:LockedField>false</o:LockedField>
+          </o:OLEObject>
+        </w:object>
+      </w:r>
+    </w:p>
+    <w:p>
+      <w:pPr>
+        <w:keepNext w:val="0"/>
+        <w:keepLines w:val="0"/>
+        <w:pageBreakBefore w:val="0"/>
+        <w:widowControl/>
+        <w:kinsoku/>
+        <w:wordWrap/>
+        <w:overflowPunct/>
+        <w:topLinePunct w:val="0"/>
+        <w:autoSpaceDE/>
+        <w:autoSpaceDN/>
+        <w:bidi w:val="0"/>
+        <w:adjustRightInd/>
+        <w:snapToGrid/>
+        <w:spacing w:line="360" w:lineRule="auto"/>
+        <w:ind w:left="0" w:leftChars="0" w:right="0" w:rightChars="0" w:firstLine="480" w:firstLineChars="200"/>
+        <w:jc w:val="left"/>
+        <w:textAlignment w:val="auto"/>
+        <w:outlineLvl w:val="9"/>
+        <w:rPr>
+          <w:rFonts w:hint="eastAsia" w:ascii="Times New Roman" w:hAnsi="Times New Roman" w:cs="Times New Roman"/>
+          <w:sz w:val="24"/>
+          <w:szCs w:val="24"/>
+          <w:lang w:val="en-US" w:eastAsia="zh-CN"/>
+        </w:rPr>
+      </w:pPr>
+      <w:r>
+        <w:rPr>
+          <w:rFonts w:hint="eastAsia" w:ascii="Times New Roman" w:hAnsi="Times New Roman" w:cs="Times New Roman"/>
+          <w:sz w:val="24"/>
+          <w:szCs w:val="24"/>
+          <w:lang w:val="en-US" w:eastAsia="zh-CN"/>
+        </w:rPr>
+        <w:t>将Early Stop设置为验证集loss连续5代没有降低即停止，保留loss最低的模型，学习曲线如下：</w:t>
+      </w:r>
+    </w:p>
+    <w:p>
+      <w:pPr>
+        <w:keepNext w:val="0"/>
+        <w:keepLines w:val="0"/>
+        <w:pageBreakBefore w:val="0"/>
+        <w:widowControl/>
+        <w:kinsoku/>
+        <w:wordWrap/>
+        <w:overflowPunct/>
+        <w:topLinePunct w:val="0"/>
+        <w:autoSpaceDE/>
+        <w:autoSpaceDN/>
+        <w:bidi w:val="0"/>
+        <w:adjustRightInd/>
+        <w:snapToGrid/>
+        <w:spacing w:line="360" w:lineRule="auto"/>
+        <w:ind w:left="0" w:leftChars="0" w:right="0" w:rightChars="0" w:firstLine="480" w:firstLineChars="200"/>
+        <w:jc w:val="center"/>
+        <w:textAlignment w:val="auto"/>
+        <w:outlineLvl w:val="9"/>
+        <w:rPr>
+          <w:rFonts w:hint="default" w:ascii="Times New Roman" w:hAnsi="Times New Roman" w:cs="Times New Roman"/>
+          <w:sz w:val="24"/>
+          <w:szCs w:val="24"/>
+          <w:lang w:val="en-US" w:eastAsia="zh-CN"/>
+        </w:rPr>
+      </w:pPr>
+      <w:r>
+        <w:rPr>
+          <w:rFonts w:hint="default" w:ascii="Times New Roman" w:hAnsi="Times New Roman" w:cs="Times New Roman"/>
+          <w:sz w:val="24"/>
+          <w:szCs w:val="24"/>
+          <w:lang w:val="en-US" w:eastAsia="zh-CN"/>
+        </w:rPr>
+        <w:drawing>
+          <wp:inline distT="0" distB="0" distL="114300" distR="114300">
+            <wp:extent cx="2508885" cy="1771015"/>
+            <wp:effectExtent l="0" t="0" r="5715" b="635"/>
+            <wp:docPr id="13" name="Picture 13" descr="inceptionv3lc"/>
+            <wp:cNvGraphicFramePr>
+              <a:graphicFrameLocks xmlns:a="http://schemas.openxmlformats.org/drawingml/2006/main" noChangeAspect="1"/>
+            </wp:cNvGraphicFramePr>
+            <a:graphic xmlns:a="http://schemas.openxmlformats.org/drawingml/2006/main">
+              <a:graphicData uri="http://schemas.openxmlformats.org/drawingml/2006/picture">
+                <pic:pic xmlns:pic="http://schemas.openxmlformats.org/drawingml/2006/picture">
+                  <pic:nvPicPr>
+                    <pic:cNvPr id="13" name="Picture 13" descr="inceptionv3lc"/>
+                    <pic:cNvPicPr>
+                      <a:picLocks noChangeAspect="1"/>
+                    </pic:cNvPicPr>
+                  </pic:nvPicPr>
+                  <pic:blipFill>
+                    <a:blip r:embed="rId39"/>
+                    <a:stretch>
+                      <a:fillRect/>
+                    </a:stretch>
+                  </pic:blipFill>
+                  <pic:spPr>
+                    <a:xfrm>
+                      <a:off x="0" y="0"/>
+                      <a:ext cx="2508885" cy="1771015"/>
+                    </a:xfrm>
+                    <a:prstGeom prst="rect">
+                      <a:avLst/>
+                    </a:prstGeom>
+                  </pic:spPr>
+                </pic:pic>
+              </a:graphicData>
+            </a:graphic>
+          </wp:inline>
+        </w:drawing>
+      </w:r>
+      <w:r>
+        <w:rPr>
+          <w:rFonts w:hint="default" w:ascii="Times New Roman" w:hAnsi="Times New Roman" w:cs="Times New Roman"/>
+          <w:sz w:val="24"/>
+          <w:szCs w:val="24"/>
+          <w:lang w:val="en-US" w:eastAsia="zh-CN"/>
+        </w:rPr>
+        <w:drawing>
+          <wp:inline distT="0" distB="0" distL="114300" distR="114300">
+            <wp:extent cx="2508885" cy="1767840"/>
+            <wp:effectExtent l="0" t="0" r="5715" b="3810"/>
+            <wp:docPr id="14" name="Picture 14" descr="xceptionlc"/>
+            <wp:cNvGraphicFramePr>
+              <a:graphicFrameLocks xmlns:a="http://schemas.openxmlformats.org/drawingml/2006/main" noChangeAspect="1"/>
+            </wp:cNvGraphicFramePr>
+            <a:graphic xmlns:a="http://schemas.openxmlformats.org/drawingml/2006/main">
+              <a:graphicData uri="http://schemas.openxmlformats.org/drawingml/2006/picture">
+                <pic:pic xmlns:pic="http://schemas.openxmlformats.org/drawingml/2006/picture">
+                  <pic:nvPicPr>
+                    <pic:cNvPr id="14" name="Picture 14" descr="xceptionlc"/>
+                    <pic:cNvPicPr>
+                      <a:picLocks noChangeAspect="1"/>
+                    </pic:cNvPicPr>
+                  </pic:nvPicPr>
+                  <pic:blipFill>
+                    <a:blip r:embed="rId40"/>
+                    <a:stretch>
+                      <a:fillRect/>
+                    </a:stretch>
+                  </pic:blipFill>
+                  <pic:spPr>
+                    <a:xfrm>
+                      <a:off x="0" y="0"/>
+                      <a:ext cx="2508885" cy="1767840"/>
+                    </a:xfrm>
+                    <a:prstGeom prst="rect">
+                      <a:avLst/>
+                    </a:prstGeom>
+                  </pic:spPr>
+                </pic:pic>
+              </a:graphicData>
+            </a:graphic>
+          </wp:inline>
+        </w:drawing>
+      </w:r>
+      <w:r>
+        <w:rPr>
+          <w:rFonts w:hint="default" w:ascii="Times New Roman" w:hAnsi="Times New Roman" w:cs="Times New Roman"/>
+          <w:sz w:val="24"/>
+          <w:szCs w:val="24"/>
+          <w:lang w:val="en-US" w:eastAsia="zh-CN"/>
+        </w:rPr>
+        <w:drawing>
+          <wp:inline distT="0" distB="0" distL="114300" distR="114300">
+            <wp:extent cx="2508885" cy="1767840"/>
+            <wp:effectExtent l="0" t="0" r="5715" b="3810"/>
+            <wp:docPr id="12" name="Picture 12" descr="inceptionresnetv2lc"/>
+            <wp:cNvGraphicFramePr>
+              <a:graphicFrameLocks xmlns:a="http://schemas.openxmlformats.org/drawingml/2006/main" noChangeAspect="1"/>
+            </wp:cNvGraphicFramePr>
+            <a:graphic xmlns:a="http://schemas.openxmlformats.org/drawingml/2006/main">
+              <a:graphicData uri="http://schemas.openxmlformats.org/drawingml/2006/picture">
+                <pic:pic xmlns:pic="http://schemas.openxmlformats.org/drawingml/2006/picture">
+                  <pic:nvPicPr>
+                    <pic:cNvPr id="12" name="Picture 12" descr="inceptionresnetv2lc"/>
+                    <pic:cNvPicPr>
+                      <a:picLocks noChangeAspect="1"/>
+                    </pic:cNvPicPr>
+                  </pic:nvPicPr>
+                  <pic:blipFill>
+                    <a:blip r:embed="rId41"/>
+                    <a:stretch>
+                      <a:fillRect/>
+                    </a:stretch>
+                  </pic:blipFill>
+                  <pic:spPr>
+                    <a:xfrm>
+                      <a:off x="0" y="0"/>
+                      <a:ext cx="2508885" cy="1767840"/>
+                    </a:xfrm>
+                    <a:prstGeom prst="rect">
+                      <a:avLst/>
+                    </a:prstGeom>
+                  </pic:spPr>
+                </pic:pic>
+              </a:graphicData>
+            </a:graphic>
+          </wp:inline>
+        </w:drawing>
+      </w:r>
+    </w:p>
+    <w:p>
+      <w:pPr>
+        <w:pStyle w:val="8"/>
+        <w:keepNext w:val="0"/>
+        <w:keepLines w:val="0"/>
+        <w:pageBreakBefore w:val="0"/>
+        <w:widowControl/>
+        <w:suppressLineNumbers w:val="0"/>
+        <w:shd w:val="clear" w:fill="FFFFFF"/>
+        <w:kinsoku/>
+        <w:wordWrap/>
+        <w:overflowPunct/>
+        <w:topLinePunct w:val="0"/>
+        <w:autoSpaceDE/>
+        <w:autoSpaceDN/>
+        <w:bidi w:val="0"/>
+        <w:adjustRightInd/>
+        <w:snapToGrid/>
+        <w:spacing w:before="0" w:beforeAutospacing="0" w:after="0" w:afterAutospacing="0" w:line="360" w:lineRule="auto"/>
+        <w:ind w:left="0" w:leftChars="0" w:right="0" w:rightChars="0" w:firstLine="440" w:firstLineChars="200"/>
+        <w:jc w:val="center"/>
+        <w:textAlignment w:val="auto"/>
+        <w:outlineLvl w:val="9"/>
+        <w:rPr>
+          <w:rFonts w:hint="default" w:cs="Times New Roman" w:eastAsiaTheme="minorEastAsia"/>
+          <w:kern w:val="0"/>
+          <w:sz w:val="24"/>
+          <w:szCs w:val="24"/>
+          <w:lang w:val="en-US" w:eastAsia="zh-CN" w:bidi="ar-SA"/>
+        </w:rPr>
+      </w:pPr>
+      <w:r>
+        <w:rPr>
+          <w:rFonts w:hint="default" w:ascii="Times New Roman" w:hAnsi="Times New Roman" w:cs="Times New Roman"/>
+          <w:sz w:val="22"/>
+          <w:szCs w:val="22"/>
+          <w:lang w:eastAsia="zh-CN"/>
+        </w:rPr>
+        <w:t>图</w:t>
+      </w:r>
+      <w:r>
+        <w:rPr>
+          <w:rFonts w:hint="eastAsia" w:cs="Times New Roman"/>
+          <w:sz w:val="22"/>
+          <w:szCs w:val="22"/>
+          <w:lang w:val="en-US" w:eastAsia="zh-CN"/>
+        </w:rPr>
+        <w:t>10</w:t>
+      </w:r>
+      <w:r>
+        <w:rPr>
+          <w:rFonts w:hint="default" w:ascii="Times New Roman" w:hAnsi="Times New Roman" w:cs="Times New Roman"/>
+          <w:sz w:val="22"/>
+          <w:szCs w:val="22"/>
+          <w:lang w:val="en-US" w:eastAsia="zh-CN"/>
+        </w:rPr>
+        <w:t xml:space="preserve">. </w:t>
+      </w:r>
+      <w:r>
+        <w:rPr>
+          <w:rFonts w:hint="eastAsia" w:cs="Times New Roman"/>
+          <w:sz w:val="22"/>
+          <w:szCs w:val="22"/>
+          <w:lang w:val="en-US" w:eastAsia="zh-CN"/>
+        </w:rPr>
+        <w:t>学习曲线</w:t>
+      </w:r>
+    </w:p>
+    <w:p>
+      <w:pPr>
+        <w:keepNext w:val="0"/>
+        <w:keepLines w:val="0"/>
+        <w:pageBreakBefore w:val="0"/>
+        <w:widowControl/>
+        <w:kinsoku/>
+        <w:wordWrap/>
+        <w:overflowPunct/>
+        <w:topLinePunct w:val="0"/>
+        <w:autoSpaceDE/>
+        <w:autoSpaceDN/>
+        <w:bidi w:val="0"/>
+        <w:adjustRightInd/>
+        <w:snapToGrid/>
+        <w:spacing w:line="360" w:lineRule="auto"/>
+        <w:ind w:left="0" w:leftChars="0" w:right="0" w:rightChars="0" w:firstLine="480" w:firstLineChars="200"/>
+        <w:jc w:val="left"/>
+        <w:textAlignment w:val="auto"/>
+        <w:outlineLvl w:val="9"/>
+        <w:rPr>
+          <w:rFonts w:hint="default" w:ascii="Times New Roman" w:hAnsi="Times New Roman" w:cs="Times New Roman"/>
+          <w:sz w:val="24"/>
+          <w:szCs w:val="24"/>
+          <w:lang w:val="en-US" w:eastAsia="zh-CN"/>
+        </w:rPr>
+      </w:pPr>
+    </w:p>
+    <w:p>
+      <w:pPr>
+        <w:keepNext w:val="0"/>
+        <w:keepLines w:val="0"/>
+        <w:pageBreakBefore w:val="0"/>
+        <w:widowControl/>
+        <w:kinsoku/>
+        <w:wordWrap/>
+        <w:overflowPunct/>
+        <w:topLinePunct w:val="0"/>
+        <w:autoSpaceDE/>
+        <w:autoSpaceDN/>
+        <w:bidi w:val="0"/>
+        <w:adjustRightInd/>
+        <w:snapToGrid/>
+        <w:spacing w:line="360" w:lineRule="auto"/>
+        <w:ind w:left="0" w:leftChars="0" w:right="0" w:rightChars="0" w:firstLine="480" w:firstLineChars="200"/>
+        <w:jc w:val="left"/>
+        <w:textAlignment w:val="auto"/>
+        <w:outlineLvl w:val="9"/>
+        <w:rPr>
+          <w:rFonts w:hint="default" w:ascii="Times New Roman" w:hAnsi="Times New Roman" w:cs="Times New Roman"/>
+          <w:sz w:val="24"/>
+          <w:szCs w:val="24"/>
+          <w:lang w:val="en-US" w:eastAsia="zh-CN"/>
+        </w:rPr>
+      </w:pPr>
+      <w:r>
+        <w:rPr>
+          <w:rFonts w:hint="eastAsia" w:cs="Times New Roman"/>
+          <w:color w:val="auto"/>
+          <w:kern w:val="0"/>
+          <w:sz w:val="24"/>
+          <w:szCs w:val="24"/>
+          <w:u w:val="none"/>
+          <w:lang w:val="en-US" w:eastAsia="zh-CN" w:bidi="ar-SA"/>
+        </w:rPr>
+        <w:t>将预测结果提交Kaggle之后，</w:t>
+      </w:r>
+      <w:r>
+        <w:rPr>
+          <w:rFonts w:hint="default" w:cs="Times New Roman" w:eastAsiaTheme="minorEastAsia"/>
+          <w:color w:val="auto"/>
+          <w:kern w:val="0"/>
+          <w:sz w:val="24"/>
+          <w:szCs w:val="24"/>
+          <w:u w:val="none"/>
+          <w:lang w:val="en-US" w:eastAsia="zh-CN" w:bidi="ar-SA"/>
+        </w:rPr>
+        <w:t>InceptionResNetV2</w:t>
+      </w:r>
+      <w:r>
+        <w:rPr>
+          <w:rFonts w:hint="eastAsia" w:cs="Times New Roman"/>
+          <w:color w:val="auto"/>
+          <w:kern w:val="0"/>
+          <w:sz w:val="24"/>
+          <w:szCs w:val="24"/>
+          <w:u w:val="none"/>
+          <w:lang w:val="en-US" w:eastAsia="zh-CN" w:bidi="ar-SA"/>
+        </w:rPr>
+        <w:t>表现最佳，最好能得到0.03929的loss，InceptionV3则最好得到0.04121的loss，Xception模型虽然在验证集表现强于InceptionV3，但在测试集只得到了最好0.04188的loss，说明Xception对验证集的过拟合更严重。</w:t>
+      </w:r>
+    </w:p>
+    <w:p>
+      <w:pPr>
+        <w:keepNext w:val="0"/>
+        <w:keepLines w:val="0"/>
+        <w:pageBreakBefore w:val="0"/>
+        <w:widowControl/>
+        <w:kinsoku/>
+        <w:wordWrap/>
+        <w:overflowPunct/>
+        <w:topLinePunct w:val="0"/>
+        <w:autoSpaceDE/>
+        <w:autoSpaceDN/>
+        <w:bidi w:val="0"/>
+        <w:adjustRightInd/>
+        <w:snapToGrid/>
+        <w:spacing w:line="360" w:lineRule="auto"/>
+        <w:ind w:left="0" w:leftChars="0" w:right="0" w:rightChars="0" w:firstLine="480" w:firstLineChars="200"/>
+        <w:jc w:val="left"/>
+        <w:textAlignment w:val="auto"/>
+        <w:outlineLvl w:val="9"/>
+        <w:rPr>
+          <w:rFonts w:hint="default" w:ascii="Times New Roman" w:hAnsi="Times New Roman" w:cs="Times New Roman"/>
+          <w:sz w:val="24"/>
+          <w:szCs w:val="24"/>
+          <w:lang w:val="en-US" w:eastAsia="zh-CN"/>
+        </w:rPr>
+      </w:pPr>
+    </w:p>
+    <w:p>
+      <w:pPr>
         <w:pStyle w:val="4"/>
         <w:jc w:val="left"/>
         <w:rPr>
@@ -5531,6 +9722,7 @@
           <w:lang w:val="en-US" w:eastAsia="zh-CN" w:bidi="ar-SA"/>
         </w:rPr>
       </w:pPr>
+      <w:bookmarkStart w:id="19" w:name="_Toc8525"/>
       <w:r>
         <w:rPr>
           <w:rFonts w:hint="eastAsia" w:ascii="Times New Roman" w:hAnsi="Times New Roman" w:cs="Times New Roman"/>
@@ -5545,8 +9737,52 @@
           <w:shd w:val="clear" w:fill="FFFFFF"/>
           <w:lang w:val="en-US" w:eastAsia="zh-CN"/>
         </w:rPr>
-        <w:t>3.3 迁移学习</w:t>
-      </w:r>
+        <w:t>3.4 单模型Fine-tune</w:t>
+      </w:r>
+      <w:bookmarkEnd w:id="19"/>
+    </w:p>
+    <w:p>
+      <w:pPr>
+        <w:pStyle w:val="5"/>
+        <w:keepNext/>
+        <w:keepLines/>
+        <w:pageBreakBefore w:val="0"/>
+        <w:widowControl/>
+        <w:kinsoku/>
+        <w:wordWrap/>
+        <w:overflowPunct/>
+        <w:topLinePunct w:val="0"/>
+        <w:autoSpaceDE/>
+        <w:autoSpaceDN/>
+        <w:bidi w:val="0"/>
+        <w:adjustRightInd/>
+        <w:snapToGrid/>
+        <w:spacing w:before="280" w:after="290" w:line="240" w:lineRule="auto"/>
+        <w:ind w:left="0" w:leftChars="0" w:right="0" w:rightChars="0" w:firstLine="0" w:firstLineChars="0"/>
+        <w:jc w:val="left"/>
+        <w:textAlignment w:val="auto"/>
+        <w:outlineLvl w:val="3"/>
+        <w:rPr>
+          <w:rFonts w:hint="eastAsia" w:cs="Times New Roman"/>
+          <w:color w:val="auto"/>
+          <w:kern w:val="0"/>
+          <w:sz w:val="24"/>
+          <w:szCs w:val="24"/>
+          <w:u w:val="none"/>
+          <w:lang w:val="en-US" w:eastAsia="zh-CN" w:bidi="ar-SA"/>
+        </w:rPr>
+      </w:pPr>
+      <w:bookmarkStart w:id="20" w:name="_Toc6745"/>
+      <w:r>
+        <w:rPr>
+          <w:rFonts w:hint="eastAsia"/>
+          <w:sz w:val="24"/>
+          <w:szCs w:val="24"/>
+          <w:lang w:val="en-US" w:eastAsia="zh-CN"/>
+        </w:rPr>
+        <w:t>3.4.1 模型搭建</w:t>
+      </w:r>
+      <w:bookmarkEnd w:id="20"/>
     </w:p>
     <w:p>
       <w:pPr>
@@ -5569,23 +9805,27 @@
         <w:textAlignment w:val="auto"/>
         <w:outlineLvl w:val="9"/>
         <w:rPr>
-          <w:rFonts w:hint="eastAsia" w:ascii="Times New Roman" w:hAnsi="Times New Roman" w:cs="Times New Roman"/>
-          <w:sz w:val="24"/>
-          <w:szCs w:val="24"/>
-          <w:lang w:val="en-US" w:eastAsia="zh-CN"/>
-        </w:rPr>
-      </w:pPr>
-      <w:r>
-        <w:rPr>
-          <w:rFonts w:hint="eastAsia" w:ascii="Times New Roman" w:hAnsi="Times New Roman" w:cs="Times New Roman"/>
-          <w:sz w:val="24"/>
-          <w:szCs w:val="24"/>
-          <w:lang w:val="en-US" w:eastAsia="zh-CN"/>
-        </w:rPr>
-        <w:t>迁移学习利用预训练模型学习到的具有较强泛化性能的高级抽象特征，使数据通过这些特征表示几乎线性可分，从而节省训练时间。一般方法为</w:t>
-      </w:r>
-      <w:bookmarkStart w:id="0" w:name="_GoBack"/>
-      <w:bookmarkEnd w:id="0"/>
+          <w:rFonts w:hint="eastAsia" w:cs="Times New Roman"/>
+          <w:color w:val="auto"/>
+          <w:kern w:val="0"/>
+          <w:sz w:val="24"/>
+          <w:szCs w:val="24"/>
+          <w:u w:val="none"/>
+          <w:lang w:val="en-US" w:eastAsia="zh-CN" w:bidi="ar-SA"/>
+        </w:rPr>
+      </w:pPr>
+      <w:r>
+        <w:rPr>
+          <w:rFonts w:hint="eastAsia" w:cs="Times New Roman"/>
+          <w:color w:val="auto"/>
+          <w:kern w:val="0"/>
+          <w:sz w:val="24"/>
+          <w:szCs w:val="24"/>
+          <w:u w:val="none"/>
+          <w:lang w:val="en-US" w:eastAsia="zh-CN" w:bidi="ar-SA"/>
+        </w:rPr>
+        <w:t>Xception模型使用最少的参数数量达到了差不多的性能，并且也引入了残差结构，理论上需要的训练时间最短，项目选择Xception模型进行fine-tune实验，对block14的卷积层进行微调，包括输出层2049个参数，一共4750849个可训练参数。由于微调卷积层时必然会趋向于过拟合，模型搭建也采用直接Dropout连接逻辑回归输出层。</w:t>
+      </w:r>
     </w:p>
     <w:p>
       <w:pPr>
@@ -5608,20 +9848,130 @@
         <w:textAlignment w:val="auto"/>
         <w:outlineLvl w:val="9"/>
         <w:rPr>
-          <w:rFonts w:hint="eastAsia" w:ascii="Times New Roman" w:hAnsi="Times New Roman" w:cs="Times New Roman"/>
-          <w:sz w:val="24"/>
-          <w:szCs w:val="24"/>
-          <w:lang w:val="en-US" w:eastAsia="zh-CN"/>
-        </w:rPr>
-      </w:pPr>
-      <w:r>
-        <w:rPr>
-          <w:rFonts w:hint="eastAsia" w:ascii="Times New Roman" w:hAnsi="Times New Roman" w:cs="Times New Roman"/>
-          <w:sz w:val="24"/>
-          <w:szCs w:val="24"/>
-          <w:lang w:val="en-US" w:eastAsia="zh-CN"/>
-        </w:rPr>
-        <w:t>首先选择一个预训练模型，</w:t>
+          <w:rFonts w:hint="default" w:cs="Times New Roman"/>
+          <w:color w:val="auto"/>
+          <w:kern w:val="0"/>
+          <w:sz w:val="24"/>
+          <w:szCs w:val="24"/>
+          <w:u w:val="none"/>
+          <w:lang w:val="en-US" w:eastAsia="zh-CN" w:bidi="ar-SA"/>
+        </w:rPr>
+      </w:pPr>
+      <w:r>
+        <w:rPr>
+          <w:rFonts w:hint="default" w:cs="Times New Roman"/>
+          <w:color w:val="auto"/>
+          <w:kern w:val="0"/>
+          <w:sz w:val="24"/>
+          <w:szCs w:val="24"/>
+          <w:u w:val="none"/>
+          <w:lang w:val="en-US" w:eastAsia="zh-CN" w:bidi="ar-SA"/>
+        </w:rPr>
+        <w:drawing>
+          <wp:inline distT="0" distB="0" distL="114300" distR="114300">
+            <wp:extent cx="5269230" cy="4794885"/>
+            <wp:effectExtent l="0" t="0" r="7620" b="5715"/>
+            <wp:docPr id="11" name="Picture 11" descr="xception"/>
+            <wp:cNvGraphicFramePr>
+              <a:graphicFrameLocks xmlns:a="http://schemas.openxmlformats.org/drawingml/2006/main" noChangeAspect="1"/>
+            </wp:cNvGraphicFramePr>
+            <a:graphic xmlns:a="http://schemas.openxmlformats.org/drawingml/2006/main">
+              <a:graphicData uri="http://schemas.openxmlformats.org/drawingml/2006/picture">
+                <pic:pic xmlns:pic="http://schemas.openxmlformats.org/drawingml/2006/picture">
+                  <pic:nvPicPr>
+                    <pic:cNvPr id="11" name="Picture 11" descr="xception"/>
+                    <pic:cNvPicPr>
+                      <a:picLocks noChangeAspect="1"/>
+                    </pic:cNvPicPr>
+                  </pic:nvPicPr>
+                  <pic:blipFill>
+                    <a:blip r:embed="rId42"/>
+                    <a:stretch>
+                      <a:fillRect/>
+                    </a:stretch>
+                  </pic:blipFill>
+                  <pic:spPr>
+                    <a:xfrm>
+                      <a:off x="0" y="0"/>
+                      <a:ext cx="5269230" cy="4794885"/>
+                    </a:xfrm>
+                    <a:prstGeom prst="rect">
+                      <a:avLst/>
+                    </a:prstGeom>
+                  </pic:spPr>
+                </pic:pic>
+              </a:graphicData>
+            </a:graphic>
+          </wp:inline>
+        </w:drawing>
+      </w:r>
+    </w:p>
+    <w:p>
+      <w:pPr>
+        <w:pStyle w:val="8"/>
+        <w:keepNext w:val="0"/>
+        <w:keepLines w:val="0"/>
+        <w:pageBreakBefore w:val="0"/>
+        <w:widowControl/>
+        <w:suppressLineNumbers w:val="0"/>
+        <w:shd w:val="clear" w:fill="FFFFFF"/>
+        <w:kinsoku/>
+        <w:wordWrap/>
+        <w:overflowPunct/>
+        <w:topLinePunct w:val="0"/>
+        <w:autoSpaceDE/>
+        <w:autoSpaceDN/>
+        <w:bidi w:val="0"/>
+        <w:adjustRightInd/>
+        <w:snapToGrid/>
+        <w:spacing w:before="0" w:beforeAutospacing="0" w:after="0" w:afterAutospacing="0" w:line="360" w:lineRule="auto"/>
+        <w:ind w:left="0" w:leftChars="0" w:right="0" w:rightChars="0" w:firstLine="440" w:firstLineChars="200"/>
+        <w:jc w:val="center"/>
+        <w:textAlignment w:val="auto"/>
+        <w:outlineLvl w:val="9"/>
+        <w:rPr>
+          <w:rFonts w:hint="default" w:cs="Times New Roman" w:eastAsiaTheme="minorEastAsia"/>
+          <w:kern w:val="0"/>
+          <w:sz w:val="24"/>
+          <w:szCs w:val="24"/>
+          <w:lang w:val="en-US" w:eastAsia="zh-CN" w:bidi="ar-SA"/>
+        </w:rPr>
+      </w:pPr>
+      <w:r>
+        <w:rPr>
+          <w:rFonts w:hint="default" w:ascii="Times New Roman" w:hAnsi="Times New Roman" w:cs="Times New Roman"/>
+          <w:sz w:val="22"/>
+          <w:szCs w:val="22"/>
+          <w:lang w:eastAsia="zh-CN"/>
+        </w:rPr>
+        <w:t>图</w:t>
+      </w:r>
+      <w:r>
+        <w:rPr>
+          <w:rFonts w:hint="eastAsia" w:cs="Times New Roman"/>
+          <w:sz w:val="22"/>
+          <w:szCs w:val="22"/>
+          <w:lang w:val="en-US" w:eastAsia="zh-CN"/>
+        </w:rPr>
+        <w:t>11</w:t>
+      </w:r>
+      <w:r>
+        <w:rPr>
+          <w:rFonts w:hint="default" w:ascii="Times New Roman" w:hAnsi="Times New Roman" w:cs="Times New Roman"/>
+          <w:sz w:val="22"/>
+          <w:szCs w:val="22"/>
+          <w:lang w:val="en-US" w:eastAsia="zh-CN"/>
+        </w:rPr>
+        <w:t xml:space="preserve">. </w:t>
+      </w:r>
+      <w:r>
+        <w:rPr>
+          <w:rFonts w:hint="eastAsia" w:cs="Times New Roman"/>
+          <w:sz w:val="22"/>
+          <w:szCs w:val="22"/>
+          <w:lang w:val="en-US" w:eastAsia="zh-CN"/>
+        </w:rPr>
+        <w:t>Fine-tune模型</w:t>
       </w:r>
     </w:p>
     <w:p>
@@ -5645,7 +9995,7 @@
         <w:textAlignment w:val="auto"/>
         <w:outlineLvl w:val="9"/>
         <w:rPr>
-          <w:rFonts w:hint="eastAsia" w:ascii="Times New Roman" w:hAnsi="Times New Roman" w:cs="Times New Roman"/>
+          <w:rFonts w:hint="default" w:ascii="Times New Roman" w:hAnsi="Times New Roman" w:cs="Times New Roman"/>
           <w:sz w:val="24"/>
           <w:szCs w:val="24"/>
           <w:lang w:val="en-US" w:eastAsia="zh-CN"/>
@@ -5673,20 +10023,20 @@
         <w:textAlignment w:val="auto"/>
         <w:outlineLvl w:val="9"/>
         <w:rPr>
-          <w:rFonts w:hint="eastAsia" w:ascii="Times New Roman" w:hAnsi="Times New Roman" w:cs="Times New Roman"/>
-          <w:sz w:val="24"/>
-          <w:szCs w:val="24"/>
-          <w:lang w:val="en-US" w:eastAsia="zh-CN"/>
-        </w:rPr>
-      </w:pPr>
-      <w:r>
-        <w:rPr>
-          <w:rFonts w:hint="eastAsia" w:ascii="Times New Roman" w:hAnsi="Times New Roman" w:cs="Times New Roman"/>
-          <w:sz w:val="24"/>
-          <w:szCs w:val="24"/>
-          <w:lang w:val="en-US" w:eastAsia="zh-CN"/>
-        </w:rPr>
-        <w:t>需要注意，由于Kaggle评估指标为损失函数，进行多模型拼接时，不宜使用投票表决法，该方法通常对准确度指标提升较大，同时，选择解决过拟合方法时，也不宜使用L1/L2 Regularization，前者会导致权重稀疏，后者会导致权重衰减，两者都会使预测时输出层Sigmoid函数接收的激活绝对值变小，从而输出概率不够自信。Dropout方法在每次训练时随机丢掉一部分特征，使当前某些强特征随时会被在下次训练时丢弃掉，从而让模型不会过分依赖某几个强特征，虽然也会降低训练时的输出层激活绝对值，但预测过程中将不会对特征进行丢弃，非常适用于此项目；图像增强方法是通过让模型见到更多人造数据以提高泛化性能，但会相应增加每代训练时间。</w:t>
+          <w:rFonts w:hint="default" w:ascii="Times New Roman" w:hAnsi="Times New Roman" w:cs="Times New Roman"/>
+          <w:sz w:val="24"/>
+          <w:szCs w:val="24"/>
+          <w:lang w:val="en-US" w:eastAsia="zh-CN"/>
+        </w:rPr>
+      </w:pPr>
+      <w:r>
+        <w:rPr>
+          <w:rFonts w:hint="eastAsia" w:ascii="Times New Roman" w:hAnsi="Times New Roman" w:cs="Times New Roman"/>
+          <w:sz w:val="24"/>
+          <w:szCs w:val="24"/>
+          <w:lang w:val="en-US" w:eastAsia="zh-CN"/>
+        </w:rPr>
+        <w:t>实验时先将19916张训练数据按猫狗等比例分割出10%即1991张用于Dense层预训练，预训练方法同3.3使用的迁移学习逻辑回归，然后再使用剩余90%即17925张数据进行卷积层微调。若使用预训练见过的数据微调卷积层，将会加剧过拟合程度。</w:t>
       </w:r>
     </w:p>
     <w:p>
@@ -5719,6 +10069,46 @@
     </w:p>
     <w:p>
       <w:pPr>
+        <w:pStyle w:val="5"/>
+        <w:keepNext/>
+        <w:keepLines/>
+        <w:pageBreakBefore w:val="0"/>
+        <w:widowControl/>
+        <w:kinsoku/>
+        <w:wordWrap/>
+        <w:overflowPunct/>
+        <w:topLinePunct w:val="0"/>
+        <w:autoSpaceDE/>
+        <w:autoSpaceDN/>
+        <w:bidi w:val="0"/>
+        <w:adjustRightInd/>
+        <w:snapToGrid/>
+        <w:spacing w:before="280" w:after="290" w:line="240" w:lineRule="auto"/>
+        <w:ind w:left="0" w:leftChars="0" w:right="0" w:rightChars="0" w:firstLine="0" w:firstLineChars="0"/>
+        <w:jc w:val="left"/>
+        <w:textAlignment w:val="auto"/>
+        <w:outlineLvl w:val="3"/>
+        <w:rPr>
+          <w:rFonts w:hint="eastAsia"/>
+          <w:sz w:val="24"/>
+          <w:szCs w:val="24"/>
+          <w:lang w:val="en-US" w:eastAsia="zh-CN"/>
+        </w:rPr>
+      </w:pPr>
+      <w:bookmarkStart w:id="21" w:name="_Toc5675"/>
+      <w:r>
+        <w:rPr>
+          <w:rFonts w:hint="eastAsia"/>
+          <w:sz w:val="24"/>
+          <w:szCs w:val="24"/>
+          <w:lang w:val="en-US" w:eastAsia="zh-CN"/>
+        </w:rPr>
+        <w:t>3.4.2 实验结果</w:t>
+      </w:r>
+      <w:bookmarkEnd w:id="21"/>
+    </w:p>
+    <w:p>
+      <w:pPr>
         <w:keepNext w:val="0"/>
         <w:keepLines w:val="0"/>
         <w:pageBreakBefore w:val="0"/>
@@ -5738,6 +10128,1630 @@
         <w:textAlignment w:val="auto"/>
         <w:outlineLvl w:val="9"/>
         <w:rPr>
+          <w:rFonts w:hint="eastAsia" w:ascii="Times New Roman" w:hAnsi="Times New Roman" w:cs="Times New Roman"/>
+          <w:sz w:val="24"/>
+          <w:szCs w:val="24"/>
+          <w:lang w:val="en-US" w:eastAsia="zh-CN"/>
+        </w:rPr>
+      </w:pPr>
+      <w:r>
+        <w:rPr>
+          <w:rFonts w:hint="eastAsia" w:ascii="Times New Roman" w:hAnsi="Times New Roman" w:cs="Times New Roman"/>
+          <w:sz w:val="24"/>
+          <w:szCs w:val="24"/>
+          <w:lang w:val="en-US" w:eastAsia="zh-CN"/>
+        </w:rPr>
+        <w:t>训练先使用128的batch size，学习率</w:t>
+      </w:r>
+      <w:r>
+        <w:rPr>
+          <w:rFonts w:hint="eastAsia" w:ascii="Times New Roman" w:hAnsi="Times New Roman" w:cs="Times New Roman"/>
+          <w:position w:val="-4"/>
+          <w:sz w:val="24"/>
+          <w:szCs w:val="24"/>
+          <w:lang w:val="en-US" w:eastAsia="zh-CN"/>
+        </w:rPr>
+        <w:object>
+          <v:shape id="_x0000_i1038" o:spt="75" type="#_x0000_t75" style="height:15pt;width:15pt;" o:ole="t" filled="f" o:preferrelative="t" stroked="f" coordsize="21600,21600">
+            <v:path/>
+            <v:fill on="f" focussize="0,0"/>
+            <v:stroke on="f"/>
+            <v:imagedata r:id="rId34" o:title=""/>
+            <o:lock v:ext="edit" aspectratio="t"/>
+            <w10:wrap type="none"/>
+            <w10:anchorlock/>
+          </v:shape>
+          <o:OLEObject Type="Embed" ProgID="Equation.KSEE3" ShapeID="_x0000_i1038" DrawAspect="Content" ObjectID="_1468075738" r:id="rId43">
+            <o:LockedField>false</o:LockedField>
+          </o:OLEObject>
+        </w:object>
+      </w:r>
+      <w:r>
+        <w:rPr>
+          <w:rFonts w:hint="eastAsia" w:ascii="Times New Roman" w:hAnsi="Times New Roman" w:cs="Times New Roman"/>
+          <w:position w:val="-4"/>
+          <w:sz w:val="24"/>
+          <w:szCs w:val="24"/>
+          <w:lang w:val="en-US" w:eastAsia="zh-CN"/>
+        </w:rPr>
+        <w:t>的</w:t>
+      </w:r>
+      <w:r>
+        <w:rPr>
+          <w:rFonts w:hint="eastAsia" w:ascii="Times New Roman" w:hAnsi="Times New Roman" w:cs="Times New Roman"/>
+          <w:sz w:val="24"/>
+          <w:szCs w:val="24"/>
+          <w:lang w:val="en-US" w:eastAsia="zh-CN"/>
+        </w:rPr>
+        <w:t>Adam优化方法进行预训练，使验证集loss达到0.0179。</w:t>
+      </w:r>
+    </w:p>
+    <w:p>
+      <w:pPr>
+        <w:keepNext w:val="0"/>
+        <w:keepLines w:val="0"/>
+        <w:pageBreakBefore w:val="0"/>
+        <w:widowControl/>
+        <w:kinsoku/>
+        <w:wordWrap/>
+        <w:overflowPunct/>
+        <w:topLinePunct w:val="0"/>
+        <w:autoSpaceDE/>
+        <w:autoSpaceDN/>
+        <w:bidi w:val="0"/>
+        <w:adjustRightInd/>
+        <w:snapToGrid/>
+        <w:spacing w:line="360" w:lineRule="auto"/>
+        <w:ind w:left="0" w:leftChars="0" w:right="0" w:rightChars="0" w:firstLine="480" w:firstLineChars="200"/>
+        <w:jc w:val="left"/>
+        <w:textAlignment w:val="auto"/>
+        <w:outlineLvl w:val="9"/>
+        <w:rPr>
+          <w:rFonts w:hint="eastAsia" w:ascii="Times New Roman" w:hAnsi="Times New Roman" w:cs="Times New Roman"/>
+          <w:position w:val="-4"/>
+          <w:sz w:val="24"/>
+          <w:szCs w:val="24"/>
+          <w:lang w:val="en-US" w:eastAsia="zh-CN"/>
+        </w:rPr>
+      </w:pPr>
+      <w:r>
+        <w:rPr>
+          <w:rFonts w:hint="eastAsia" w:ascii="Times New Roman" w:hAnsi="Times New Roman" w:cs="Times New Roman"/>
+          <w:sz w:val="24"/>
+          <w:szCs w:val="24"/>
+          <w:lang w:val="en-US" w:eastAsia="zh-CN"/>
+        </w:rPr>
+        <w:t>在进行fine-tune时，首先实验了使用Xception论文[7]中给出的参数配置：学习率0.045（fine-tune降低十倍至0.0045）、每2个epoch衰减0.94的SGD优化器，但没有得到可接受的实验结果；经过反复实验，使用0.8的Dropout、图像增强、patience为10的Early Stop以及</w:t>
+      </w:r>
+      <w:r>
+        <w:rPr>
+          <w:rFonts w:hint="eastAsia" w:ascii="Times New Roman" w:hAnsi="Times New Roman" w:cs="Times New Roman"/>
+          <w:position w:val="-4"/>
+          <w:sz w:val="24"/>
+          <w:szCs w:val="24"/>
+          <w:lang w:val="en-US" w:eastAsia="zh-CN"/>
+        </w:rPr>
+        <w:t>Adam优化器，最终验证集loss达到0.0098，测试集最佳得分为0.04140。图像增强参数为：20度以内随机旋转、0.2比例水平/垂直偏移、0.2以内错切弧度、0.2比例缩放、随机水平反转；优化器参数为</w:t>
+      </w:r>
+      <w:r>
+        <w:rPr>
+          <w:rFonts w:hint="eastAsia" w:ascii="Times New Roman" w:hAnsi="Times New Roman" w:cs="Times New Roman"/>
+          <w:position w:val="-4"/>
+          <w:sz w:val="24"/>
+          <w:szCs w:val="24"/>
+          <w:lang w:val="en-US" w:eastAsia="zh-CN"/>
+        </w:rPr>
+        <w:object>
+          <v:shape id="_x0000_i1039" o:spt="75" type="#_x0000_t75" style="height:15pt;width:15pt;" o:ole="t" filled="f" o:preferrelative="t" stroked="f" coordsize="21600,21600">
+            <v:path/>
+            <v:fill on="f" focussize="0,0"/>
+            <v:stroke on="f"/>
+            <v:imagedata r:id="rId45" o:title=""/>
+            <o:lock v:ext="edit" aspectratio="t"/>
+            <w10:wrap type="none"/>
+            <w10:anchorlock/>
+          </v:shape>
+          <o:OLEObject Type="Embed" ProgID="Equation.KSEE3" ShapeID="_x0000_i1039" DrawAspect="Content" ObjectID="_1468075739" r:id="rId44">
+            <o:LockedField>false</o:LockedField>
+          </o:OLEObject>
+        </w:object>
+      </w:r>
+      <w:r>
+        <w:rPr>
+          <w:rFonts w:hint="eastAsia" w:ascii="Times New Roman" w:hAnsi="Times New Roman" w:cs="Times New Roman"/>
+          <w:position w:val="-4"/>
+          <w:sz w:val="24"/>
+          <w:szCs w:val="24"/>
+          <w:lang w:val="en-US" w:eastAsia="zh-CN"/>
+        </w:rPr>
+        <w:t>学习率和</w:t>
+      </w:r>
+      <w:r>
+        <w:rPr>
+          <w:rFonts w:hint="eastAsia" w:ascii="Times New Roman" w:hAnsi="Times New Roman" w:cs="Times New Roman"/>
+          <w:position w:val="-4"/>
+          <w:sz w:val="24"/>
+          <w:szCs w:val="24"/>
+          <w:lang w:val="en-US" w:eastAsia="zh-CN"/>
+        </w:rPr>
+        <w:object>
+          <v:shape id="_x0000_i1040" o:spt="75" type="#_x0000_t75" style="height:15pt;width:15pt;" o:ole="t" filled="f" o:preferrelative="t" stroked="f" coordsize="21600,21600">
+            <v:path/>
+            <v:fill on="f" focussize="0,0"/>
+            <v:stroke on="f"/>
+            <v:imagedata r:id="rId36" o:title=""/>
+            <o:lock v:ext="edit" aspectratio="t"/>
+            <w10:wrap type="none"/>
+            <w10:anchorlock/>
+          </v:shape>
+          <o:OLEObject Type="Embed" ProgID="Equation.KSEE3" ShapeID="_x0000_i1040" DrawAspect="Content" ObjectID="_1468075740" r:id="rId46">
+            <o:LockedField>false</o:LockedField>
+          </o:OLEObject>
+        </w:object>
+      </w:r>
+      <w:r>
+        <w:rPr>
+          <w:rFonts w:hint="eastAsia" w:ascii="Times New Roman" w:hAnsi="Times New Roman" w:cs="Times New Roman"/>
+          <w:position w:val="-4"/>
+          <w:sz w:val="24"/>
+          <w:szCs w:val="24"/>
+          <w:lang w:val="en-US" w:eastAsia="zh-CN"/>
+        </w:rPr>
+        <w:t>衰减率的默认衰减函数。</w:t>
+      </w:r>
+    </w:p>
+    <w:p>
+      <w:pPr>
+        <w:keepNext w:val="0"/>
+        <w:keepLines w:val="0"/>
+        <w:pageBreakBefore w:val="0"/>
+        <w:widowControl/>
+        <w:kinsoku/>
+        <w:wordWrap/>
+        <w:overflowPunct/>
+        <w:topLinePunct w:val="0"/>
+        <w:autoSpaceDE/>
+        <w:autoSpaceDN/>
+        <w:bidi w:val="0"/>
+        <w:adjustRightInd/>
+        <w:snapToGrid/>
+        <w:spacing w:line="360" w:lineRule="auto"/>
+        <w:ind w:left="0" w:leftChars="0" w:right="0" w:rightChars="0" w:firstLine="480" w:firstLineChars="200"/>
+        <w:jc w:val="center"/>
+        <w:textAlignment w:val="auto"/>
+        <w:outlineLvl w:val="9"/>
+        <w:rPr>
+          <w:rFonts w:hint="default" w:ascii="Times New Roman" w:hAnsi="Times New Roman" w:cs="Times New Roman"/>
+          <w:position w:val="-4"/>
+          <w:sz w:val="24"/>
+          <w:szCs w:val="24"/>
+          <w:lang w:val="en-US" w:eastAsia="zh-CN"/>
+        </w:rPr>
+      </w:pPr>
+      <w:r>
+        <w:rPr>
+          <w:rFonts w:hint="default" w:ascii="Times New Roman" w:hAnsi="Times New Roman" w:cs="Times New Roman"/>
+          <w:position w:val="-4"/>
+          <w:sz w:val="24"/>
+          <w:szCs w:val="24"/>
+          <w:lang w:val="en-US" w:eastAsia="zh-CN"/>
+        </w:rPr>
+        <w:drawing>
+          <wp:inline distT="0" distB="0" distL="114300" distR="114300">
+            <wp:extent cx="2296795" cy="1587500"/>
+            <wp:effectExtent l="0" t="0" r="8255" b="12700"/>
+            <wp:docPr id="16" name="Picture 16" descr="ft1"/>
+            <wp:cNvGraphicFramePr>
+              <a:graphicFrameLocks xmlns:a="http://schemas.openxmlformats.org/drawingml/2006/main" noChangeAspect="1"/>
+            </wp:cNvGraphicFramePr>
+            <a:graphic xmlns:a="http://schemas.openxmlformats.org/drawingml/2006/main">
+              <a:graphicData uri="http://schemas.openxmlformats.org/drawingml/2006/picture">
+                <pic:pic xmlns:pic="http://schemas.openxmlformats.org/drawingml/2006/picture">
+                  <pic:nvPicPr>
+                    <pic:cNvPr id="16" name="Picture 16" descr="ft1"/>
+                    <pic:cNvPicPr>
+                      <a:picLocks noChangeAspect="1"/>
+                    </pic:cNvPicPr>
+                  </pic:nvPicPr>
+                  <pic:blipFill>
+                    <a:blip r:embed="rId47"/>
+                    <a:stretch>
+                      <a:fillRect/>
+                    </a:stretch>
+                  </pic:blipFill>
+                  <pic:spPr>
+                    <a:xfrm>
+                      <a:off x="0" y="0"/>
+                      <a:ext cx="2296795" cy="1587500"/>
+                    </a:xfrm>
+                    <a:prstGeom prst="rect">
+                      <a:avLst/>
+                    </a:prstGeom>
+                  </pic:spPr>
+                </pic:pic>
+              </a:graphicData>
+            </a:graphic>
+          </wp:inline>
+        </w:drawing>
+      </w:r>
+      <w:r>
+        <w:rPr>
+          <w:rFonts w:hint="default" w:ascii="Times New Roman" w:hAnsi="Times New Roman" w:cs="Times New Roman"/>
+          <w:position w:val="-4"/>
+          <w:sz w:val="24"/>
+          <w:szCs w:val="24"/>
+          <w:lang w:val="en-US" w:eastAsia="zh-CN"/>
+        </w:rPr>
+        <w:drawing>
+          <wp:inline distT="0" distB="0" distL="114300" distR="114300">
+            <wp:extent cx="2257425" cy="1587500"/>
+            <wp:effectExtent l="0" t="0" r="9525" b="12700"/>
+            <wp:docPr id="17" name="Picture 17" descr="ft2"/>
+            <wp:cNvGraphicFramePr>
+              <a:graphicFrameLocks xmlns:a="http://schemas.openxmlformats.org/drawingml/2006/main" noChangeAspect="1"/>
+            </wp:cNvGraphicFramePr>
+            <a:graphic xmlns:a="http://schemas.openxmlformats.org/drawingml/2006/main">
+              <a:graphicData uri="http://schemas.openxmlformats.org/drawingml/2006/picture">
+                <pic:pic xmlns:pic="http://schemas.openxmlformats.org/drawingml/2006/picture">
+                  <pic:nvPicPr>
+                    <pic:cNvPr id="17" name="Picture 17" descr="ft2"/>
+                    <pic:cNvPicPr>
+                      <a:picLocks noChangeAspect="1"/>
+                    </pic:cNvPicPr>
+                  </pic:nvPicPr>
+                  <pic:blipFill>
+                    <a:blip r:embed="rId48"/>
+                    <a:stretch>
+                      <a:fillRect/>
+                    </a:stretch>
+                  </pic:blipFill>
+                  <pic:spPr>
+                    <a:xfrm>
+                      <a:off x="0" y="0"/>
+                      <a:ext cx="2257425" cy="1587500"/>
+                    </a:xfrm>
+                    <a:prstGeom prst="rect">
+                      <a:avLst/>
+                    </a:prstGeom>
+                  </pic:spPr>
+                </pic:pic>
+              </a:graphicData>
+            </a:graphic>
+          </wp:inline>
+        </w:drawing>
+      </w:r>
+    </w:p>
+    <w:p>
+      <w:pPr>
+        <w:pStyle w:val="8"/>
+        <w:keepNext w:val="0"/>
+        <w:keepLines w:val="0"/>
+        <w:pageBreakBefore w:val="0"/>
+        <w:widowControl/>
+        <w:suppressLineNumbers w:val="0"/>
+        <w:shd w:val="clear" w:fill="FFFFFF"/>
+        <w:kinsoku/>
+        <w:wordWrap/>
+        <w:overflowPunct/>
+        <w:topLinePunct w:val="0"/>
+        <w:autoSpaceDE/>
+        <w:autoSpaceDN/>
+        <w:bidi w:val="0"/>
+        <w:adjustRightInd/>
+        <w:snapToGrid/>
+        <w:spacing w:before="0" w:beforeAutospacing="0" w:after="0" w:afterAutospacing="0" w:line="360" w:lineRule="auto"/>
+        <w:ind w:left="0" w:leftChars="0" w:right="0" w:rightChars="0" w:firstLine="440" w:firstLineChars="200"/>
+        <w:jc w:val="center"/>
+        <w:textAlignment w:val="auto"/>
+        <w:outlineLvl w:val="9"/>
+        <w:rPr>
+          <w:rFonts w:hint="default" w:cs="Times New Roman" w:eastAsiaTheme="minorEastAsia"/>
+          <w:kern w:val="0"/>
+          <w:sz w:val="24"/>
+          <w:szCs w:val="24"/>
+          <w:lang w:val="en-US" w:eastAsia="zh-CN" w:bidi="ar-SA"/>
+        </w:rPr>
+      </w:pPr>
+      <w:r>
+        <w:rPr>
+          <w:rFonts w:hint="default" w:ascii="Times New Roman" w:hAnsi="Times New Roman" w:cs="Times New Roman"/>
+          <w:sz w:val="22"/>
+          <w:szCs w:val="22"/>
+          <w:lang w:eastAsia="zh-CN"/>
+        </w:rPr>
+        <w:t>图</w:t>
+      </w:r>
+      <w:r>
+        <w:rPr>
+          <w:rFonts w:hint="eastAsia" w:cs="Times New Roman"/>
+          <w:sz w:val="22"/>
+          <w:szCs w:val="22"/>
+          <w:lang w:val="en-US" w:eastAsia="zh-CN"/>
+        </w:rPr>
+        <w:t>12</w:t>
+      </w:r>
+      <w:r>
+        <w:rPr>
+          <w:rFonts w:hint="default" w:ascii="Times New Roman" w:hAnsi="Times New Roman" w:cs="Times New Roman"/>
+          <w:sz w:val="22"/>
+          <w:szCs w:val="22"/>
+          <w:lang w:val="en-US" w:eastAsia="zh-CN"/>
+        </w:rPr>
+        <w:t xml:space="preserve">. </w:t>
+      </w:r>
+      <w:r>
+        <w:rPr>
+          <w:rFonts w:hint="eastAsia" w:cs="Times New Roman"/>
+          <w:sz w:val="22"/>
+          <w:szCs w:val="22"/>
+          <w:lang w:val="en-US" w:eastAsia="zh-CN"/>
+        </w:rPr>
+        <w:t>Fine-tune学习曲线</w:t>
+      </w:r>
+    </w:p>
+    <w:p>
+      <w:pPr>
+        <w:keepNext w:val="0"/>
+        <w:keepLines w:val="0"/>
+        <w:pageBreakBefore w:val="0"/>
+        <w:widowControl/>
+        <w:kinsoku/>
+        <w:wordWrap/>
+        <w:overflowPunct/>
+        <w:topLinePunct w:val="0"/>
+        <w:autoSpaceDE/>
+        <w:autoSpaceDN/>
+        <w:bidi w:val="0"/>
+        <w:adjustRightInd/>
+        <w:snapToGrid/>
+        <w:spacing w:line="360" w:lineRule="auto"/>
+        <w:ind w:left="0" w:leftChars="0" w:right="0" w:rightChars="0" w:firstLine="480" w:firstLineChars="200"/>
+        <w:jc w:val="left"/>
+        <w:textAlignment w:val="auto"/>
+        <w:outlineLvl w:val="9"/>
+        <w:rPr>
+          <w:rFonts w:hint="default" w:ascii="Times New Roman" w:hAnsi="Times New Roman" w:cs="Times New Roman"/>
+          <w:sz w:val="24"/>
+          <w:szCs w:val="24"/>
+          <w:lang w:val="en-US" w:eastAsia="zh-CN"/>
+        </w:rPr>
+      </w:pPr>
+    </w:p>
+    <w:p>
+      <w:pPr>
+        <w:keepNext w:val="0"/>
+        <w:keepLines w:val="0"/>
+        <w:pageBreakBefore w:val="0"/>
+        <w:widowControl/>
+        <w:kinsoku/>
+        <w:wordWrap/>
+        <w:overflowPunct/>
+        <w:topLinePunct w:val="0"/>
+        <w:autoSpaceDE/>
+        <w:autoSpaceDN/>
+        <w:bidi w:val="0"/>
+        <w:adjustRightInd/>
+        <w:snapToGrid/>
+        <w:spacing w:line="360" w:lineRule="auto"/>
+        <w:ind w:left="0" w:leftChars="0" w:right="0" w:rightChars="0" w:firstLine="480" w:firstLineChars="200"/>
+        <w:jc w:val="left"/>
+        <w:textAlignment w:val="auto"/>
+        <w:outlineLvl w:val="9"/>
+        <w:rPr>
+          <w:rFonts w:hint="eastAsia" w:ascii="Times New Roman" w:hAnsi="Times New Roman" w:cs="Times New Roman"/>
+          <w:sz w:val="24"/>
+          <w:szCs w:val="24"/>
+          <w:lang w:val="en-US" w:eastAsia="zh-CN"/>
+        </w:rPr>
+      </w:pPr>
+      <w:r>
+        <w:rPr>
+          <w:rFonts w:hint="eastAsia" w:ascii="Times New Roman" w:hAnsi="Times New Roman" w:cs="Times New Roman"/>
+          <w:sz w:val="24"/>
+          <w:szCs w:val="24"/>
+          <w:lang w:val="en-US" w:eastAsia="zh-CN"/>
+        </w:rPr>
+        <w:t>可见，在本问题上fine-tune和图像增强对模型性能提升不大，并且极容易产生过拟合，考虑到其大量耗时性以及调参难度，不推荐优先使用。</w:t>
+      </w:r>
+    </w:p>
+    <w:p>
+      <w:pPr>
+        <w:keepNext w:val="0"/>
+        <w:keepLines w:val="0"/>
+        <w:pageBreakBefore w:val="0"/>
+        <w:widowControl/>
+        <w:kinsoku/>
+        <w:wordWrap/>
+        <w:overflowPunct/>
+        <w:topLinePunct w:val="0"/>
+        <w:autoSpaceDE/>
+        <w:autoSpaceDN/>
+        <w:bidi w:val="0"/>
+        <w:adjustRightInd/>
+        <w:snapToGrid/>
+        <w:spacing w:line="360" w:lineRule="auto"/>
+        <w:ind w:left="0" w:leftChars="0" w:right="0" w:rightChars="0" w:firstLine="480" w:firstLineChars="200"/>
+        <w:jc w:val="left"/>
+        <w:textAlignment w:val="auto"/>
+        <w:outlineLvl w:val="9"/>
+        <w:rPr>
+          <w:rFonts w:hint="default" w:ascii="Times New Roman" w:hAnsi="Times New Roman" w:cs="Times New Roman"/>
+          <w:sz w:val="24"/>
+          <w:szCs w:val="24"/>
+          <w:lang w:val="en-US" w:eastAsia="zh-CN"/>
+        </w:rPr>
+      </w:pPr>
+    </w:p>
+    <w:p>
+      <w:pPr>
+        <w:pStyle w:val="4"/>
+        <w:jc w:val="left"/>
+        <w:rPr>
+          <w:rFonts w:hint="eastAsia" w:cs="Times New Roman" w:eastAsiaTheme="minorEastAsia"/>
+          <w:kern w:val="0"/>
+          <w:sz w:val="24"/>
+          <w:szCs w:val="24"/>
+          <w:lang w:val="en-US" w:eastAsia="zh-CN" w:bidi="ar-SA"/>
+        </w:rPr>
+      </w:pPr>
+      <w:bookmarkStart w:id="22" w:name="_Toc5184"/>
+      <w:r>
+        <w:rPr>
+          <w:rFonts w:hint="eastAsia" w:ascii="Times New Roman" w:hAnsi="Times New Roman" w:cs="Times New Roman"/>
+          <w:b/>
+          <w:bCs/>
+          <w:i w:val="0"/>
+          <w:caps w:val="0"/>
+          <w:color w:val="000000"/>
+          <w:spacing w:val="0"/>
+          <w:sz w:val="27"/>
+          <w:szCs w:val="27"/>
+          <w:shd w:val="clear" w:fill="FFFFFF"/>
+          <w:lang w:val="en-US" w:eastAsia="zh-CN"/>
+        </w:rPr>
+        <w:t>3.5 多模型融合</w:t>
+      </w:r>
+      <w:bookmarkEnd w:id="22"/>
+    </w:p>
+    <w:p>
+      <w:pPr>
+        <w:pStyle w:val="5"/>
+        <w:keepNext/>
+        <w:keepLines/>
+        <w:pageBreakBefore w:val="0"/>
+        <w:widowControl/>
+        <w:kinsoku/>
+        <w:wordWrap/>
+        <w:overflowPunct/>
+        <w:topLinePunct w:val="0"/>
+        <w:autoSpaceDE/>
+        <w:autoSpaceDN/>
+        <w:bidi w:val="0"/>
+        <w:adjustRightInd/>
+        <w:snapToGrid/>
+        <w:spacing w:before="280" w:after="290" w:line="240" w:lineRule="auto"/>
+        <w:ind w:left="0" w:leftChars="0" w:right="0" w:rightChars="0" w:firstLine="0" w:firstLineChars="0"/>
+        <w:jc w:val="left"/>
+        <w:textAlignment w:val="auto"/>
+        <w:outlineLvl w:val="3"/>
+        <w:rPr>
+          <w:rFonts w:hint="eastAsia" w:cs="Times New Roman"/>
+          <w:color w:val="auto"/>
+          <w:kern w:val="0"/>
+          <w:sz w:val="24"/>
+          <w:szCs w:val="24"/>
+          <w:u w:val="none"/>
+          <w:lang w:val="en-US" w:eastAsia="zh-CN" w:bidi="ar-SA"/>
+        </w:rPr>
+      </w:pPr>
+      <w:bookmarkStart w:id="23" w:name="_Toc4624"/>
+      <w:r>
+        <w:rPr>
+          <w:rFonts w:hint="eastAsia"/>
+          <w:sz w:val="24"/>
+          <w:szCs w:val="24"/>
+          <w:lang w:val="en-US" w:eastAsia="zh-CN"/>
+        </w:rPr>
+        <w:t>3.5.1 模型搭建</w:t>
+      </w:r>
+      <w:bookmarkEnd w:id="23"/>
+    </w:p>
+    <w:p>
+      <w:pPr>
+        <w:keepNext w:val="0"/>
+        <w:keepLines w:val="0"/>
+        <w:pageBreakBefore w:val="0"/>
+        <w:widowControl/>
+        <w:kinsoku/>
+        <w:wordWrap/>
+        <w:overflowPunct/>
+        <w:topLinePunct w:val="0"/>
+        <w:autoSpaceDE/>
+        <w:autoSpaceDN/>
+        <w:bidi w:val="0"/>
+        <w:adjustRightInd/>
+        <w:snapToGrid/>
+        <w:spacing w:line="360" w:lineRule="auto"/>
+        <w:ind w:left="0" w:leftChars="0" w:right="0" w:rightChars="0" w:firstLine="480" w:firstLineChars="200"/>
+        <w:jc w:val="left"/>
+        <w:textAlignment w:val="auto"/>
+        <w:outlineLvl w:val="9"/>
+        <w:rPr>
+          <w:rFonts w:hint="eastAsia" w:ascii="Times New Roman" w:hAnsi="Times New Roman" w:cs="Times New Roman"/>
+          <w:sz w:val="24"/>
+          <w:szCs w:val="24"/>
+          <w:lang w:val="en-US" w:eastAsia="zh-CN"/>
+        </w:rPr>
+      </w:pPr>
+      <w:r>
+        <w:rPr>
+          <w:rFonts w:hint="eastAsia" w:ascii="Times New Roman" w:hAnsi="Times New Roman" w:cs="Times New Roman"/>
+          <w:sz w:val="24"/>
+          <w:szCs w:val="24"/>
+          <w:lang w:val="en-US" w:eastAsia="zh-CN"/>
+        </w:rPr>
+        <w:drawing>
+          <wp:inline distT="0" distB="0" distL="114300" distR="114300">
+            <wp:extent cx="1558925" cy="2178050"/>
+            <wp:effectExtent l="0" t="0" r="0" b="0"/>
+            <wp:docPr id="15" name="Picture 15" descr="cam1"/>
+            <wp:cNvGraphicFramePr>
+              <a:graphicFrameLocks xmlns:a="http://schemas.openxmlformats.org/drawingml/2006/main" noChangeAspect="1"/>
+            </wp:cNvGraphicFramePr>
+            <a:graphic xmlns:a="http://schemas.openxmlformats.org/drawingml/2006/main">
+              <a:graphicData uri="http://schemas.openxmlformats.org/drawingml/2006/picture">
+                <pic:pic xmlns:pic="http://schemas.openxmlformats.org/drawingml/2006/picture">
+                  <pic:nvPicPr>
+                    <pic:cNvPr id="15" name="Picture 15" descr="cam1"/>
+                    <pic:cNvPicPr>
+                      <a:picLocks noChangeAspect="1"/>
+                    </pic:cNvPicPr>
+                  </pic:nvPicPr>
+                  <pic:blipFill>
+                    <a:blip r:embed="rId49"/>
+                    <a:stretch>
+                      <a:fillRect/>
+                    </a:stretch>
+                  </pic:blipFill>
+                  <pic:spPr>
+                    <a:xfrm>
+                      <a:off x="0" y="0"/>
+                      <a:ext cx="1558925" cy="2178050"/>
+                    </a:xfrm>
+                    <a:prstGeom prst="rect">
+                      <a:avLst/>
+                    </a:prstGeom>
+                  </pic:spPr>
+                </pic:pic>
+              </a:graphicData>
+            </a:graphic>
+          </wp:inline>
+        </w:drawing>
+      </w:r>
+      <w:r>
+        <w:rPr>
+          <w:rFonts w:hint="eastAsia" w:ascii="Times New Roman" w:hAnsi="Times New Roman" w:cs="Times New Roman"/>
+          <w:sz w:val="24"/>
+          <w:szCs w:val="24"/>
+          <w:lang w:val="en-US" w:eastAsia="zh-CN"/>
+        </w:rPr>
+        <w:drawing>
+          <wp:inline distT="0" distB="0" distL="114300" distR="114300">
+            <wp:extent cx="1558925" cy="2178050"/>
+            <wp:effectExtent l="0" t="0" r="0" b="0"/>
+            <wp:docPr id="18" name="Picture 18" descr="cam2"/>
+            <wp:cNvGraphicFramePr>
+              <a:graphicFrameLocks xmlns:a="http://schemas.openxmlformats.org/drawingml/2006/main" noChangeAspect="1"/>
+            </wp:cNvGraphicFramePr>
+            <a:graphic xmlns:a="http://schemas.openxmlformats.org/drawingml/2006/main">
+              <a:graphicData uri="http://schemas.openxmlformats.org/drawingml/2006/picture">
+                <pic:pic xmlns:pic="http://schemas.openxmlformats.org/drawingml/2006/picture">
+                  <pic:nvPicPr>
+                    <pic:cNvPr id="18" name="Picture 18" descr="cam2"/>
+                    <pic:cNvPicPr>
+                      <a:picLocks noChangeAspect="1"/>
+                    </pic:cNvPicPr>
+                  </pic:nvPicPr>
+                  <pic:blipFill>
+                    <a:blip r:embed="rId50"/>
+                    <a:stretch>
+                      <a:fillRect/>
+                    </a:stretch>
+                  </pic:blipFill>
+                  <pic:spPr>
+                    <a:xfrm>
+                      <a:off x="0" y="0"/>
+                      <a:ext cx="1558925" cy="2178050"/>
+                    </a:xfrm>
+                    <a:prstGeom prst="rect">
+                      <a:avLst/>
+                    </a:prstGeom>
+                  </pic:spPr>
+                </pic:pic>
+              </a:graphicData>
+            </a:graphic>
+          </wp:inline>
+        </w:drawing>
+      </w:r>
+      <w:r>
+        <w:rPr>
+          <w:rFonts w:hint="eastAsia" w:ascii="Times New Roman" w:hAnsi="Times New Roman" w:cs="Times New Roman"/>
+          <w:sz w:val="24"/>
+          <w:szCs w:val="24"/>
+          <w:lang w:val="en-US" w:eastAsia="zh-CN"/>
+        </w:rPr>
+        <w:drawing>
+          <wp:inline distT="0" distB="0" distL="114300" distR="114300">
+            <wp:extent cx="1717040" cy="2178050"/>
+            <wp:effectExtent l="0" t="0" r="0" b="0"/>
+            <wp:docPr id="19" name="Picture 19" descr="cam3"/>
+            <wp:cNvGraphicFramePr>
+              <a:graphicFrameLocks xmlns:a="http://schemas.openxmlformats.org/drawingml/2006/main" noChangeAspect="1"/>
+            </wp:cNvGraphicFramePr>
+            <a:graphic xmlns:a="http://schemas.openxmlformats.org/drawingml/2006/main">
+              <a:graphicData uri="http://schemas.openxmlformats.org/drawingml/2006/picture">
+                <pic:pic xmlns:pic="http://schemas.openxmlformats.org/drawingml/2006/picture">
+                  <pic:nvPicPr>
+                    <pic:cNvPr id="19" name="Picture 19" descr="cam3"/>
+                    <pic:cNvPicPr>
+                      <a:picLocks noChangeAspect="1"/>
+                    </pic:cNvPicPr>
+                  </pic:nvPicPr>
+                  <pic:blipFill>
+                    <a:blip r:embed="rId51"/>
+                    <a:stretch>
+                      <a:fillRect/>
+                    </a:stretch>
+                  </pic:blipFill>
+                  <pic:spPr>
+                    <a:xfrm>
+                      <a:off x="0" y="0"/>
+                      <a:ext cx="1717040" cy="2178050"/>
+                    </a:xfrm>
+                    <a:prstGeom prst="rect">
+                      <a:avLst/>
+                    </a:prstGeom>
+                  </pic:spPr>
+                </pic:pic>
+              </a:graphicData>
+            </a:graphic>
+          </wp:inline>
+        </w:drawing>
+      </w:r>
+    </w:p>
+    <w:p>
+      <w:pPr>
+        <w:pStyle w:val="8"/>
+        <w:keepNext w:val="0"/>
+        <w:keepLines w:val="0"/>
+        <w:pageBreakBefore w:val="0"/>
+        <w:widowControl/>
+        <w:suppressLineNumbers w:val="0"/>
+        <w:shd w:val="clear" w:fill="FFFFFF"/>
+        <w:kinsoku/>
+        <w:wordWrap/>
+        <w:overflowPunct/>
+        <w:topLinePunct w:val="0"/>
+        <w:autoSpaceDE/>
+        <w:autoSpaceDN/>
+        <w:bidi w:val="0"/>
+        <w:adjustRightInd/>
+        <w:snapToGrid/>
+        <w:spacing w:before="0" w:beforeAutospacing="0" w:after="0" w:afterAutospacing="0" w:line="360" w:lineRule="auto"/>
+        <w:ind w:left="0" w:leftChars="0" w:right="0" w:rightChars="0" w:firstLine="440" w:firstLineChars="200"/>
+        <w:jc w:val="center"/>
+        <w:textAlignment w:val="auto"/>
+        <w:outlineLvl w:val="9"/>
+        <w:rPr>
+          <w:rFonts w:hint="eastAsia" w:ascii="Times New Roman" w:hAnsi="Times New Roman" w:cs="Times New Roman"/>
+          <w:sz w:val="24"/>
+          <w:szCs w:val="24"/>
+          <w:lang w:val="en-US" w:eastAsia="zh-CN"/>
+        </w:rPr>
+      </w:pPr>
+      <w:r>
+        <w:rPr>
+          <w:rFonts w:hint="default" w:ascii="Times New Roman" w:hAnsi="Times New Roman" w:cs="Times New Roman"/>
+          <w:sz w:val="22"/>
+          <w:szCs w:val="22"/>
+          <w:lang w:eastAsia="zh-CN"/>
+        </w:rPr>
+        <w:t>图</w:t>
+      </w:r>
+      <w:r>
+        <w:rPr>
+          <w:rFonts w:hint="eastAsia" w:cs="Times New Roman"/>
+          <w:sz w:val="22"/>
+          <w:szCs w:val="22"/>
+          <w:lang w:val="en-US" w:eastAsia="zh-CN"/>
+        </w:rPr>
+        <w:t>13</w:t>
+      </w:r>
+      <w:r>
+        <w:rPr>
+          <w:rFonts w:hint="default" w:ascii="Times New Roman" w:hAnsi="Times New Roman" w:cs="Times New Roman"/>
+          <w:sz w:val="22"/>
+          <w:szCs w:val="22"/>
+          <w:lang w:val="en-US" w:eastAsia="zh-CN"/>
+        </w:rPr>
+        <w:t xml:space="preserve">. </w:t>
+      </w:r>
+      <w:r>
+        <w:rPr>
+          <w:rFonts w:hint="eastAsia" w:cs="Times New Roman"/>
+          <w:sz w:val="22"/>
+          <w:szCs w:val="22"/>
+          <w:lang w:val="en-US" w:eastAsia="zh-CN"/>
+        </w:rPr>
+        <w:t>Class Activation Map</w:t>
+      </w:r>
+    </w:p>
+    <w:p>
+      <w:pPr>
+        <w:keepNext w:val="0"/>
+        <w:keepLines w:val="0"/>
+        <w:pageBreakBefore w:val="0"/>
+        <w:widowControl/>
+        <w:kinsoku/>
+        <w:wordWrap/>
+        <w:overflowPunct/>
+        <w:topLinePunct w:val="0"/>
+        <w:autoSpaceDE/>
+        <w:autoSpaceDN/>
+        <w:bidi w:val="0"/>
+        <w:adjustRightInd/>
+        <w:snapToGrid/>
+        <w:spacing w:line="360" w:lineRule="auto"/>
+        <w:ind w:left="0" w:leftChars="0" w:right="0" w:rightChars="0" w:firstLine="480" w:firstLineChars="200"/>
+        <w:jc w:val="left"/>
+        <w:textAlignment w:val="auto"/>
+        <w:outlineLvl w:val="9"/>
+        <w:rPr>
+          <w:rFonts w:hint="eastAsia" w:ascii="Times New Roman" w:hAnsi="Times New Roman" w:cs="Times New Roman"/>
+          <w:sz w:val="24"/>
+          <w:szCs w:val="24"/>
+          <w:lang w:val="en-US" w:eastAsia="zh-CN"/>
+        </w:rPr>
+      </w:pPr>
+    </w:p>
+    <w:p>
+      <w:pPr>
+        <w:keepNext w:val="0"/>
+        <w:keepLines w:val="0"/>
+        <w:pageBreakBefore w:val="0"/>
+        <w:widowControl/>
+        <w:kinsoku/>
+        <w:wordWrap/>
+        <w:overflowPunct/>
+        <w:topLinePunct w:val="0"/>
+        <w:autoSpaceDE/>
+        <w:autoSpaceDN/>
+        <w:bidi w:val="0"/>
+        <w:adjustRightInd/>
+        <w:snapToGrid/>
+        <w:spacing w:line="360" w:lineRule="auto"/>
+        <w:ind w:left="0" w:leftChars="0" w:right="0" w:rightChars="0" w:firstLine="480" w:firstLineChars="200"/>
+        <w:jc w:val="left"/>
+        <w:textAlignment w:val="auto"/>
+        <w:outlineLvl w:val="9"/>
+        <w:rPr>
+          <w:rFonts w:hint="eastAsia" w:ascii="Times New Roman" w:hAnsi="Times New Roman" w:cs="Times New Roman"/>
+          <w:sz w:val="24"/>
+          <w:szCs w:val="24"/>
+          <w:lang w:val="en-US" w:eastAsia="zh-CN"/>
+        </w:rPr>
+      </w:pPr>
+      <w:r>
+        <w:rPr>
+          <w:rFonts w:hint="eastAsia" w:ascii="Times New Roman" w:hAnsi="Times New Roman" w:cs="Times New Roman"/>
+          <w:sz w:val="24"/>
+          <w:szCs w:val="24"/>
+          <w:lang w:val="en-US" w:eastAsia="zh-CN"/>
+        </w:rPr>
+        <w:t>如图13所示，不同模型预测时关注的特征相似但不完全相同，在进行多模型融合时，可以将从不同模型提取的特征向量拼接合并为一个特征向量，以增加模型性能。用于提取特征向量的模型结构同图8，之后构建模型对特征向量拼接、Dropout和逻辑回归。</w:t>
+      </w:r>
+    </w:p>
+    <w:p>
+      <w:pPr>
+        <w:keepNext w:val="0"/>
+        <w:keepLines w:val="0"/>
+        <w:pageBreakBefore w:val="0"/>
+        <w:widowControl/>
+        <w:kinsoku/>
+        <w:wordWrap/>
+        <w:overflowPunct/>
+        <w:topLinePunct w:val="0"/>
+        <w:autoSpaceDE/>
+        <w:autoSpaceDN/>
+        <w:bidi w:val="0"/>
+        <w:adjustRightInd/>
+        <w:snapToGrid/>
+        <w:spacing w:line="360" w:lineRule="auto"/>
+        <w:ind w:left="0" w:leftChars="0" w:right="0" w:rightChars="0" w:firstLine="480" w:firstLineChars="200"/>
+        <w:jc w:val="center"/>
+        <w:textAlignment w:val="auto"/>
+        <w:outlineLvl w:val="9"/>
+        <w:rPr>
+          <w:rFonts w:hint="eastAsia" w:ascii="Times New Roman" w:hAnsi="Times New Roman" w:cs="Times New Roman"/>
+          <w:sz w:val="24"/>
+          <w:szCs w:val="24"/>
+          <w:lang w:val="en-US" w:eastAsia="zh-CN"/>
+        </w:rPr>
+      </w:pPr>
+      <w:r>
+        <w:rPr>
+          <w:rFonts w:hint="eastAsia" w:ascii="Times New Roman" w:hAnsi="Times New Roman" w:cs="Times New Roman"/>
+          <w:sz w:val="24"/>
+          <w:szCs w:val="24"/>
+          <w:lang w:val="en-US" w:eastAsia="zh-CN"/>
+        </w:rPr>
+        <w:drawing>
+          <wp:inline distT="0" distB="0" distL="114300" distR="114300">
+            <wp:extent cx="5264150" cy="1878330"/>
+            <wp:effectExtent l="0" t="0" r="12700" b="7620"/>
+            <wp:docPr id="20" name="Picture 20" descr="multimodel"/>
+            <wp:cNvGraphicFramePr>
+              <a:graphicFrameLocks xmlns:a="http://schemas.openxmlformats.org/drawingml/2006/main" noChangeAspect="1"/>
+            </wp:cNvGraphicFramePr>
+            <a:graphic xmlns:a="http://schemas.openxmlformats.org/drawingml/2006/main">
+              <a:graphicData uri="http://schemas.openxmlformats.org/drawingml/2006/picture">
+                <pic:pic xmlns:pic="http://schemas.openxmlformats.org/drawingml/2006/picture">
+                  <pic:nvPicPr>
+                    <pic:cNvPr id="20" name="Picture 20" descr="multimodel"/>
+                    <pic:cNvPicPr>
+                      <a:picLocks noChangeAspect="1"/>
+                    </pic:cNvPicPr>
+                  </pic:nvPicPr>
+                  <pic:blipFill>
+                    <a:blip r:embed="rId52"/>
+                    <a:stretch>
+                      <a:fillRect/>
+                    </a:stretch>
+                  </pic:blipFill>
+                  <pic:spPr>
+                    <a:xfrm>
+                      <a:off x="0" y="0"/>
+                      <a:ext cx="5264150" cy="1878330"/>
+                    </a:xfrm>
+                    <a:prstGeom prst="rect">
+                      <a:avLst/>
+                    </a:prstGeom>
+                  </pic:spPr>
+                </pic:pic>
+              </a:graphicData>
+            </a:graphic>
+          </wp:inline>
+        </w:drawing>
+      </w:r>
+    </w:p>
+    <w:p>
+      <w:pPr>
+        <w:keepNext w:val="0"/>
+        <w:keepLines w:val="0"/>
+        <w:pageBreakBefore w:val="0"/>
+        <w:widowControl/>
+        <w:kinsoku/>
+        <w:wordWrap/>
+        <w:overflowPunct/>
+        <w:topLinePunct w:val="0"/>
+        <w:autoSpaceDE/>
+        <w:autoSpaceDN/>
+        <w:bidi w:val="0"/>
+        <w:adjustRightInd/>
+        <w:snapToGrid/>
+        <w:spacing w:line="360" w:lineRule="auto"/>
+        <w:ind w:left="0" w:leftChars="0" w:right="0" w:rightChars="0" w:firstLine="440" w:firstLineChars="200"/>
+        <w:jc w:val="center"/>
+        <w:textAlignment w:val="auto"/>
+        <w:outlineLvl w:val="9"/>
+        <w:rPr>
+          <w:rFonts w:hint="default" w:ascii="Times New Roman" w:hAnsi="Times New Roman" w:cs="Times New Roman"/>
+          <w:sz w:val="24"/>
+          <w:szCs w:val="24"/>
+          <w:lang w:val="en-US" w:eastAsia="zh-CN"/>
+        </w:rPr>
+      </w:pPr>
+      <w:r>
+        <w:rPr>
+          <w:rFonts w:hint="default" w:ascii="Times New Roman" w:hAnsi="Times New Roman" w:cs="Times New Roman"/>
+          <w:sz w:val="22"/>
+          <w:szCs w:val="22"/>
+          <w:lang w:eastAsia="zh-CN"/>
+        </w:rPr>
+        <w:t>图</w:t>
+      </w:r>
+      <w:r>
+        <w:rPr>
+          <w:rFonts w:hint="eastAsia" w:cs="Times New Roman"/>
+          <w:sz w:val="22"/>
+          <w:szCs w:val="22"/>
+          <w:lang w:val="en-US" w:eastAsia="zh-CN"/>
+        </w:rPr>
+        <w:t>14</w:t>
+      </w:r>
+      <w:r>
+        <w:rPr>
+          <w:rFonts w:hint="default" w:ascii="Times New Roman" w:hAnsi="Times New Roman" w:cs="Times New Roman"/>
+          <w:sz w:val="22"/>
+          <w:szCs w:val="22"/>
+          <w:lang w:val="en-US" w:eastAsia="zh-CN"/>
+        </w:rPr>
+        <w:t xml:space="preserve">. </w:t>
+      </w:r>
+      <w:r>
+        <w:rPr>
+          <w:rFonts w:hint="eastAsia" w:ascii="Times New Roman" w:hAnsi="Times New Roman" w:cs="Times New Roman"/>
+          <w:sz w:val="22"/>
+          <w:szCs w:val="22"/>
+          <w:lang w:val="en-US" w:eastAsia="zh-CN"/>
+        </w:rPr>
+        <w:t>多模型融合</w:t>
+      </w:r>
+    </w:p>
+    <w:p>
+      <w:pPr>
+        <w:keepNext w:val="0"/>
+        <w:keepLines w:val="0"/>
+        <w:pageBreakBefore w:val="0"/>
+        <w:widowControl/>
+        <w:kinsoku/>
+        <w:wordWrap/>
+        <w:overflowPunct/>
+        <w:topLinePunct w:val="0"/>
+        <w:autoSpaceDE/>
+        <w:autoSpaceDN/>
+        <w:bidi w:val="0"/>
+        <w:adjustRightInd/>
+        <w:snapToGrid/>
+        <w:spacing w:line="360" w:lineRule="auto"/>
+        <w:ind w:left="0" w:leftChars="0" w:right="0" w:rightChars="0" w:firstLine="480" w:firstLineChars="200"/>
+        <w:jc w:val="left"/>
+        <w:textAlignment w:val="auto"/>
+        <w:outlineLvl w:val="9"/>
+        <w:rPr>
+          <w:rFonts w:hint="default" w:ascii="Times New Roman" w:hAnsi="Times New Roman" w:cs="Times New Roman"/>
+          <w:sz w:val="24"/>
+          <w:szCs w:val="24"/>
+          <w:lang w:val="en-US" w:eastAsia="zh-CN"/>
+        </w:rPr>
+      </w:pPr>
+    </w:p>
+    <w:p>
+      <w:pPr>
+        <w:pStyle w:val="5"/>
+        <w:keepNext/>
+        <w:keepLines/>
+        <w:pageBreakBefore w:val="0"/>
+        <w:widowControl/>
+        <w:kinsoku/>
+        <w:wordWrap/>
+        <w:overflowPunct/>
+        <w:topLinePunct w:val="0"/>
+        <w:autoSpaceDE/>
+        <w:autoSpaceDN/>
+        <w:bidi w:val="0"/>
+        <w:adjustRightInd/>
+        <w:snapToGrid/>
+        <w:spacing w:before="280" w:after="290" w:line="240" w:lineRule="auto"/>
+        <w:ind w:left="0" w:leftChars="0" w:right="0" w:rightChars="0" w:firstLine="0" w:firstLineChars="0"/>
+        <w:jc w:val="left"/>
+        <w:textAlignment w:val="auto"/>
+        <w:outlineLvl w:val="3"/>
+        <w:rPr>
+          <w:rFonts w:hint="eastAsia" w:cs="Times New Roman"/>
+          <w:color w:val="auto"/>
+          <w:kern w:val="0"/>
+          <w:sz w:val="24"/>
+          <w:szCs w:val="24"/>
+          <w:u w:val="none"/>
+          <w:lang w:val="en-US" w:eastAsia="zh-CN" w:bidi="ar-SA"/>
+        </w:rPr>
+      </w:pPr>
+      <w:bookmarkStart w:id="24" w:name="_Toc2664"/>
+      <w:r>
+        <w:rPr>
+          <w:rFonts w:hint="eastAsia"/>
+          <w:sz w:val="24"/>
+          <w:szCs w:val="24"/>
+          <w:lang w:val="en-US" w:eastAsia="zh-CN"/>
+        </w:rPr>
+        <w:t>3.5.2 实验结果</w:t>
+      </w:r>
+      <w:bookmarkEnd w:id="24"/>
+    </w:p>
+    <w:p>
+      <w:pPr>
+        <w:keepNext w:val="0"/>
+        <w:keepLines w:val="0"/>
+        <w:pageBreakBefore w:val="0"/>
+        <w:widowControl/>
+        <w:kinsoku/>
+        <w:wordWrap/>
+        <w:overflowPunct/>
+        <w:topLinePunct w:val="0"/>
+        <w:autoSpaceDE/>
+        <w:autoSpaceDN/>
+        <w:bidi w:val="0"/>
+        <w:adjustRightInd/>
+        <w:snapToGrid/>
+        <w:spacing w:line="360" w:lineRule="auto"/>
+        <w:ind w:left="0" w:leftChars="0" w:right="0" w:rightChars="0" w:firstLine="480" w:firstLineChars="200"/>
+        <w:jc w:val="left"/>
+        <w:textAlignment w:val="auto"/>
+        <w:outlineLvl w:val="9"/>
+        <w:rPr>
+          <w:rFonts w:hint="default" w:ascii="Times New Roman" w:hAnsi="Times New Roman" w:cs="Times New Roman"/>
+          <w:sz w:val="24"/>
+          <w:szCs w:val="24"/>
+          <w:lang w:val="en-US" w:eastAsia="zh-CN"/>
+        </w:rPr>
+      </w:pPr>
+      <w:r>
+        <w:rPr>
+          <w:rFonts w:hint="eastAsia" w:ascii="Times New Roman" w:hAnsi="Times New Roman" w:cs="Times New Roman"/>
+          <w:sz w:val="24"/>
+          <w:szCs w:val="24"/>
+          <w:lang w:val="en-US" w:eastAsia="zh-CN"/>
+        </w:rPr>
+        <w:t>训练使用0.5的Dropout，128的batch size，学习率</w:t>
+      </w:r>
+      <w:r>
+        <w:rPr>
+          <w:rFonts w:hint="eastAsia" w:ascii="Times New Roman" w:hAnsi="Times New Roman" w:cs="Times New Roman"/>
+          <w:position w:val="-4"/>
+          <w:sz w:val="24"/>
+          <w:szCs w:val="24"/>
+          <w:lang w:val="en-US" w:eastAsia="zh-CN"/>
+        </w:rPr>
+        <w:object>
+          <v:shape id="_x0000_i1041" o:spt="75" type="#_x0000_t75" style="height:15pt;width:15pt;" o:ole="t" filled="f" o:preferrelative="t" stroked="f" coordsize="21600,21600">
+            <v:path/>
+            <v:fill on="f" focussize="0,0"/>
+            <v:stroke on="f"/>
+            <v:imagedata r:id="rId34" o:title=""/>
+            <o:lock v:ext="edit" aspectratio="t"/>
+            <w10:wrap type="none"/>
+            <w10:anchorlock/>
+          </v:shape>
+          <o:OLEObject Type="Embed" ProgID="Equation.KSEE3" ShapeID="_x0000_i1041" DrawAspect="Content" ObjectID="_1468075741" r:id="rId53">
+            <o:LockedField>false</o:LockedField>
+          </o:OLEObject>
+        </w:object>
+      </w:r>
+      <w:r>
+        <w:rPr>
+          <w:rFonts w:hint="eastAsia" w:ascii="Times New Roman" w:hAnsi="Times New Roman" w:cs="Times New Roman"/>
+          <w:position w:val="-4"/>
+          <w:sz w:val="24"/>
+          <w:szCs w:val="24"/>
+          <w:lang w:val="en-US" w:eastAsia="zh-CN"/>
+        </w:rPr>
+        <w:t>、</w:t>
+      </w:r>
+      <w:r>
+        <w:rPr>
+          <w:rFonts w:hint="eastAsia" w:ascii="Times New Roman" w:hAnsi="Times New Roman" w:cs="Times New Roman"/>
+          <w:sz w:val="24"/>
+          <w:szCs w:val="24"/>
+          <w:lang w:val="en-US" w:eastAsia="zh-CN"/>
+        </w:rPr>
+        <w:t>衰减率</w:t>
+      </w:r>
+      <w:r>
+        <w:rPr>
+          <w:rFonts w:hint="eastAsia" w:ascii="Times New Roman" w:hAnsi="Times New Roman" w:cs="Times New Roman"/>
+          <w:position w:val="-4"/>
+          <w:sz w:val="24"/>
+          <w:szCs w:val="24"/>
+          <w:lang w:val="en-US" w:eastAsia="zh-CN"/>
+        </w:rPr>
+        <w:object>
+          <v:shape id="_x0000_i1042" o:spt="75" type="#_x0000_t75" style="height:15pt;width:15pt;" o:ole="t" filled="f" o:preferrelative="t" stroked="f" coordsize="21600,21600">
+            <v:path/>
+            <v:fill on="f" focussize="0,0"/>
+            <v:stroke on="f"/>
+            <v:imagedata r:id="rId36" o:title=""/>
+            <o:lock v:ext="edit" aspectratio="t"/>
+            <w10:wrap type="none"/>
+            <w10:anchorlock/>
+          </v:shape>
+          <o:OLEObject Type="Embed" ProgID="Equation.KSEE3" ShapeID="_x0000_i1042" DrawAspect="Content" ObjectID="_1468075742" r:id="rId54">
+            <o:LockedField>false</o:LockedField>
+          </o:OLEObject>
+        </w:object>
+      </w:r>
+      <w:r>
+        <w:rPr>
+          <w:rFonts w:hint="eastAsia" w:ascii="Times New Roman" w:hAnsi="Times New Roman" w:cs="Times New Roman"/>
+          <w:position w:val="-4"/>
+          <w:sz w:val="24"/>
+          <w:szCs w:val="24"/>
+          <w:lang w:val="en-US" w:eastAsia="zh-CN"/>
+        </w:rPr>
+        <w:t>默认衰减函数的Adam优化器，patience为5的Early Stop，使验证集loss达到了0.0063，测试集得到0.03713。</w:t>
+      </w:r>
+    </w:p>
+    <w:p>
+      <w:pPr>
+        <w:keepNext w:val="0"/>
+        <w:keepLines w:val="0"/>
+        <w:pageBreakBefore w:val="0"/>
+        <w:widowControl/>
+        <w:kinsoku/>
+        <w:wordWrap/>
+        <w:overflowPunct/>
+        <w:topLinePunct w:val="0"/>
+        <w:autoSpaceDE/>
+        <w:autoSpaceDN/>
+        <w:bidi w:val="0"/>
+        <w:adjustRightInd/>
+        <w:snapToGrid/>
+        <w:spacing w:line="360" w:lineRule="auto"/>
+        <w:ind w:left="0" w:leftChars="0" w:right="0" w:rightChars="0" w:firstLine="480" w:firstLineChars="200"/>
+        <w:jc w:val="center"/>
+        <w:textAlignment w:val="auto"/>
+        <w:outlineLvl w:val="9"/>
+        <w:rPr>
+          <w:rFonts w:hint="default" w:ascii="Times New Roman" w:hAnsi="Times New Roman" w:cs="Times New Roman"/>
+          <w:sz w:val="24"/>
+          <w:szCs w:val="24"/>
+          <w:lang w:val="en-US" w:eastAsia="zh-CN"/>
+        </w:rPr>
+      </w:pPr>
+      <w:r>
+        <w:rPr>
+          <w:rFonts w:hint="default" w:ascii="Times New Roman" w:hAnsi="Times New Roman" w:cs="Times New Roman"/>
+          <w:sz w:val="24"/>
+          <w:szCs w:val="24"/>
+          <w:lang w:val="en-US" w:eastAsia="zh-CN"/>
+        </w:rPr>
+        <w:drawing>
+          <wp:inline distT="0" distB="0" distL="114300" distR="114300">
+            <wp:extent cx="2296795" cy="1587500"/>
+            <wp:effectExtent l="0" t="0" r="8255" b="12700"/>
+            <wp:docPr id="22" name="Picture 22" descr="multiacc"/>
+            <wp:cNvGraphicFramePr>
+              <a:graphicFrameLocks xmlns:a="http://schemas.openxmlformats.org/drawingml/2006/main" noChangeAspect="1"/>
+            </wp:cNvGraphicFramePr>
+            <a:graphic xmlns:a="http://schemas.openxmlformats.org/drawingml/2006/main">
+              <a:graphicData uri="http://schemas.openxmlformats.org/drawingml/2006/picture">
+                <pic:pic xmlns:pic="http://schemas.openxmlformats.org/drawingml/2006/picture">
+                  <pic:nvPicPr>
+                    <pic:cNvPr id="22" name="Picture 22" descr="multiacc"/>
+                    <pic:cNvPicPr>
+                      <a:picLocks noChangeAspect="1"/>
+                    </pic:cNvPicPr>
+                  </pic:nvPicPr>
+                  <pic:blipFill>
+                    <a:blip r:embed="rId55"/>
+                    <a:stretch>
+                      <a:fillRect/>
+                    </a:stretch>
+                  </pic:blipFill>
+                  <pic:spPr>
+                    <a:xfrm>
+                      <a:off x="0" y="0"/>
+                      <a:ext cx="2296795" cy="1587500"/>
+                    </a:xfrm>
+                    <a:prstGeom prst="rect">
+                      <a:avLst/>
+                    </a:prstGeom>
+                  </pic:spPr>
+                </pic:pic>
+              </a:graphicData>
+            </a:graphic>
+          </wp:inline>
+        </w:drawing>
+      </w:r>
+      <w:r>
+        <w:rPr>
+          <w:rFonts w:hint="default" w:ascii="Times New Roman" w:hAnsi="Times New Roman" w:cs="Times New Roman"/>
+          <w:sz w:val="24"/>
+          <w:szCs w:val="24"/>
+          <w:lang w:val="en-US" w:eastAsia="zh-CN"/>
+        </w:rPr>
+        <w:drawing>
+          <wp:inline distT="0" distB="0" distL="114300" distR="114300">
+            <wp:extent cx="2257425" cy="1587500"/>
+            <wp:effectExtent l="0" t="0" r="9525" b="12700"/>
+            <wp:docPr id="23" name="Picture 23" descr="multiloss"/>
+            <wp:cNvGraphicFramePr>
+              <a:graphicFrameLocks xmlns:a="http://schemas.openxmlformats.org/drawingml/2006/main" noChangeAspect="1"/>
+            </wp:cNvGraphicFramePr>
+            <a:graphic xmlns:a="http://schemas.openxmlformats.org/drawingml/2006/main">
+              <a:graphicData uri="http://schemas.openxmlformats.org/drawingml/2006/picture">
+                <pic:pic xmlns:pic="http://schemas.openxmlformats.org/drawingml/2006/picture">
+                  <pic:nvPicPr>
+                    <pic:cNvPr id="23" name="Picture 23" descr="multiloss"/>
+                    <pic:cNvPicPr>
+                      <a:picLocks noChangeAspect="1"/>
+                    </pic:cNvPicPr>
+                  </pic:nvPicPr>
+                  <pic:blipFill>
+                    <a:blip r:embed="rId56"/>
+                    <a:stretch>
+                      <a:fillRect/>
+                    </a:stretch>
+                  </pic:blipFill>
+                  <pic:spPr>
+                    <a:xfrm>
+                      <a:off x="0" y="0"/>
+                      <a:ext cx="2257425" cy="1587500"/>
+                    </a:xfrm>
+                    <a:prstGeom prst="rect">
+                      <a:avLst/>
+                    </a:prstGeom>
+                  </pic:spPr>
+                </pic:pic>
+              </a:graphicData>
+            </a:graphic>
+          </wp:inline>
+        </w:drawing>
+      </w:r>
+    </w:p>
+    <w:p>
+      <w:pPr>
+        <w:keepNext w:val="0"/>
+        <w:keepLines w:val="0"/>
+        <w:pageBreakBefore w:val="0"/>
+        <w:widowControl/>
+        <w:kinsoku/>
+        <w:wordWrap/>
+        <w:overflowPunct/>
+        <w:topLinePunct w:val="0"/>
+        <w:autoSpaceDE/>
+        <w:autoSpaceDN/>
+        <w:bidi w:val="0"/>
+        <w:adjustRightInd/>
+        <w:snapToGrid/>
+        <w:spacing w:line="360" w:lineRule="auto"/>
+        <w:ind w:left="0" w:leftChars="0" w:right="0" w:rightChars="0" w:firstLine="440" w:firstLineChars="200"/>
+        <w:jc w:val="center"/>
+        <w:textAlignment w:val="auto"/>
+        <w:outlineLvl w:val="9"/>
+        <w:rPr>
+          <w:rFonts w:hint="default" w:ascii="Times New Roman" w:hAnsi="Times New Roman" w:cs="Times New Roman"/>
+          <w:sz w:val="24"/>
+          <w:szCs w:val="24"/>
+          <w:lang w:val="en-US" w:eastAsia="zh-CN"/>
+        </w:rPr>
+      </w:pPr>
+      <w:r>
+        <w:rPr>
+          <w:rFonts w:hint="default" w:ascii="Times New Roman" w:hAnsi="Times New Roman" w:cs="Times New Roman"/>
+          <w:sz w:val="22"/>
+          <w:szCs w:val="22"/>
+          <w:lang w:eastAsia="zh-CN"/>
+        </w:rPr>
+        <w:t>图</w:t>
+      </w:r>
+      <w:r>
+        <w:rPr>
+          <w:rFonts w:hint="eastAsia" w:cs="Times New Roman"/>
+          <w:sz w:val="22"/>
+          <w:szCs w:val="22"/>
+          <w:lang w:val="en-US" w:eastAsia="zh-CN"/>
+        </w:rPr>
+        <w:t>14</w:t>
+      </w:r>
+      <w:r>
+        <w:rPr>
+          <w:rFonts w:hint="default" w:ascii="Times New Roman" w:hAnsi="Times New Roman" w:cs="Times New Roman"/>
+          <w:sz w:val="22"/>
+          <w:szCs w:val="22"/>
+          <w:lang w:val="en-US" w:eastAsia="zh-CN"/>
+        </w:rPr>
+        <w:t xml:space="preserve">. </w:t>
+      </w:r>
+      <w:r>
+        <w:rPr>
+          <w:rFonts w:hint="eastAsia" w:ascii="Times New Roman" w:hAnsi="Times New Roman" w:cs="Times New Roman"/>
+          <w:sz w:val="22"/>
+          <w:szCs w:val="22"/>
+          <w:lang w:val="en-US" w:eastAsia="zh-CN"/>
+        </w:rPr>
+        <w:t>多模型学习曲线</w:t>
+      </w:r>
+    </w:p>
+    <w:p>
+      <w:pPr>
+        <w:keepNext w:val="0"/>
+        <w:keepLines w:val="0"/>
+        <w:pageBreakBefore w:val="0"/>
+        <w:widowControl/>
+        <w:kinsoku/>
+        <w:wordWrap/>
+        <w:overflowPunct/>
+        <w:topLinePunct w:val="0"/>
+        <w:autoSpaceDE/>
+        <w:autoSpaceDN/>
+        <w:bidi w:val="0"/>
+        <w:adjustRightInd/>
+        <w:snapToGrid/>
+        <w:spacing w:line="360" w:lineRule="auto"/>
+        <w:ind w:left="0" w:leftChars="0" w:right="0" w:rightChars="0" w:firstLine="480" w:firstLineChars="200"/>
+        <w:jc w:val="left"/>
+        <w:textAlignment w:val="auto"/>
+        <w:outlineLvl w:val="9"/>
+        <w:rPr>
+          <w:rFonts w:hint="default" w:ascii="Times New Roman" w:hAnsi="Times New Roman" w:cs="Times New Roman"/>
+          <w:sz w:val="24"/>
+          <w:szCs w:val="24"/>
+          <w:lang w:val="en-US" w:eastAsia="zh-CN"/>
+        </w:rPr>
+      </w:pPr>
+    </w:p>
+    <w:p>
+      <w:pPr>
+        <w:pStyle w:val="4"/>
+        <w:jc w:val="left"/>
+        <w:rPr>
+          <w:rFonts w:hint="eastAsia" w:cs="Times New Roman" w:eastAsiaTheme="minorEastAsia"/>
+          <w:kern w:val="0"/>
+          <w:sz w:val="24"/>
+          <w:szCs w:val="24"/>
+          <w:lang w:val="en-US" w:eastAsia="zh-CN" w:bidi="ar-SA"/>
+        </w:rPr>
+      </w:pPr>
+      <w:bookmarkStart w:id="25" w:name="_Toc32313"/>
+      <w:r>
+        <w:rPr>
+          <w:rFonts w:hint="eastAsia" w:ascii="Times New Roman" w:hAnsi="Times New Roman" w:cs="Times New Roman"/>
+          <w:b/>
+          <w:bCs/>
+          <w:i w:val="0"/>
+          <w:caps w:val="0"/>
+          <w:color w:val="000000"/>
+          <w:spacing w:val="0"/>
+          <w:sz w:val="27"/>
+          <w:szCs w:val="27"/>
+          <w:shd w:val="clear" w:fill="FFFFFF"/>
+          <w:lang w:val="en-US" w:eastAsia="zh-CN"/>
+        </w:rPr>
+        <w:t>3.6 改进</w:t>
+      </w:r>
+      <w:bookmarkEnd w:id="25"/>
+    </w:p>
+    <w:p>
+      <w:pPr>
+        <w:keepNext w:val="0"/>
+        <w:keepLines w:val="0"/>
+        <w:pageBreakBefore w:val="0"/>
+        <w:widowControl/>
+        <w:kinsoku/>
+        <w:wordWrap/>
+        <w:overflowPunct/>
+        <w:topLinePunct w:val="0"/>
+        <w:autoSpaceDE/>
+        <w:autoSpaceDN/>
+        <w:bidi w:val="0"/>
+        <w:adjustRightInd/>
+        <w:snapToGrid/>
+        <w:spacing w:line="360" w:lineRule="auto"/>
+        <w:ind w:left="0" w:leftChars="0" w:right="0" w:rightChars="0" w:firstLine="480" w:firstLineChars="200"/>
+        <w:jc w:val="left"/>
+        <w:textAlignment w:val="auto"/>
+        <w:outlineLvl w:val="9"/>
+        <w:rPr>
+          <w:rFonts w:hint="default" w:ascii="Times New Roman" w:hAnsi="Times New Roman" w:cs="Times New Roman"/>
+          <w:sz w:val="24"/>
+          <w:szCs w:val="24"/>
+          <w:lang w:val="en-US" w:eastAsia="zh-CN"/>
+        </w:rPr>
+      </w:pPr>
+      <w:r>
+        <w:rPr>
+          <w:rFonts w:hint="eastAsia" w:ascii="Times New Roman" w:hAnsi="Times New Roman" w:cs="Times New Roman"/>
+          <w:sz w:val="24"/>
+          <w:szCs w:val="24"/>
+          <w:lang w:val="en-US" w:eastAsia="zh-CN"/>
+        </w:rPr>
+        <w:t>使用K-Fold验证法，将24895个训练样本分割为5份，分别取每一份作为验证集，其余作为训练集训练5个模型，选择验证集loss最低的模型作为最终模型。由于数据混洗的原因，最终虽然在验证集得分只有0.0087，但测试集得分为0.03699，超过了改进前的性能，可见，K-Fold验证法可以消除部分由于数据混洗、分割带来的偶然性。</w:t>
+      </w:r>
+    </w:p>
+    <w:p>
+      <w:pPr>
+        <w:keepNext w:val="0"/>
+        <w:keepLines w:val="0"/>
+        <w:pageBreakBefore w:val="0"/>
+        <w:widowControl/>
+        <w:kinsoku/>
+        <w:wordWrap/>
+        <w:overflowPunct/>
+        <w:topLinePunct w:val="0"/>
+        <w:autoSpaceDE/>
+        <w:autoSpaceDN/>
+        <w:bidi w:val="0"/>
+        <w:adjustRightInd/>
+        <w:snapToGrid/>
+        <w:spacing w:line="360" w:lineRule="auto"/>
+        <w:ind w:left="0" w:leftChars="0" w:right="0" w:rightChars="0" w:firstLine="480" w:firstLineChars="200"/>
+        <w:jc w:val="left"/>
+        <w:textAlignment w:val="auto"/>
+        <w:outlineLvl w:val="9"/>
+        <w:rPr>
+          <w:rFonts w:hint="default" w:ascii="Times New Roman" w:hAnsi="Times New Roman" w:cs="Times New Roman"/>
+          <w:sz w:val="24"/>
+          <w:szCs w:val="24"/>
+          <w:lang w:val="en-US" w:eastAsia="zh-CN"/>
+        </w:rPr>
+      </w:pPr>
+      <w:r>
+        <w:rPr>
+          <w:rFonts w:hint="default" w:ascii="Times New Roman" w:hAnsi="Times New Roman" w:cs="Times New Roman"/>
+          <w:sz w:val="24"/>
+          <w:szCs w:val="24"/>
+          <w:lang w:val="en-US" w:eastAsia="zh-CN"/>
+        </w:rPr>
+        <w:drawing>
+          <wp:inline distT="0" distB="0" distL="114300" distR="114300">
+            <wp:extent cx="2300605" cy="1587500"/>
+            <wp:effectExtent l="0" t="0" r="4445" b="12700"/>
+            <wp:docPr id="24" name="Picture 24" descr="kfacc"/>
+            <wp:cNvGraphicFramePr>
+              <a:graphicFrameLocks xmlns:a="http://schemas.openxmlformats.org/drawingml/2006/main" noChangeAspect="1"/>
+            </wp:cNvGraphicFramePr>
+            <a:graphic xmlns:a="http://schemas.openxmlformats.org/drawingml/2006/main">
+              <a:graphicData uri="http://schemas.openxmlformats.org/drawingml/2006/picture">
+                <pic:pic xmlns:pic="http://schemas.openxmlformats.org/drawingml/2006/picture">
+                  <pic:nvPicPr>
+                    <pic:cNvPr id="24" name="Picture 24" descr="kfacc"/>
+                    <pic:cNvPicPr>
+                      <a:picLocks noChangeAspect="1"/>
+                    </pic:cNvPicPr>
+                  </pic:nvPicPr>
+                  <pic:blipFill>
+                    <a:blip r:embed="rId57"/>
+                    <a:stretch>
+                      <a:fillRect/>
+                    </a:stretch>
+                  </pic:blipFill>
+                  <pic:spPr>
+                    <a:xfrm>
+                      <a:off x="0" y="0"/>
+                      <a:ext cx="2300605" cy="1587500"/>
+                    </a:xfrm>
+                    <a:prstGeom prst="rect">
+                      <a:avLst/>
+                    </a:prstGeom>
+                  </pic:spPr>
+                </pic:pic>
+              </a:graphicData>
+            </a:graphic>
+          </wp:inline>
+        </w:drawing>
+      </w:r>
+      <w:r>
+        <w:rPr>
+          <w:rFonts w:hint="default" w:ascii="Times New Roman" w:hAnsi="Times New Roman" w:cs="Times New Roman"/>
+          <w:sz w:val="24"/>
+          <w:szCs w:val="24"/>
+          <w:lang w:val="en-US" w:eastAsia="zh-CN"/>
+        </w:rPr>
+        <w:drawing>
+          <wp:inline distT="0" distB="0" distL="114300" distR="114300">
+            <wp:extent cx="2268220" cy="1587500"/>
+            <wp:effectExtent l="0" t="0" r="17780" b="12700"/>
+            <wp:docPr id="25" name="Picture 25" descr="kfloss"/>
+            <wp:cNvGraphicFramePr>
+              <a:graphicFrameLocks xmlns:a="http://schemas.openxmlformats.org/drawingml/2006/main" noChangeAspect="1"/>
+            </wp:cNvGraphicFramePr>
+            <a:graphic xmlns:a="http://schemas.openxmlformats.org/drawingml/2006/main">
+              <a:graphicData uri="http://schemas.openxmlformats.org/drawingml/2006/picture">
+                <pic:pic xmlns:pic="http://schemas.openxmlformats.org/drawingml/2006/picture">
+                  <pic:nvPicPr>
+                    <pic:cNvPr id="25" name="Picture 25" descr="kfloss"/>
+                    <pic:cNvPicPr>
+                      <a:picLocks noChangeAspect="1"/>
+                    </pic:cNvPicPr>
+                  </pic:nvPicPr>
+                  <pic:blipFill>
+                    <a:blip r:embed="rId58"/>
+                    <a:stretch>
+                      <a:fillRect/>
+                    </a:stretch>
+                  </pic:blipFill>
+                  <pic:spPr>
+                    <a:xfrm>
+                      <a:off x="0" y="0"/>
+                      <a:ext cx="2268220" cy="1587500"/>
+                    </a:xfrm>
+                    <a:prstGeom prst="rect">
+                      <a:avLst/>
+                    </a:prstGeom>
+                  </pic:spPr>
+                </pic:pic>
+              </a:graphicData>
+            </a:graphic>
+          </wp:inline>
+        </w:drawing>
+      </w:r>
+    </w:p>
+    <w:p>
+      <w:pPr>
+        <w:keepNext w:val="0"/>
+        <w:keepLines w:val="0"/>
+        <w:pageBreakBefore w:val="0"/>
+        <w:widowControl/>
+        <w:kinsoku/>
+        <w:wordWrap/>
+        <w:overflowPunct/>
+        <w:topLinePunct w:val="0"/>
+        <w:autoSpaceDE/>
+        <w:autoSpaceDN/>
+        <w:bidi w:val="0"/>
+        <w:adjustRightInd/>
+        <w:snapToGrid/>
+        <w:spacing w:line="360" w:lineRule="auto"/>
+        <w:ind w:left="0" w:leftChars="0" w:right="0" w:rightChars="0" w:firstLine="440" w:firstLineChars="200"/>
+        <w:jc w:val="center"/>
+        <w:textAlignment w:val="auto"/>
+        <w:outlineLvl w:val="9"/>
+        <w:rPr>
+          <w:rFonts w:hint="default" w:ascii="Times New Roman" w:hAnsi="Times New Roman" w:cs="Times New Roman"/>
+          <w:sz w:val="24"/>
+          <w:szCs w:val="24"/>
+          <w:lang w:val="en-US" w:eastAsia="zh-CN"/>
+        </w:rPr>
+      </w:pPr>
+      <w:r>
+        <w:rPr>
+          <w:rFonts w:hint="default" w:ascii="Times New Roman" w:hAnsi="Times New Roman" w:cs="Times New Roman"/>
+          <w:sz w:val="22"/>
+          <w:szCs w:val="22"/>
+          <w:lang w:eastAsia="zh-CN"/>
+        </w:rPr>
+        <w:t>图</w:t>
+      </w:r>
+      <w:r>
+        <w:rPr>
+          <w:rFonts w:hint="eastAsia" w:cs="Times New Roman"/>
+          <w:sz w:val="22"/>
+          <w:szCs w:val="22"/>
+          <w:lang w:val="en-US" w:eastAsia="zh-CN"/>
+        </w:rPr>
+        <w:t>15</w:t>
+      </w:r>
+      <w:r>
+        <w:rPr>
+          <w:rFonts w:hint="default" w:ascii="Times New Roman" w:hAnsi="Times New Roman" w:cs="Times New Roman"/>
+          <w:sz w:val="22"/>
+          <w:szCs w:val="22"/>
+          <w:lang w:val="en-US" w:eastAsia="zh-CN"/>
+        </w:rPr>
+        <w:t xml:space="preserve">. </w:t>
+      </w:r>
+      <w:r>
+        <w:rPr>
+          <w:rFonts w:hint="eastAsia" w:ascii="Times New Roman" w:hAnsi="Times New Roman" w:cs="Times New Roman"/>
+          <w:sz w:val="22"/>
+          <w:szCs w:val="22"/>
+          <w:lang w:val="en-US" w:eastAsia="zh-CN"/>
+        </w:rPr>
+        <w:t>K-Fold最佳模型学习曲线</w:t>
+      </w:r>
+    </w:p>
+    <w:p>
+      <w:pPr>
+        <w:keepNext w:val="0"/>
+        <w:keepLines w:val="0"/>
+        <w:pageBreakBefore w:val="0"/>
+        <w:widowControl/>
+        <w:kinsoku/>
+        <w:wordWrap/>
+        <w:overflowPunct/>
+        <w:topLinePunct w:val="0"/>
+        <w:autoSpaceDE/>
+        <w:autoSpaceDN/>
+        <w:bidi w:val="0"/>
+        <w:adjustRightInd/>
+        <w:snapToGrid/>
+        <w:spacing w:line="360" w:lineRule="auto"/>
+        <w:ind w:left="0" w:leftChars="0" w:right="0" w:rightChars="0" w:firstLine="480" w:firstLineChars="200"/>
+        <w:jc w:val="left"/>
+        <w:textAlignment w:val="auto"/>
+        <w:outlineLvl w:val="9"/>
+        <w:rPr>
           <w:rFonts w:hint="default" w:ascii="Times New Roman" w:hAnsi="Times New Roman" w:cs="Times New Roman"/>
           <w:sz w:val="24"/>
           <w:szCs w:val="24"/>
@@ -5753,13 +11767,307 @@
           <w:lang w:eastAsia="zh-CN"/>
         </w:rPr>
       </w:pPr>
-      <w:r>
+      <w:bookmarkStart w:id="26" w:name="_Toc13732"/>
+      <w:r>
+        <w:rPr>
+          <w:rFonts w:hint="eastAsia"/>
+          <w:lang w:val="en-US" w:eastAsia="zh-CN"/>
+        </w:rPr>
+        <w:t>4. 结论</w:t>
+      </w:r>
+      <w:bookmarkEnd w:id="26"/>
+    </w:p>
+    <w:p>
+      <w:pPr>
+        <w:keepNext w:val="0"/>
+        <w:keepLines w:val="0"/>
+        <w:pageBreakBefore w:val="0"/>
+        <w:widowControl/>
+        <w:numPr>
+          <w:ilvl w:val="0"/>
+          <w:numId w:val="1"/>
+        </w:numPr>
+        <w:kinsoku/>
+        <w:wordWrap/>
+        <w:overflowPunct/>
+        <w:topLinePunct w:val="0"/>
+        <w:autoSpaceDE/>
+        <w:autoSpaceDN/>
+        <w:bidi w:val="0"/>
+        <w:adjustRightInd/>
+        <w:snapToGrid/>
+        <w:spacing w:line="360" w:lineRule="auto"/>
+        <w:ind w:right="0" w:rightChars="0" w:firstLine="420" w:firstLineChars="0"/>
+        <w:jc w:val="left"/>
+        <w:textAlignment w:val="auto"/>
+        <w:outlineLvl w:val="9"/>
+        <w:rPr>
+          <w:rFonts w:hint="eastAsia" w:ascii="Times New Roman" w:hAnsi="Times New Roman" w:cs="Times New Roman"/>
+          <w:sz w:val="24"/>
+          <w:szCs w:val="24"/>
+          <w:lang w:val="en-US" w:eastAsia="zh-CN"/>
+        </w:rPr>
+      </w:pPr>
+      <w:r>
+        <w:rPr>
+          <w:rFonts w:hint="eastAsia" w:ascii="Times New Roman" w:hAnsi="Times New Roman" w:cs="Times New Roman"/>
+          <w:sz w:val="24"/>
+          <w:szCs w:val="24"/>
+          <w:lang w:val="en-US" w:eastAsia="zh-CN"/>
+        </w:rPr>
+        <w:t>单模型迁移学习实验中，InceptionResNetV2以572层的深度达到最低loss，InceptionV3以159的深度次之，可见模型性能随着深度的增加而变强；Xception虽然只有126层，但相比InceptionV3的优势是参数更少，并且加入了残差结构，理论上更易于训练。</w:t>
+      </w:r>
+    </w:p>
+    <w:p>
+      <w:pPr>
+        <w:keepNext w:val="0"/>
+        <w:keepLines w:val="0"/>
+        <w:pageBreakBefore w:val="0"/>
+        <w:widowControl/>
+        <w:numPr>
+          <w:ilvl w:val="0"/>
+          <w:numId w:val="1"/>
+        </w:numPr>
+        <w:kinsoku/>
+        <w:wordWrap/>
+        <w:overflowPunct/>
+        <w:topLinePunct w:val="0"/>
+        <w:autoSpaceDE/>
+        <w:autoSpaceDN/>
+        <w:bidi w:val="0"/>
+        <w:adjustRightInd/>
+        <w:snapToGrid/>
+        <w:spacing w:line="360" w:lineRule="auto"/>
+        <w:ind w:right="0" w:rightChars="0" w:firstLine="420" w:firstLineChars="0"/>
+        <w:jc w:val="left"/>
+        <w:textAlignment w:val="auto"/>
+        <w:outlineLvl w:val="9"/>
+        <w:rPr>
+          <w:rFonts w:hint="eastAsia" w:ascii="Times New Roman" w:hAnsi="Times New Roman" w:cs="Times New Roman"/>
+          <w:sz w:val="24"/>
+          <w:szCs w:val="24"/>
+          <w:lang w:val="en-US" w:eastAsia="zh-CN"/>
+        </w:rPr>
+      </w:pPr>
+      <w:r>
+        <w:rPr>
+          <w:rFonts w:hint="eastAsia" w:ascii="Times New Roman" w:hAnsi="Times New Roman" w:cs="Times New Roman"/>
+          <w:sz w:val="24"/>
+          <w:szCs w:val="24"/>
+          <w:lang w:val="en-US" w:eastAsia="zh-CN"/>
+        </w:rPr>
+        <w:t>猫狗问题相比与ImageNet太过简单，增加额外的隐藏层并没有带来太大提升，并且加剧了过拟合程度。</w:t>
+      </w:r>
+    </w:p>
+    <w:p>
+      <w:pPr>
+        <w:keepNext w:val="0"/>
+        <w:keepLines w:val="0"/>
+        <w:pageBreakBefore w:val="0"/>
+        <w:widowControl/>
+        <w:numPr>
+          <w:ilvl w:val="0"/>
+          <w:numId w:val="1"/>
+        </w:numPr>
+        <w:kinsoku/>
+        <w:wordWrap/>
+        <w:overflowPunct/>
+        <w:topLinePunct w:val="0"/>
+        <w:autoSpaceDE/>
+        <w:autoSpaceDN/>
+        <w:bidi w:val="0"/>
+        <w:adjustRightInd/>
+        <w:snapToGrid/>
+        <w:spacing w:line="360" w:lineRule="auto"/>
+        <w:ind w:right="0" w:rightChars="0" w:firstLine="420" w:firstLineChars="0"/>
+        <w:jc w:val="left"/>
+        <w:textAlignment w:val="auto"/>
+        <w:outlineLvl w:val="9"/>
+        <w:rPr>
+          <w:rFonts w:hint="default" w:ascii="Times New Roman" w:hAnsi="Times New Roman" w:cs="Times New Roman"/>
+          <w:sz w:val="24"/>
+          <w:szCs w:val="24"/>
+          <w:lang w:val="en-US" w:eastAsia="zh-CN"/>
+        </w:rPr>
+      </w:pPr>
+      <w:r>
+        <w:rPr>
+          <w:rFonts w:hint="eastAsia" w:ascii="Times New Roman" w:hAnsi="Times New Roman" w:cs="Times New Roman"/>
+          <w:sz w:val="24"/>
+          <w:szCs w:val="24"/>
+          <w:lang w:val="en-US" w:eastAsia="zh-CN"/>
+        </w:rPr>
+        <w:t>图像增强和卷积层fine-tune方法对模型性能有一定提升，但幅度不大，原因可能在于猫狗数据集跟上属于ImageNet数据集的子类，fine-tune过程太容易产生过拟合，相比其大量耗时性，在此问题上带来的提升并不划算。</w:t>
+      </w:r>
+    </w:p>
+    <w:p>
+      <w:pPr>
+        <w:keepNext w:val="0"/>
+        <w:keepLines w:val="0"/>
+        <w:pageBreakBefore w:val="0"/>
+        <w:widowControl/>
+        <w:numPr>
+          <w:ilvl w:val="0"/>
+          <w:numId w:val="1"/>
+        </w:numPr>
+        <w:kinsoku/>
+        <w:wordWrap/>
+        <w:overflowPunct/>
+        <w:topLinePunct w:val="0"/>
+        <w:autoSpaceDE/>
+        <w:autoSpaceDN/>
+        <w:bidi w:val="0"/>
+        <w:adjustRightInd/>
+        <w:snapToGrid/>
+        <w:spacing w:line="360" w:lineRule="auto"/>
+        <w:ind w:right="0" w:rightChars="0" w:firstLine="420" w:firstLineChars="0"/>
+        <w:jc w:val="left"/>
+        <w:textAlignment w:val="auto"/>
+        <w:outlineLvl w:val="9"/>
+        <w:rPr>
+          <w:rFonts w:hint="default" w:ascii="Times New Roman" w:hAnsi="Times New Roman" w:cs="Times New Roman"/>
+          <w:sz w:val="24"/>
+          <w:szCs w:val="24"/>
+          <w:lang w:val="en-US" w:eastAsia="zh-CN"/>
+        </w:rPr>
+      </w:pPr>
+      <w:r>
+        <w:rPr>
+          <w:rFonts w:hint="eastAsia" w:ascii="Times New Roman" w:hAnsi="Times New Roman" w:cs="Times New Roman"/>
+          <w:sz w:val="24"/>
+          <w:szCs w:val="24"/>
+          <w:lang w:val="en-US" w:eastAsia="zh-CN"/>
+        </w:rPr>
+        <w:t>不同模型学习到的特征图会有差别，使用多模型特征融合相当于从多个不同的角度综合看待问题，性能提升很大。</w:t>
+      </w:r>
+    </w:p>
+    <w:p>
+      <w:pPr>
+        <w:keepNext w:val="0"/>
+        <w:keepLines w:val="0"/>
+        <w:pageBreakBefore w:val="0"/>
+        <w:widowControl/>
+        <w:numPr>
+          <w:ilvl w:val="0"/>
+          <w:numId w:val="1"/>
+        </w:numPr>
+        <w:kinsoku/>
+        <w:wordWrap/>
+        <w:overflowPunct/>
+        <w:topLinePunct w:val="0"/>
+        <w:autoSpaceDE/>
+        <w:autoSpaceDN/>
+        <w:bidi w:val="0"/>
+        <w:adjustRightInd/>
+        <w:snapToGrid/>
+        <w:spacing w:line="360" w:lineRule="auto"/>
+        <w:ind w:right="0" w:rightChars="0" w:firstLine="420" w:firstLineChars="0"/>
+        <w:jc w:val="left"/>
+        <w:textAlignment w:val="auto"/>
+        <w:outlineLvl w:val="9"/>
+        <w:rPr>
+          <w:rFonts w:hint="default" w:ascii="Times New Roman" w:hAnsi="Times New Roman" w:cs="Times New Roman"/>
+          <w:sz w:val="24"/>
+          <w:szCs w:val="24"/>
+          <w:lang w:val="en-US" w:eastAsia="zh-CN"/>
+        </w:rPr>
+      </w:pPr>
+      <w:r>
+        <w:rPr>
+          <w:rFonts w:hint="eastAsia" w:ascii="Times New Roman" w:hAnsi="Times New Roman" w:cs="Times New Roman"/>
+          <w:sz w:val="24"/>
+          <w:szCs w:val="24"/>
+          <w:lang w:val="en-US" w:eastAsia="zh-CN"/>
+        </w:rPr>
+        <w:t>K-Fold验证法能有效消除部分数据混洗、分割造成的偶然性，在简单模型中值得使用，若需要训练更复杂的模型（如fine-tune卷积层），其成倍增加的时间成本并不划算。</w:t>
+      </w:r>
+    </w:p>
+    <w:p>
+      <w:pPr>
+        <w:keepNext w:val="0"/>
+        <w:keepLines w:val="0"/>
+        <w:pageBreakBefore w:val="0"/>
+        <w:widowControl/>
+        <w:numPr>
+          <w:ilvl w:val="0"/>
+          <w:numId w:val="1"/>
+        </w:numPr>
+        <w:kinsoku/>
+        <w:wordWrap/>
+        <w:overflowPunct/>
+        <w:topLinePunct w:val="0"/>
+        <w:autoSpaceDE/>
+        <w:autoSpaceDN/>
+        <w:bidi w:val="0"/>
+        <w:adjustRightInd/>
+        <w:snapToGrid/>
+        <w:spacing w:line="360" w:lineRule="auto"/>
+        <w:ind w:right="0" w:rightChars="0" w:firstLine="420" w:firstLineChars="0"/>
+        <w:jc w:val="left"/>
+        <w:textAlignment w:val="auto"/>
+        <w:outlineLvl w:val="9"/>
+        <w:rPr>
+          <w:rFonts w:hint="default" w:ascii="Times New Roman" w:hAnsi="Times New Roman" w:cs="Times New Roman"/>
+          <w:sz w:val="24"/>
+          <w:szCs w:val="24"/>
+          <w:lang w:val="en-US" w:eastAsia="zh-CN"/>
+        </w:rPr>
+      </w:pPr>
+      <w:r>
+        <w:rPr>
+          <w:rFonts w:hint="eastAsia" w:ascii="Times New Roman" w:hAnsi="Times New Roman" w:cs="Times New Roman"/>
+          <w:sz w:val="24"/>
+          <w:szCs w:val="24"/>
+          <w:lang w:val="en-US" w:eastAsia="zh-CN"/>
+        </w:rPr>
+        <w:t>实验使用单模型（Xception需要进行fine-tune）就达到了基准指标，最终实验结果远超基准指标，若需要继续改进，可以考虑如：尝试别的输出截断范围；继续增加融合模型数量；对多个模型卷积层进行微调后再融合训练；增加对训练数据裁剪填充数量；对测试数据集中尺寸异常样本也进行裁剪填充；获取更多训练数据等。可见大多方法都极为耗时，并且与实验方法流程类似。</w:t>
+      </w:r>
+    </w:p>
+    <w:p>
+      <w:pPr>
+        <w:keepNext w:val="0"/>
+        <w:keepLines w:val="0"/>
+        <w:pageBreakBefore w:val="0"/>
+        <w:widowControl/>
+        <w:kinsoku/>
+        <w:wordWrap/>
+        <w:overflowPunct/>
+        <w:topLinePunct w:val="0"/>
+        <w:autoSpaceDE/>
+        <w:autoSpaceDN/>
+        <w:bidi w:val="0"/>
+        <w:adjustRightInd/>
+        <w:snapToGrid/>
+        <w:spacing w:line="360" w:lineRule="auto"/>
+        <w:ind w:left="0" w:leftChars="0" w:right="0" w:rightChars="0" w:firstLine="480" w:firstLineChars="200"/>
+        <w:jc w:val="left"/>
+        <w:textAlignment w:val="auto"/>
+        <w:outlineLvl w:val="9"/>
+        <w:rPr>
+          <w:rFonts w:hint="default" w:ascii="Times New Roman" w:hAnsi="Times New Roman" w:cs="Times New Roman"/>
+          <w:sz w:val="24"/>
+          <w:szCs w:val="24"/>
+          <w:lang w:val="en-US" w:eastAsia="zh-CN"/>
+        </w:rPr>
+      </w:pPr>
+    </w:p>
+    <w:p>
+      <w:pPr>
+        <w:pStyle w:val="3"/>
         <w:rPr>
           <w:rFonts w:hint="default"/>
           <w:lang w:eastAsia="zh-CN"/>
         </w:rPr>
+      </w:pPr>
+      <w:bookmarkStart w:id="27" w:name="_Toc6781"/>
+      <w:r>
+        <w:rPr>
+          <w:rFonts w:hint="default"/>
+          <w:lang w:eastAsia="zh-CN"/>
+        </w:rPr>
         <w:t>参考文献</w:t>
       </w:r>
+      <w:bookmarkEnd w:id="27"/>
     </w:p>
     <w:p>
       <w:pPr>
@@ -5783,6 +12091,29 @@
         <w:jc w:val="left"/>
         <w:textAlignment w:val="auto"/>
         <w:outlineLvl w:val="9"/>
+        <w:rPr>
+          <w:rFonts w:hint="default" w:ascii="Times New Roman" w:hAnsi="Times New Roman" w:cs="Times New Roman" w:eastAsiaTheme="minorEastAsia"/>
+          <w:b/>
+          <w:bCs/>
+          <w:kern w:val="0"/>
+          <w:sz w:val="24"/>
+          <w:szCs w:val="24"/>
+          <w:lang w:val="en-US" w:eastAsia="zh-CN" w:bidi="ar-SA"/>
+        </w:rPr>
+      </w:pPr>
+      <w:r>
+        <w:rPr>
+          <w:rFonts w:hint="eastAsia" w:ascii="Times New Roman" w:hAnsi="Times New Roman" w:cs="Times New Roman"/>
+          <w:b/>
+          <w:bCs/>
+          <w:kern w:val="0"/>
+          <w:sz w:val="24"/>
+          <w:szCs w:val="24"/>
+          <w:lang w:val="en-US" w:eastAsia="zh-CN" w:bidi="ar-SA"/>
+        </w:rPr>
+        <w:t xml:space="preserve">[1] </w:t>
+      </w:r>
+      <w:r>
         <w:rPr>
           <w:rFonts w:hint="eastAsia" w:ascii="Times New Roman" w:hAnsi="Times New Roman" w:cs="Times New Roman" w:eastAsiaTheme="minorEastAsia"/>
           <w:b/>
@@ -5792,6 +12123,52 @@
           <w:szCs w:val="24"/>
           <w:lang w:val="en-US" w:eastAsia="zh-CN" w:bidi="ar-SA"/>
         </w:rPr>
+        <w:t>Ian Goodfellow, Yoshua Bengio, Aaron Courville</w:t>
+      </w:r>
+      <w:r>
+        <w:rPr>
+          <w:rFonts w:hint="eastAsia" w:ascii="Times New Roman" w:hAnsi="Times New Roman" w:cs="Times New Roman"/>
+          <w:b/>
+          <w:bCs/>
+          <w:kern w:val="0"/>
+          <w:sz w:val="24"/>
+          <w:szCs w:val="24"/>
+          <w:lang w:val="en-US" w:eastAsia="zh-CN" w:bidi="ar-SA"/>
+        </w:rPr>
+        <w:t>, Deep Learning Book.</w:t>
+      </w:r>
+    </w:p>
+    <w:p>
+      <w:pPr>
+        <w:keepNext w:val="0"/>
+        <w:keepLines w:val="0"/>
+        <w:pageBreakBefore w:val="0"/>
+        <w:widowControl/>
+        <w:suppressLineNumbers w:val="0"/>
+        <w:shd w:val="clear" w:fill="FFFFFF"/>
+        <w:kinsoku/>
+        <w:wordWrap/>
+        <w:overflowPunct/>
+        <w:topLinePunct w:val="0"/>
+        <w:autoSpaceDE/>
+        <w:autoSpaceDN/>
+        <w:bidi w:val="0"/>
+        <w:adjustRightInd/>
+        <w:snapToGrid/>
+        <w:spacing w:before="0" w:beforeAutospacing="0" w:after="0" w:afterAutospacing="0" w:line="432" w:lineRule="atLeast"/>
+        <w:ind w:left="0" w:leftChars="0" w:right="0" w:rightChars="0" w:firstLine="0" w:firstLineChars="0"/>
+        <w:jc w:val="left"/>
+        <w:textAlignment w:val="auto"/>
+        <w:outlineLvl w:val="9"/>
+        <w:rPr>
+          <w:rFonts w:hint="eastAsia" w:ascii="Times New Roman" w:hAnsi="Times New Roman" w:cs="Times New Roman" w:eastAsiaTheme="minorEastAsia"/>
+          <w:b/>
+          <w:bCs/>
+          <w:kern w:val="0"/>
+          <w:sz w:val="24"/>
+          <w:szCs w:val="24"/>
+          <w:lang w:val="en-US" w:eastAsia="zh-CN" w:bidi="ar-SA"/>
+        </w:rPr>
       </w:pPr>
       <w:r>
         <w:rPr>
@@ -5815,7 +12192,7 @@
           <w:szCs w:val="24"/>
           <w:lang w:val="en-US" w:eastAsia="zh-CN" w:bidi="ar-SA"/>
         </w:rPr>
-        <w:t>1</w:t>
+        <w:t>2</w:t>
       </w:r>
       <w:r>
         <w:rPr>
@@ -5908,7 +12285,7 @@
           <w:szCs w:val="24"/>
           <w:lang w:val="en-US" w:eastAsia="zh-CN" w:bidi="ar-SA"/>
         </w:rPr>
-        <w:t>2</w:t>
+        <w:t>3</w:t>
       </w:r>
       <w:r>
         <w:rPr>
@@ -5953,12 +12330,14 @@
           <w:rFonts w:hint="default" w:ascii="Times New Roman" w:hAnsi="Times New Roman" w:cs="Times New Roman" w:eastAsiaTheme="minorEastAsia"/>
           <w:b/>
           <w:bCs/>
+          <w:color w:val="auto"/>
           <w:kern w:val="0"/>
           <w:sz w:val="24"/>
           <w:szCs w:val="24"/>
+          <w:u w:val="none"/>
           <w:lang w:val="en-US" w:eastAsia="zh-CN" w:bidi="ar-SA"/>
         </w:rPr>
-        <w:fldChar w:fldCharType="begin"/>
+        <w:t>Wei Liu</w:t>
       </w:r>
       <w:r>
         <w:rPr>
@@ -5970,115 +12349,21 @@
           <w:szCs w:val="24"/>
           <w:lang w:val="en-US" w:eastAsia="zh-CN" w:bidi="ar-SA"/>
         </w:rPr>
-        <w:instrText xml:space="preserve"> HYPERLINK "https://arxiv.org/find/cs/1/au:+Liu_W/0/1/0/all/0/1" </w:instrText>
+        <w:t>, </w:t>
       </w:r>
       <w:r>
         <w:rPr>
           <w:rFonts w:hint="default" w:ascii="Times New Roman" w:hAnsi="Times New Roman" w:cs="Times New Roman" w:eastAsiaTheme="minorEastAsia"/>
           <w:b/>
           <w:bCs/>
+          <w:color w:val="auto"/>
           <w:kern w:val="0"/>
           <w:sz w:val="24"/>
           <w:szCs w:val="24"/>
+          <w:u w:val="none"/>
           <w:lang w:val="en-US" w:eastAsia="zh-CN" w:bidi="ar-SA"/>
         </w:rPr>
-        <w:fldChar w:fldCharType="separate"/>
-      </w:r>
-      <w:r>
-        <w:rPr>
-          <w:rFonts w:hint="default" w:ascii="Times New Roman" w:hAnsi="Times New Roman" w:cs="Times New Roman" w:eastAsiaTheme="minorEastAsia"/>
-          <w:b/>
-          <w:bCs/>
-          <w:kern w:val="0"/>
-          <w:sz w:val="24"/>
-          <w:szCs w:val="24"/>
-          <w:lang w:val="en-US" w:eastAsia="zh-CN" w:bidi="ar-SA"/>
-        </w:rPr>
-        <w:t>Wei Liu</w:t>
-      </w:r>
-      <w:r>
-        <w:rPr>
-          <w:rFonts w:hint="default" w:ascii="Times New Roman" w:hAnsi="Times New Roman" w:cs="Times New Roman" w:eastAsiaTheme="minorEastAsia"/>
-          <w:b/>
-          <w:bCs/>
-          <w:kern w:val="0"/>
-          <w:sz w:val="24"/>
-          <w:szCs w:val="24"/>
-          <w:lang w:val="en-US" w:eastAsia="zh-CN" w:bidi="ar-SA"/>
-        </w:rPr>
-        <w:fldChar w:fldCharType="end"/>
-      </w:r>
-      <w:r>
-        <w:rPr>
-          <w:rFonts w:hint="default" w:ascii="Times New Roman" w:hAnsi="Times New Roman" w:cs="Times New Roman" w:eastAsiaTheme="minorEastAsia"/>
-          <w:b/>
-          <w:bCs/>
-          <w:kern w:val="0"/>
-          <w:sz w:val="24"/>
-          <w:szCs w:val="24"/>
-          <w:lang w:val="en-US" w:eastAsia="zh-CN" w:bidi="ar-SA"/>
-        </w:rPr>
-        <w:t>, </w:t>
-      </w:r>
-      <w:r>
-        <w:rPr>
-          <w:rFonts w:hint="default" w:ascii="Times New Roman" w:hAnsi="Times New Roman" w:cs="Times New Roman" w:eastAsiaTheme="minorEastAsia"/>
-          <w:b/>
-          <w:bCs/>
-          <w:kern w:val="0"/>
-          <w:sz w:val="24"/>
-          <w:szCs w:val="24"/>
-          <w:lang w:val="en-US" w:eastAsia="zh-CN" w:bidi="ar-SA"/>
-        </w:rPr>
-        <w:fldChar w:fldCharType="begin"/>
-      </w:r>
-      <w:r>
-        <w:rPr>
-          <w:rFonts w:hint="default" w:ascii="Times New Roman" w:hAnsi="Times New Roman" w:cs="Times New Roman" w:eastAsiaTheme="minorEastAsia"/>
-          <w:b/>
-          <w:bCs/>
-          <w:kern w:val="0"/>
-          <w:sz w:val="24"/>
-          <w:szCs w:val="24"/>
-          <w:lang w:val="en-US" w:eastAsia="zh-CN" w:bidi="ar-SA"/>
-        </w:rPr>
-        <w:instrText xml:space="preserve"> HYPERLINK "https://arxiv.org/find/cs/1/au:+Jia_Y/0/1/0/all/0/1" </w:instrText>
-      </w:r>
-      <w:r>
-        <w:rPr>
-          <w:rFonts w:hint="default" w:ascii="Times New Roman" w:hAnsi="Times New Roman" w:cs="Times New Roman" w:eastAsiaTheme="minorEastAsia"/>
-          <w:b/>
-          <w:bCs/>
-          <w:kern w:val="0"/>
-          <w:sz w:val="24"/>
-          <w:szCs w:val="24"/>
-          <w:lang w:val="en-US" w:eastAsia="zh-CN" w:bidi="ar-SA"/>
-        </w:rPr>
-        <w:fldChar w:fldCharType="separate"/>
-      </w:r>
-      <w:r>
-        <w:rPr>
-          <w:rFonts w:hint="default" w:ascii="Times New Roman" w:hAnsi="Times New Roman" w:cs="Times New Roman" w:eastAsiaTheme="minorEastAsia"/>
-          <w:b/>
-          <w:bCs/>
-          <w:kern w:val="0"/>
-          <w:sz w:val="24"/>
-          <w:szCs w:val="24"/>
-          <w:lang w:val="en-US" w:eastAsia="zh-CN" w:bidi="ar-SA"/>
-        </w:rPr>
         <w:t>Yangqing Jia</w:t>
-      </w:r>
-      <w:r>
-        <w:rPr>
-          <w:rFonts w:hint="default" w:ascii="Times New Roman" w:hAnsi="Times New Roman" w:cs="Times New Roman" w:eastAsiaTheme="minorEastAsia"/>
-          <w:b/>
-          <w:bCs/>
-          <w:kern w:val="0"/>
-          <w:sz w:val="24"/>
-          <w:szCs w:val="24"/>
-          <w:lang w:val="en-US" w:eastAsia="zh-CN" w:bidi="ar-SA"/>
-        </w:rPr>
-        <w:fldChar w:fldCharType="end"/>
       </w:r>
       <w:r>
         <w:rPr>
@@ -6140,29 +12425,21 @@
           <w:szCs w:val="24"/>
           <w:lang w:val="en-US" w:eastAsia="zh-CN" w:bidi="ar-SA"/>
         </w:rPr>
-        <w:t>[3] Kaiming He, Xiangyu Zhang, Shaoqing Ren. Deep Residual Learning for Image Recognition, 2015.</w:t>
-      </w:r>
-    </w:p>
-    <w:p>
-      <w:pPr>
-        <w:keepNext w:val="0"/>
-        <w:keepLines w:val="0"/>
-        <w:pageBreakBefore w:val="0"/>
-        <w:widowControl/>
-        <w:kinsoku/>
-        <w:wordWrap/>
-        <w:overflowPunct/>
-        <w:topLinePunct w:val="0"/>
-        <w:autoSpaceDE/>
-        <w:autoSpaceDN/>
-        <w:bidi w:val="0"/>
-        <w:adjustRightInd/>
-        <w:snapToGrid/>
-        <w:spacing w:line="360" w:lineRule="auto"/>
-        <w:ind w:left="0" w:leftChars="0" w:right="0" w:rightChars="0" w:firstLine="0" w:firstLineChars="0"/>
-        <w:jc w:val="left"/>
-        <w:textAlignment w:val="auto"/>
-        <w:outlineLvl w:val="9"/>
+        <w:t>[</w:t>
+      </w:r>
+      <w:r>
+        <w:rPr>
+          <w:rFonts w:hint="eastAsia" w:ascii="Times New Roman" w:hAnsi="Times New Roman" w:cs="Times New Roman"/>
+          <w:b/>
+          <w:bCs/>
+          <w:kern w:val="0"/>
+          <w:sz w:val="24"/>
+          <w:szCs w:val="24"/>
+          <w:lang w:val="en-US" w:eastAsia="zh-CN" w:bidi="ar-SA"/>
+        </w:rPr>
+        <w:t>4</w:t>
+      </w:r>
+      <w:r>
         <w:rPr>
           <w:rFonts w:hint="default" w:ascii="Times New Roman" w:hAnsi="Times New Roman" w:cs="Times New Roman" w:eastAsiaTheme="minorEastAsia"/>
           <w:b/>
@@ -6172,6 +12449,38 @@
           <w:szCs w:val="24"/>
           <w:lang w:val="en-US" w:eastAsia="zh-CN" w:bidi="ar-SA"/>
         </w:rPr>
+        <w:t>] Kaiming He, Xiangyu Zhang, Shaoqing Ren. Deep Residual Learning for Image Recognition, 2015.</w:t>
+      </w:r>
+    </w:p>
+    <w:p>
+      <w:pPr>
+        <w:keepNext w:val="0"/>
+        <w:keepLines w:val="0"/>
+        <w:pageBreakBefore w:val="0"/>
+        <w:widowControl/>
+        <w:kinsoku/>
+        <w:wordWrap/>
+        <w:overflowPunct/>
+        <w:topLinePunct w:val="0"/>
+        <w:autoSpaceDE/>
+        <w:autoSpaceDN/>
+        <w:bidi w:val="0"/>
+        <w:adjustRightInd/>
+        <w:snapToGrid/>
+        <w:spacing w:line="360" w:lineRule="auto"/>
+        <w:ind w:left="0" w:leftChars="0" w:right="0" w:rightChars="0" w:firstLine="0" w:firstLineChars="0"/>
+        <w:jc w:val="left"/>
+        <w:textAlignment w:val="auto"/>
+        <w:outlineLvl w:val="9"/>
+        <w:rPr>
+          <w:rFonts w:hint="default" w:ascii="Times New Roman" w:hAnsi="Times New Roman" w:cs="Times New Roman" w:eastAsiaTheme="minorEastAsia"/>
+          <w:b/>
+          <w:bCs/>
+          <w:kern w:val="0"/>
+          <w:sz w:val="24"/>
+          <w:szCs w:val="24"/>
+          <w:lang w:val="en-US" w:eastAsia="zh-CN" w:bidi="ar-SA"/>
+        </w:rPr>
       </w:pPr>
       <w:r>
         <w:rPr>
@@ -6183,7 +12492,31 @@
           <w:szCs w:val="24"/>
           <w:lang w:val="en-US" w:eastAsia="zh-CN" w:bidi="ar-SA"/>
         </w:rPr>
-        <w:t xml:space="preserve">[4] </w:t>
+        <w:t>[</w:t>
+      </w:r>
+      <w:r>
+        <w:rPr>
+          <w:rFonts w:hint="eastAsia" w:ascii="Times New Roman" w:hAnsi="Times New Roman" w:cs="Times New Roman"/>
+          <w:b/>
+          <w:bCs/>
+          <w:kern w:val="0"/>
+          <w:sz w:val="24"/>
+          <w:szCs w:val="24"/>
+          <w:lang w:val="en-US" w:eastAsia="zh-CN" w:bidi="ar-SA"/>
+        </w:rPr>
+        <w:t>5</w:t>
+      </w:r>
+      <w:r>
+        <w:rPr>
+          <w:rFonts w:hint="eastAsia" w:ascii="Times New Roman" w:hAnsi="Times New Roman" w:cs="Times New Roman" w:eastAsiaTheme="minorEastAsia"/>
+          <w:b/>
+          <w:bCs/>
+          <w:kern w:val="0"/>
+          <w:sz w:val="24"/>
+          <w:szCs w:val="24"/>
+          <w:lang w:val="en-US" w:eastAsia="zh-CN" w:bidi="ar-SA"/>
+        </w:rPr>
+        <w:t xml:space="preserve">] </w:t>
       </w:r>
       <w:r>
         <w:rPr>
@@ -6228,12 +12561,26 @@
           <w:rFonts w:hint="default" w:ascii="Times New Roman" w:hAnsi="Times New Roman" w:cs="Times New Roman" w:eastAsiaTheme="minorEastAsia"/>
           <w:b/>
           <w:bCs/>
+          <w:color w:val="auto"/>
           <w:kern w:val="0"/>
           <w:sz w:val="24"/>
           <w:szCs w:val="24"/>
+          <w:u w:val="none"/>
           <w:lang w:val="en-US" w:eastAsia="zh-CN" w:bidi="ar-SA"/>
         </w:rPr>
-        <w:fldChar w:fldCharType="begin"/>
+        <w:t>Sergey Ioffe</w:t>
+      </w:r>
+      <w:r>
+        <w:rPr>
+          <w:rFonts w:hint="eastAsia" w:ascii="Times New Roman" w:hAnsi="Times New Roman" w:cs="Times New Roman" w:eastAsiaTheme="minorEastAsia"/>
+          <w:b/>
+          <w:bCs/>
+          <w:kern w:val="0"/>
+          <w:sz w:val="24"/>
+          <w:szCs w:val="24"/>
+          <w:lang w:val="en-US" w:eastAsia="zh-CN" w:bidi="ar-SA"/>
+        </w:rPr>
+        <w:t xml:space="preserve">. </w:t>
       </w:r>
       <w:r>
         <w:rPr>
@@ -6245,7 +12592,43 @@
           <w:szCs w:val="24"/>
           <w:lang w:val="en-US" w:eastAsia="zh-CN" w:bidi="ar-SA"/>
         </w:rPr>
-        <w:instrText xml:space="preserve"> HYPERLINK "https://arxiv.org/find/cs/1/au:+Ioffe_S/0/1/0/all/0/1" </w:instrText>
+        <w:t>Rethinking the Inception Architecture for Computer Vision</w:t>
+      </w:r>
+      <w:r>
+        <w:rPr>
+          <w:rFonts w:hint="eastAsia" w:ascii="Times New Roman" w:hAnsi="Times New Roman" w:cs="Times New Roman" w:eastAsiaTheme="minorEastAsia"/>
+          <w:b/>
+          <w:bCs/>
+          <w:kern w:val="0"/>
+          <w:sz w:val="24"/>
+          <w:szCs w:val="24"/>
+          <w:lang w:val="en-US" w:eastAsia="zh-CN" w:bidi="ar-SA"/>
+        </w:rPr>
+        <w:t xml:space="preserve">, </w:t>
+      </w:r>
+      <w:r>
+        <w:rPr>
+          <w:rFonts w:hint="eastAsia" w:ascii="Times New Roman" w:hAnsi="Times New Roman" w:cs="Times New Roman"/>
+          <w:b/>
+          <w:bCs/>
+          <w:kern w:val="0"/>
+          <w:sz w:val="24"/>
+          <w:szCs w:val="24"/>
+          <w:lang w:val="en-US" w:eastAsia="zh-CN" w:bidi="ar-SA"/>
+        </w:rPr>
+        <w:t>2015</w:t>
+      </w:r>
+      <w:r>
+        <w:rPr>
+          <w:rFonts w:hint="eastAsia" w:ascii="Times New Roman" w:hAnsi="Times New Roman" w:cs="Times New Roman" w:eastAsiaTheme="minorEastAsia"/>
+          <w:b/>
+          <w:bCs/>
+          <w:kern w:val="0"/>
+          <w:sz w:val="24"/>
+          <w:szCs w:val="24"/>
+          <w:lang w:val="en-US" w:eastAsia="zh-CN" w:bidi="ar-SA"/>
+        </w:rPr>
+        <w:t>.</w:t>
       </w:r>
       <w:r>
         <w:rPr>
@@ -6257,7 +12640,7 @@
           <w:szCs w:val="24"/>
           <w:lang w:val="en-US" w:eastAsia="zh-CN" w:bidi="ar-SA"/>
         </w:rPr>
-        <w:fldChar w:fldCharType="separate"/>
+        <w:br w:type="textWrapping"/>
       </w:r>
       <w:r>
         <w:rPr>
@@ -6269,7 +12652,19 @@
           <w:szCs w:val="24"/>
           <w:lang w:val="en-US" w:eastAsia="zh-CN" w:bidi="ar-SA"/>
         </w:rPr>
-        <w:t>Sergey Ioffe</w:t>
+        <w:t>[</w:t>
+      </w:r>
+      <w:r>
+        <w:rPr>
+          <w:rFonts w:hint="eastAsia" w:ascii="Times New Roman" w:hAnsi="Times New Roman" w:cs="Times New Roman"/>
+          <w:b/>
+          <w:bCs/>
+          <w:kern w:val="0"/>
+          <w:sz w:val="24"/>
+          <w:szCs w:val="24"/>
+          <w:lang w:val="en-US" w:eastAsia="zh-CN" w:bidi="ar-SA"/>
+        </w:rPr>
+        <w:t>6</w:t>
       </w:r>
       <w:r>
         <w:rPr>
@@ -6281,19 +12676,7 @@
           <w:szCs w:val="24"/>
           <w:lang w:val="en-US" w:eastAsia="zh-CN" w:bidi="ar-SA"/>
         </w:rPr>
-        <w:fldChar w:fldCharType="end"/>
-      </w:r>
-      <w:r>
-        <w:rPr>
-          <w:rFonts w:hint="eastAsia" w:ascii="Times New Roman" w:hAnsi="Times New Roman" w:cs="Times New Roman" w:eastAsiaTheme="minorEastAsia"/>
-          <w:b/>
-          <w:bCs/>
-          <w:kern w:val="0"/>
-          <w:sz w:val="24"/>
-          <w:szCs w:val="24"/>
-          <w:lang w:val="en-US" w:eastAsia="zh-CN" w:bidi="ar-SA"/>
-        </w:rPr>
-        <w:t xml:space="preserve">. </w:t>
+        <w:t>] Christian Szegedy, Sergey Ioffe, Vincent Vanhoucke. Inception-v4, Inception-ResNet and the Impact of Residual Connections on Learning, 2016.</w:t>
       </w:r>
       <w:r>
         <w:rPr>
@@ -6305,43 +12688,7 @@
           <w:szCs w:val="24"/>
           <w:lang w:val="en-US" w:eastAsia="zh-CN" w:bidi="ar-SA"/>
         </w:rPr>
-        <w:t>Rethinking the Inception Architecture for Computer Vision</w:t>
-      </w:r>
-      <w:r>
-        <w:rPr>
-          <w:rFonts w:hint="eastAsia" w:ascii="Times New Roman" w:hAnsi="Times New Roman" w:cs="Times New Roman" w:eastAsiaTheme="minorEastAsia"/>
-          <w:b/>
-          <w:bCs/>
-          <w:kern w:val="0"/>
-          <w:sz w:val="24"/>
-          <w:szCs w:val="24"/>
-          <w:lang w:val="en-US" w:eastAsia="zh-CN" w:bidi="ar-SA"/>
-        </w:rPr>
-        <w:t xml:space="preserve">, </w:t>
-      </w:r>
-      <w:r>
-        <w:rPr>
-          <w:rFonts w:hint="eastAsia" w:ascii="Times New Roman" w:hAnsi="Times New Roman" w:cs="Times New Roman"/>
-          <w:b/>
-          <w:bCs/>
-          <w:kern w:val="0"/>
-          <w:sz w:val="24"/>
-          <w:szCs w:val="24"/>
-          <w:lang w:val="en-US" w:eastAsia="zh-CN" w:bidi="ar-SA"/>
-        </w:rPr>
-        <w:t>2015</w:t>
-      </w:r>
-      <w:r>
-        <w:rPr>
-          <w:rFonts w:hint="eastAsia" w:ascii="Times New Roman" w:hAnsi="Times New Roman" w:cs="Times New Roman" w:eastAsiaTheme="minorEastAsia"/>
-          <w:b/>
-          <w:bCs/>
-          <w:kern w:val="0"/>
-          <w:sz w:val="24"/>
-          <w:szCs w:val="24"/>
-          <w:lang w:val="en-US" w:eastAsia="zh-CN" w:bidi="ar-SA"/>
-        </w:rPr>
-        <w:t>.</w:t>
+        <w:br w:type="textWrapping"/>
       </w:r>
       <w:r>
         <w:rPr>
@@ -6353,7 +12700,19 @@
           <w:szCs w:val="24"/>
           <w:lang w:val="en-US" w:eastAsia="zh-CN" w:bidi="ar-SA"/>
         </w:rPr>
-        <w:br w:type="textWrapping"/>
+        <w:t>[</w:t>
+      </w:r>
+      <w:r>
+        <w:rPr>
+          <w:rFonts w:hint="eastAsia" w:ascii="Times New Roman" w:hAnsi="Times New Roman" w:cs="Times New Roman"/>
+          <w:b/>
+          <w:bCs/>
+          <w:kern w:val="0"/>
+          <w:sz w:val="24"/>
+          <w:szCs w:val="24"/>
+          <w:lang w:val="en-US" w:eastAsia="zh-CN" w:bidi="ar-SA"/>
+        </w:rPr>
+        <w:t>7</w:t>
       </w:r>
       <w:r>
         <w:rPr>
@@ -6365,19 +12724,7 @@
           <w:szCs w:val="24"/>
           <w:lang w:val="en-US" w:eastAsia="zh-CN" w:bidi="ar-SA"/>
         </w:rPr>
-        <w:t>[</w:t>
-      </w:r>
-      <w:r>
-        <w:rPr>
-          <w:rFonts w:hint="eastAsia" w:ascii="Times New Roman" w:hAnsi="Times New Roman" w:cs="Times New Roman"/>
-          <w:b/>
-          <w:bCs/>
-          <w:kern w:val="0"/>
-          <w:sz w:val="24"/>
-          <w:szCs w:val="24"/>
-          <w:lang w:val="en-US" w:eastAsia="zh-CN" w:bidi="ar-SA"/>
-        </w:rPr>
-        <w:t>5</w:t>
+        <w:t>] François Chollet. Xception: Deep Learning with Depthwise Separable Convolutions, 2017.</w:t>
       </w:r>
       <w:r>
         <w:rPr>
@@ -6389,7 +12736,7 @@
           <w:szCs w:val="24"/>
           <w:lang w:val="en-US" w:eastAsia="zh-CN" w:bidi="ar-SA"/>
         </w:rPr>
-        <w:t>] Christian Szegedy, Sergey Ioffe, Vincent Vanhoucke. Inception-v4, Inception-ResNet and the Impact of Residual Connections on Learning, 2016.</w:t>
+        <w:br w:type="textWrapping"/>
       </w:r>
       <w:r>
         <w:rPr>
@@ -6401,7 +12748,19 @@
           <w:szCs w:val="24"/>
           <w:lang w:val="en-US" w:eastAsia="zh-CN" w:bidi="ar-SA"/>
         </w:rPr>
-        <w:br w:type="textWrapping"/>
+        <w:t>[</w:t>
+      </w:r>
+      <w:r>
+        <w:rPr>
+          <w:rFonts w:hint="eastAsia" w:ascii="Times New Roman" w:hAnsi="Times New Roman" w:cs="Times New Roman"/>
+          <w:b/>
+          <w:bCs/>
+          <w:kern w:val="0"/>
+          <w:sz w:val="24"/>
+          <w:szCs w:val="24"/>
+          <w:lang w:val="en-US" w:eastAsia="zh-CN" w:bidi="ar-SA"/>
+        </w:rPr>
+        <w:t>8</w:t>
       </w:r>
       <w:r>
         <w:rPr>
@@ -6413,78 +12772,6 @@
           <w:szCs w:val="24"/>
           <w:lang w:val="en-US" w:eastAsia="zh-CN" w:bidi="ar-SA"/>
         </w:rPr>
-        <w:t>[</w:t>
-      </w:r>
-      <w:r>
-        <w:rPr>
-          <w:rFonts w:hint="eastAsia" w:ascii="Times New Roman" w:hAnsi="Times New Roman" w:cs="Times New Roman"/>
-          <w:b/>
-          <w:bCs/>
-          <w:kern w:val="0"/>
-          <w:sz w:val="24"/>
-          <w:szCs w:val="24"/>
-          <w:lang w:val="en-US" w:eastAsia="zh-CN" w:bidi="ar-SA"/>
-        </w:rPr>
-        <w:t>6</w:t>
-      </w:r>
-      <w:r>
-        <w:rPr>
-          <w:rFonts w:hint="default" w:ascii="Times New Roman" w:hAnsi="Times New Roman" w:cs="Times New Roman" w:eastAsiaTheme="minorEastAsia"/>
-          <w:b/>
-          <w:bCs/>
-          <w:kern w:val="0"/>
-          <w:sz w:val="24"/>
-          <w:szCs w:val="24"/>
-          <w:lang w:val="en-US" w:eastAsia="zh-CN" w:bidi="ar-SA"/>
-        </w:rPr>
-        <w:t>] François Chollet. Xception: Deep Learning with Depthwise Separable Convolutions, 2017.</w:t>
-      </w:r>
-      <w:r>
-        <w:rPr>
-          <w:rFonts w:hint="default" w:ascii="Times New Roman" w:hAnsi="Times New Roman" w:cs="Times New Roman" w:eastAsiaTheme="minorEastAsia"/>
-          <w:b/>
-          <w:bCs/>
-          <w:kern w:val="0"/>
-          <w:sz w:val="24"/>
-          <w:szCs w:val="24"/>
-          <w:lang w:val="en-US" w:eastAsia="zh-CN" w:bidi="ar-SA"/>
-        </w:rPr>
-        <w:br w:type="textWrapping"/>
-      </w:r>
-      <w:r>
-        <w:rPr>
-          <w:rFonts w:hint="default" w:ascii="Times New Roman" w:hAnsi="Times New Roman" w:cs="Times New Roman" w:eastAsiaTheme="minorEastAsia"/>
-          <w:b/>
-          <w:bCs/>
-          <w:kern w:val="0"/>
-          <w:sz w:val="24"/>
-          <w:szCs w:val="24"/>
-          <w:lang w:val="en-US" w:eastAsia="zh-CN" w:bidi="ar-SA"/>
-        </w:rPr>
-        <w:t>[</w:t>
-      </w:r>
-      <w:r>
-        <w:rPr>
-          <w:rFonts w:hint="eastAsia" w:ascii="Times New Roman" w:hAnsi="Times New Roman" w:cs="Times New Roman"/>
-          <w:b/>
-          <w:bCs/>
-          <w:kern w:val="0"/>
-          <w:sz w:val="24"/>
-          <w:szCs w:val="24"/>
-          <w:lang w:val="en-US" w:eastAsia="zh-CN" w:bidi="ar-SA"/>
-        </w:rPr>
-        <w:t>7</w:t>
-      </w:r>
-      <w:r>
-        <w:rPr>
-          <w:rFonts w:hint="default" w:ascii="Times New Roman" w:hAnsi="Times New Roman" w:cs="Times New Roman" w:eastAsiaTheme="minorEastAsia"/>
-          <w:b/>
-          <w:bCs/>
-          <w:kern w:val="0"/>
-          <w:sz w:val="24"/>
-          <w:szCs w:val="24"/>
-          <w:lang w:val="en-US" w:eastAsia="zh-CN" w:bidi="ar-SA"/>
-        </w:rPr>
         <w:t>] Saining Xie, Ross Girshick, Piotr Dollár, Zhuowen Tu, Kaiming He. Aggregated Residual Transformations for Deep Neural Networks, 2017.</w:t>
       </w:r>
     </w:p>
@@ -6518,13 +12805,229 @@
       </w:pPr>
     </w:p>
     <w:sectPr>
+      <w:footerReference r:id="rId3" w:type="default"/>
       <w:pgSz w:w="11906" w:h="16838"/>
       <w:pgMar w:top="1440" w:right="1800" w:bottom="1440" w:left="1800" w:header="720" w:footer="720" w:gutter="0"/>
+      <w:pgNumType w:fmt="decimal" w:start="1"/>
       <w:cols w:space="720" w:num="1"/>
       <w:docGrid w:linePitch="360" w:charSpace="0"/>
     </w:sectPr>
   </w:body>
 </w:document>
+</file>
+
+<file path=word/footer1.xml><?xml version="1.0" encoding="utf-8"?>
+<w:ftr xmlns:wpc="http://schemas.microsoft.com/office/word/2010/wordprocessingCanvas" xmlns:mc="http://schemas.openxmlformats.org/markup-compatibility/2006" xmlns:o="urn:schemas-microsoft-com:office:office" xmlns:r="http://schemas.openxmlformats.org/officeDocument/2006/relationships" xmlns:m="http://schemas.openxmlformats.org/officeDocument/2006/math" xmlns:v="urn:schemas-microsoft-com:vml" xmlns:wp14="http://schemas.microsoft.com/office/word/2010/wordprocessingDrawing" xmlns:wp="http://schemas.openxmlformats.org/drawingml/2006/wordprocessingDrawing" xmlns:w10="urn:schemas-microsoft-com:office:word" xmlns:w="http://schemas.openxmlformats.org/wordprocessingml/2006/main" xmlns:w14="http://schemas.microsoft.com/office/word/2010/wordml" xmlns:w15="http://schemas.microsoft.com/office/word/2012/wordml" xmlns:wpg="http://schemas.microsoft.com/office/word/2010/wordprocessingGroup" xmlns:wpi="http://schemas.microsoft.com/office/word/2010/wordprocessingInk" xmlns:wne="http://schemas.microsoft.com/office/word/2006/wordml" xmlns:wps="http://schemas.microsoft.com/office/word/2010/wordprocessingShape" xmlns:wpsCustomData="http://www.wps.cn/officeDocument/2013/wpsCustomData" mc:Ignorable="w14 w15 wp14">
+  <w:p>
+    <w:pPr>
+      <w:pStyle w:val="6"/>
+    </w:pPr>
+    <w:r>
+      <w:rPr>
+        <w:sz w:val="18"/>
+      </w:rPr>
+      <mc:AlternateContent>
+        <mc:Choice Requires="wps">
+          <w:drawing>
+            <wp:anchor distT="0" distB="0" distL="114300" distR="114300" simplePos="0" relativeHeight="251658240" behindDoc="0" locked="0" layoutInCell="1" allowOverlap="1">
+              <wp:simplePos x="0" y="0"/>
+              <wp:positionH relativeFrom="margin">
+                <wp:align>center</wp:align>
+              </wp:positionH>
+              <wp:positionV relativeFrom="paragraph">
+                <wp:posOffset>0</wp:posOffset>
+              </wp:positionV>
+              <wp:extent cx="1828800" cy="1828800"/>
+              <wp:effectExtent l="0" t="0" r="0" b="0"/>
+              <wp:wrapNone/>
+              <wp:docPr id="7" name="Text Box 7"/>
+              <wp:cNvGraphicFramePr/>
+              <a:graphic xmlns:a="http://schemas.openxmlformats.org/drawingml/2006/main">
+                <a:graphicData uri="http://schemas.microsoft.com/office/word/2010/wordprocessingShape">
+                  <wps:wsp>
+                    <wps:cNvSpPr txBox="1"/>
+                    <wps:spPr>
+                      <a:xfrm>
+                        <a:off x="0" y="0"/>
+                        <a:ext cx="1828800" cy="1828800"/>
+                      </a:xfrm>
+                      <a:prstGeom prst="rect">
+                        <a:avLst/>
+                      </a:prstGeom>
+                      <a:noFill/>
+                      <a:ln w="6350">
+                        <a:noFill/>
+                      </a:ln>
+                      <a:extLst>
+                        <a:ext uri="{909E8E84-426E-40DD-AFC4-6F175D3DCCD1}">
+                          <a14:hiddenFill xmlns:a14="http://schemas.microsoft.com/office/drawing/2010/main">
+                            <a:solidFill>
+                              <a:schemeClr val="lt1"/>
+                            </a:solidFill>
+                          </a14:hiddenFill>
+                        </a:ext>
+                        <a:ext uri="{91240B29-F687-4F45-9708-019B960494DF}">
+                          <a14:hiddenLine xmlns:a14="http://schemas.microsoft.com/office/drawing/2010/main" w="6350">
+                            <a:solidFill>
+                              <a:prstClr val="black"/>
+                            </a:solidFill>
+                          </a14:hiddenLine>
+                        </a:ext>
+                      </a:extLst>
+                    </wps:spPr>
+                    <wps:style>
+                      <a:lnRef idx="0">
+                        <a:schemeClr val="accent1"/>
+                      </a:lnRef>
+                      <a:fillRef idx="0">
+                        <a:schemeClr val="accent1"/>
+                      </a:fillRef>
+                      <a:effectRef idx="0">
+                        <a:schemeClr val="accent1"/>
+                      </a:effectRef>
+                      <a:fontRef idx="minor">
+                        <a:schemeClr val="dk1"/>
+                      </a:fontRef>
+                    </wps:style>
+                    <wps:txbx>
+                      <w:txbxContent>
+                        <w:p>
+                          <w:pPr>
+                            <w:pStyle w:val="6"/>
+                            <w:rPr>
+                              <w:rFonts w:hint="eastAsia" w:eastAsiaTheme="minorEastAsia"/>
+                              <w:lang w:eastAsia="zh-CN"/>
+                            </w:rPr>
+                          </w:pPr>
+                          <w:r>
+                            <w:rPr>
+                              <w:rFonts w:hint="eastAsia"/>
+                              <w:lang w:eastAsia="zh-CN"/>
+                            </w:rPr>
+                            <w:fldChar w:fldCharType="begin"/>
+                          </w:r>
+                          <w:r>
+                            <w:rPr>
+                              <w:rFonts w:hint="eastAsia"/>
+                              <w:lang w:eastAsia="zh-CN"/>
+                            </w:rPr>
+                            <w:instrText xml:space="preserve"> PAGE  \* MERGEFORMAT </w:instrText>
+                          </w:r>
+                          <w:r>
+                            <w:rPr>
+                              <w:rFonts w:hint="eastAsia"/>
+                              <w:lang w:eastAsia="zh-CN"/>
+                            </w:rPr>
+                            <w:fldChar w:fldCharType="separate"/>
+                          </w:r>
+                          <w:r>
+                            <w:rPr>
+                              <w:rFonts w:hint="eastAsia"/>
+                              <w:lang w:eastAsia="zh-CN"/>
+                            </w:rPr>
+                            <w:t>2</w:t>
+                          </w:r>
+                          <w:r>
+                            <w:rPr>
+                              <w:rFonts w:hint="eastAsia"/>
+                              <w:lang w:eastAsia="zh-CN"/>
+                            </w:rPr>
+                            <w:fldChar w:fldCharType="end"/>
+                          </w:r>
+                        </w:p>
+                      </w:txbxContent>
+                    </wps:txbx>
+                    <wps:bodyPr rot="0" spcFirstLastPara="0" vertOverflow="overflow" horzOverflow="overflow" vert="horz" wrap="none" lIns="0" tIns="0" rIns="0" bIns="0" numCol="1" spcCol="0" rtlCol="0" fromWordArt="0" anchor="t" anchorCtr="0" forceAA="0" upright="0" compatLnSpc="1">
+                      <a:spAutoFit/>
+                    </wps:bodyPr>
+                  </wps:wsp>
+                </a:graphicData>
+              </a:graphic>
+            </wp:anchor>
+          </w:drawing>
+        </mc:Choice>
+        <mc:Fallback>
+          <w:pict>
+            <v:shape id="_x0000_s1026" o:spid="_x0000_s1026" o:spt="202" type="#_x0000_t202" style="position:absolute;left:0pt;margin-top:0pt;height:144pt;width:144pt;mso-position-horizontal:center;mso-position-horizontal-relative:margin;mso-wrap-style:none;z-index:251658240;mso-width-relative:page;mso-height-relative:page;" filled="f" stroked="f" coordsize="21600,21600" o:gfxdata="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">
+              <v:fill on="f" focussize="0,0"/>
+              <v:stroke on="f" weight="0.5pt"/>
+              <v:imagedata o:title=""/>
+              <o:lock v:ext="edit" aspectratio="f"/>
+              <v:textbox inset="0mm,0mm,0mm,0mm" style="mso-fit-shape-to-text:t;">
+                <w:txbxContent>
+                  <w:p>
+                    <w:pPr>
+                      <w:pStyle w:val="6"/>
+                      <w:rPr>
+                        <w:rFonts w:hint="eastAsia" w:eastAsiaTheme="minorEastAsia"/>
+                        <w:lang w:eastAsia="zh-CN"/>
+                      </w:rPr>
+                    </w:pPr>
+                    <w:r>
+                      <w:rPr>
+                        <w:rFonts w:hint="eastAsia"/>
+                        <w:lang w:eastAsia="zh-CN"/>
+                      </w:rPr>
+                      <w:fldChar w:fldCharType="begin"/>
+                    </w:r>
+                    <w:r>
+                      <w:rPr>
+                        <w:rFonts w:hint="eastAsia"/>
+                        <w:lang w:eastAsia="zh-CN"/>
+                      </w:rPr>
+                      <w:instrText xml:space="preserve"> PAGE  \* MERGEFORMAT </w:instrText>
+                    </w:r>
+                    <w:r>
+                      <w:rPr>
+                        <w:rFonts w:hint="eastAsia"/>
+                        <w:lang w:eastAsia="zh-CN"/>
+                      </w:rPr>
+                      <w:fldChar w:fldCharType="separate"/>
+                    </w:r>
+                    <w:r>
+                      <w:rPr>
+                        <w:rFonts w:hint="eastAsia"/>
+                        <w:lang w:eastAsia="zh-CN"/>
+                      </w:rPr>
+                      <w:t>2</w:t>
+                    </w:r>
+                    <w:r>
+                      <w:rPr>
+                        <w:rFonts w:hint="eastAsia"/>
+                        <w:lang w:eastAsia="zh-CN"/>
+                      </w:rPr>
+                      <w:fldChar w:fldCharType="end"/>
+                    </w:r>
+                  </w:p>
+                </w:txbxContent>
+              </v:textbox>
+            </v:shape>
+          </w:pict>
+        </mc:Fallback>
+      </mc:AlternateContent>
+    </w:r>
+  </w:p>
+</w:ftr>
+</file>
+
+<file path=word/numbering.xml><?xml version="1.0" encoding="utf-8"?>
+<w:numbering xmlns:wpc="http://schemas.microsoft.com/office/word/2010/wordprocessingCanvas" xmlns:mc="http://schemas.openxmlformats.org/markup-compatibility/2006" xmlns:o="urn:schemas-microsoft-com:office:office" xmlns:r="http://schemas.openxmlformats.org/officeDocument/2006/relationships" xmlns:m="http://schemas.openxmlformats.org/officeDocument/2006/math" xmlns:v="urn:schemas-microsoft-com:vml" xmlns:wp14="http://schemas.microsoft.com/office/word/2010/wordprocessingDrawing" xmlns:wp="http://schemas.openxmlformats.org/drawingml/2006/wordprocessingDrawing" xmlns:w10="urn:schemas-microsoft-com:office:word" xmlns:w="http://schemas.openxmlformats.org/wordprocessingml/2006/main" xmlns:w14="http://schemas.microsoft.com/office/word/2010/wordml" xmlns:wpg="http://schemas.microsoft.com/office/word/2010/wordprocessingGroup" xmlns:wpi="http://schemas.microsoft.com/office/word/2010/wordprocessingInk" xmlns:wne="http://schemas.microsoft.com/office/word/2006/wordml" xmlns:wps="http://schemas.microsoft.com/office/word/2010/wordprocessingShape" mc:Ignorable="w14 wp14">
+  <w:abstractNum w:abstractNumId="0">
+    <w:nsid w:val="5ABB3713"/>
+    <w:multiLevelType w:val="singleLevel"/>
+    <w:tmpl w:val="5ABB3713"/>
+    <w:lvl w:ilvl="0" w:tentative="0">
+      <w:start w:val="1"/>
+      <w:numFmt w:val="decimal"/>
+      <w:suff w:val="nothing"/>
+      <w:lvlText w:val="（%1）"/>
+      <w:lvlJc w:val="left"/>
+    </w:lvl>
+  </w:abstractNum>
+  <w:num w:numId="1">
+    <w:abstractNumId w:val="0"/>
+  </w:num>
+</w:numbering>
 </file>
 
 <file path=word/styles.xml><?xml version="1.0" encoding="utf-8"?>
@@ -6865,23 +13368,24 @@
     <w:pPr>
       <w:keepNext/>
       <w:keepLines/>
-      <w:spacing w:before="280" w:after="290" w:line="376" w:lineRule="auto"/>
+      <w:spacing w:before="280" w:after="290" w:line="240" w:lineRule="auto"/>
       <w:outlineLvl w:val="3"/>
     </w:pPr>
     <w:rPr>
+      <w:rFonts w:asciiTheme="minorAscii" w:hAnsiTheme="minorAscii"/>
       <w:b/>
       <w:bCs/>
-      <w:sz w:val="28"/>
+      <w:sz w:val="24"/>
       <w:szCs w:val="28"/>
     </w:rPr>
   </w:style>
-  <w:style w:type="character" w:default="1" w:styleId="7">
+  <w:style w:type="character" w:default="1" w:styleId="12">
     <w:name w:val="Default Paragraph Font"/>
     <w:semiHidden/>
     <w:qFormat/>
     <w:uiPriority w:val="0"/>
   </w:style>
-  <w:style w:type="table" w:default="1" w:styleId="9">
+  <w:style w:type="table" w:default="1" w:styleId="14">
     <w:name w:val="Normal Table"/>
     <w:semiHidden/>
     <w:qFormat/>
@@ -6897,6 +13401,39 @@
     </w:tblPr>
   </w:style>
   <w:style w:type="paragraph" w:styleId="6">
+    <w:name w:val="footer"/>
+    <w:basedOn w:val="1"/>
+    <w:uiPriority w:val="0"/>
+    <w:pPr>
+      <w:tabs>
+        <w:tab w:val="center" w:pos="4153"/>
+        <w:tab w:val="right" w:pos="8306"/>
+      </w:tabs>
+      <w:snapToGrid w:val="0"/>
+      <w:jc w:val="left"/>
+    </w:pPr>
+    <w:rPr>
+      <w:sz w:val="18"/>
+      <w:szCs w:val="18"/>
+    </w:rPr>
+  </w:style>
+  <w:style w:type="paragraph" w:styleId="7">
+    <w:name w:val="header"/>
+    <w:basedOn w:val="1"/>
+    <w:uiPriority w:val="0"/>
+    <w:pPr>
+      <w:tabs>
+        <w:tab w:val="center" w:pos="4153"/>
+        <w:tab w:val="right" w:pos="8306"/>
+      </w:tabs>
+      <w:snapToGrid w:val="0"/>
+    </w:pPr>
+    <w:rPr>
+      <w:sz w:val="18"/>
+      <w:szCs w:val="18"/>
+    </w:rPr>
+  </w:style>
+  <w:style w:type="paragraph" w:styleId="8">
     <w:name w:val="Normal (Web)"/>
     <w:qFormat/>
     <w:uiPriority w:val="0"/>
@@ -6913,9 +13450,33 @@
       <w:lang w:val="en-US" w:eastAsia="zh-CN" w:bidi="ar"/>
     </w:rPr>
   </w:style>
-  <w:style w:type="character" w:styleId="8">
+  <w:style w:type="paragraph" w:styleId="9">
+    <w:name w:val="toc 1"/>
+    <w:basedOn w:val="1"/>
+    <w:next w:val="1"/>
+    <w:uiPriority w:val="0"/>
+  </w:style>
+  <w:style w:type="paragraph" w:styleId="10">
+    <w:name w:val="toc 2"/>
+    <w:basedOn w:val="1"/>
+    <w:next w:val="1"/>
+    <w:uiPriority w:val="0"/>
+    <w:pPr>
+      <w:ind w:left="420" w:leftChars="200"/>
+    </w:pPr>
+  </w:style>
+  <w:style w:type="paragraph" w:styleId="11">
+    <w:name w:val="toc 3"/>
+    <w:basedOn w:val="1"/>
+    <w:next w:val="1"/>
+    <w:uiPriority w:val="0"/>
+    <w:pPr>
+      <w:ind w:left="840" w:leftChars="400"/>
+    </w:pPr>
+  </w:style>
+  <w:style w:type="character" w:styleId="13">
     <w:name w:val="Hyperlink"/>
-    <w:basedOn w:val="7"/>
+    <w:basedOn w:val="12"/>
     <w:qFormat/>
     <w:uiPriority w:val="0"/>
     <w:rPr>
@@ -7185,7 +13746,11 @@
 <s:customData xmlns="http://www.wps.cn/officeDocument/2013/wpsCustomData" xmlns:s="http://www.wps.cn/officeDocument/2013/wpsCustomData">
   <customSectProps>
     <customSectPr/>
+    <customSectPr/>
   </customSectProps>
+  <customShpExts>
+    <customShpInfo spid="_x0000_s1026" textRotate="1"/>
+  </customShpExts>
 </s:customData>
 </file>
 
